--- a/2023 Power Systems' Resilience-A Comprehensive Literature Review-MDPI.docx
+++ b/2023 Power Systems' Resilience-A Comprehensive Literature Review-MDPI.docx
@@ -6862,11 +6862,6330 @@
     </w:p>
     <w:p>
       <w:pPr>
-        <w:rPr>
-          <w:lang w:val="en-US"/>
-        </w:rPr>
-      </w:pPr>
-    </w:p>
+        <w:spacing w:before="100" w:beforeAutospacing="1" w:after="100" w:afterAutospacing="1"/>
+        <w:outlineLvl w:val="2"/>
+        <w:rPr>
+          <w:rFonts w:eastAsia="Times New Roman" w:cs="Times New Roman"/>
+          <w:b/>
+          <w:bCs/>
+          <w:kern w:val="0"/>
+          <w:sz w:val="27"/>
+          <w:szCs w:val="27"/>
+          <w:lang w:eastAsia="pt-PT"/>
+          <w14:ligatures w14:val="none"/>
+        </w:rPr>
+      </w:pPr>
+      <w:r>
+        <w:rPr>
+          <w:rFonts w:eastAsia="Times New Roman" w:cs="Times New Roman"/>
+          <w:b/>
+          <w:bCs/>
+          <w:kern w:val="0"/>
+          <w:sz w:val="27"/>
+          <w:szCs w:val="27"/>
+          <w:lang w:eastAsia="pt-PT"/>
+          <w14:ligatures w14:val="none"/>
+        </w:rPr>
+        <w:t>Artigo (2023) — Avaliação técnica no modelo padrão</w:t>
+      </w:r>
+    </w:p>
+    <w:p>
+      <w:pPr>
+        <w:spacing w:before="100" w:beforeAutospacing="1" w:after="100" w:afterAutospacing="1"/>
+        <w:rPr>
+          <w:rFonts w:eastAsia="Times New Roman" w:cs="Times New Roman"/>
+          <w:kern w:val="0"/>
+          <w:sz w:val="24"/>
+          <w:szCs w:val="24"/>
+          <w:lang w:eastAsia="pt-PT"/>
+          <w14:ligatures w14:val="none"/>
+        </w:rPr>
+      </w:pPr>
+      <w:r>
+        <w:rPr>
+          <w:rFonts w:eastAsia="Times New Roman" w:cs="Times New Roman"/>
+          <w:b/>
+          <w:bCs/>
+          <w:kern w:val="0"/>
+          <w:sz w:val="24"/>
+          <w:szCs w:val="24"/>
+          <w:lang w:eastAsia="pt-PT"/>
+          <w14:ligatures w14:val="none"/>
+        </w:rPr>
+        <w:t>Título:</w:t>
+      </w:r>
+      <w:r>
+        <w:rPr>
+          <w:rFonts w:eastAsia="Times New Roman" w:cs="Times New Roman"/>
+          <w:kern w:val="0"/>
+          <w:sz w:val="24"/>
+          <w:szCs w:val="24"/>
+          <w:lang w:eastAsia="pt-PT"/>
+          <w14:ligatures w14:val="none"/>
+        </w:rPr>
+        <w:t xml:space="preserve"> </w:t>
+      </w:r>
+      <w:proofErr w:type="spellStart"/>
+      <w:r>
+        <w:rPr>
+          <w:rFonts w:eastAsia="Times New Roman" w:cs="Times New Roman"/>
+          <w:i/>
+          <w:iCs/>
+          <w:kern w:val="0"/>
+          <w:sz w:val="24"/>
+          <w:szCs w:val="24"/>
+          <w:lang w:eastAsia="pt-PT"/>
+          <w14:ligatures w14:val="none"/>
+        </w:rPr>
+        <w:t>Power</w:t>
+      </w:r>
+      <w:proofErr w:type="spellEnd"/>
+      <w:r>
+        <w:rPr>
+          <w:rFonts w:eastAsia="Times New Roman" w:cs="Times New Roman"/>
+          <w:i/>
+          <w:iCs/>
+          <w:kern w:val="0"/>
+          <w:sz w:val="24"/>
+          <w:szCs w:val="24"/>
+          <w:lang w:eastAsia="pt-PT"/>
+          <w14:ligatures w14:val="none"/>
+        </w:rPr>
+        <w:t xml:space="preserve"> </w:t>
+      </w:r>
+      <w:proofErr w:type="spellStart"/>
+      <w:r>
+        <w:rPr>
+          <w:rFonts w:eastAsia="Times New Roman" w:cs="Times New Roman"/>
+          <w:i/>
+          <w:iCs/>
+          <w:kern w:val="0"/>
+          <w:sz w:val="24"/>
+          <w:szCs w:val="24"/>
+          <w:lang w:eastAsia="pt-PT"/>
+          <w14:ligatures w14:val="none"/>
+        </w:rPr>
+        <w:t>Systems</w:t>
+      </w:r>
+      <w:proofErr w:type="spellEnd"/>
+      <w:r>
+        <w:rPr>
+          <w:rFonts w:eastAsia="Times New Roman" w:cs="Times New Roman"/>
+          <w:i/>
+          <w:iCs/>
+          <w:kern w:val="0"/>
+          <w:sz w:val="24"/>
+          <w:szCs w:val="24"/>
+          <w:lang w:eastAsia="pt-PT"/>
+          <w14:ligatures w14:val="none"/>
+        </w:rPr>
+        <w:t xml:space="preserve">’ </w:t>
+      </w:r>
+      <w:proofErr w:type="spellStart"/>
+      <w:r>
+        <w:rPr>
+          <w:rFonts w:eastAsia="Times New Roman" w:cs="Times New Roman"/>
+          <w:i/>
+          <w:iCs/>
+          <w:kern w:val="0"/>
+          <w:sz w:val="24"/>
+          <w:szCs w:val="24"/>
+          <w:lang w:eastAsia="pt-PT"/>
+          <w14:ligatures w14:val="none"/>
+        </w:rPr>
+        <w:t>Resilience</w:t>
+      </w:r>
+      <w:proofErr w:type="spellEnd"/>
+      <w:r>
+        <w:rPr>
+          <w:rFonts w:eastAsia="Times New Roman" w:cs="Times New Roman"/>
+          <w:i/>
+          <w:iCs/>
+          <w:kern w:val="0"/>
+          <w:sz w:val="24"/>
+          <w:szCs w:val="24"/>
+          <w:lang w:eastAsia="pt-PT"/>
+          <w14:ligatures w14:val="none"/>
+        </w:rPr>
+        <w:t xml:space="preserve">: A </w:t>
+      </w:r>
+      <w:proofErr w:type="spellStart"/>
+      <w:r>
+        <w:rPr>
+          <w:rFonts w:eastAsia="Times New Roman" w:cs="Times New Roman"/>
+          <w:i/>
+          <w:iCs/>
+          <w:kern w:val="0"/>
+          <w:sz w:val="24"/>
+          <w:szCs w:val="24"/>
+          <w:lang w:eastAsia="pt-PT"/>
+          <w14:ligatures w14:val="none"/>
+        </w:rPr>
+        <w:t>Comprehensive</w:t>
+      </w:r>
+      <w:proofErr w:type="spellEnd"/>
+      <w:r>
+        <w:rPr>
+          <w:rFonts w:eastAsia="Times New Roman" w:cs="Times New Roman"/>
+          <w:i/>
+          <w:iCs/>
+          <w:kern w:val="0"/>
+          <w:sz w:val="24"/>
+          <w:szCs w:val="24"/>
+          <w:lang w:eastAsia="pt-PT"/>
+          <w14:ligatures w14:val="none"/>
+        </w:rPr>
+        <w:t xml:space="preserve"> </w:t>
+      </w:r>
+      <w:proofErr w:type="spellStart"/>
+      <w:r>
+        <w:rPr>
+          <w:rFonts w:eastAsia="Times New Roman" w:cs="Times New Roman"/>
+          <w:i/>
+          <w:iCs/>
+          <w:kern w:val="0"/>
+          <w:sz w:val="24"/>
+          <w:szCs w:val="24"/>
+          <w:lang w:eastAsia="pt-PT"/>
+          <w14:ligatures w14:val="none"/>
+        </w:rPr>
+        <w:t>Literature</w:t>
+      </w:r>
+      <w:proofErr w:type="spellEnd"/>
+      <w:r>
+        <w:rPr>
+          <w:rFonts w:eastAsia="Times New Roman" w:cs="Times New Roman"/>
+          <w:i/>
+          <w:iCs/>
+          <w:kern w:val="0"/>
+          <w:sz w:val="24"/>
+          <w:szCs w:val="24"/>
+          <w:lang w:eastAsia="pt-PT"/>
+          <w14:ligatures w14:val="none"/>
+        </w:rPr>
+        <w:t xml:space="preserve"> </w:t>
+      </w:r>
+      <w:proofErr w:type="spellStart"/>
+      <w:r>
+        <w:rPr>
+          <w:rFonts w:eastAsia="Times New Roman" w:cs="Times New Roman"/>
+          <w:i/>
+          <w:iCs/>
+          <w:kern w:val="0"/>
+          <w:sz w:val="24"/>
+          <w:szCs w:val="24"/>
+          <w:lang w:eastAsia="pt-PT"/>
+          <w14:ligatures w14:val="none"/>
+        </w:rPr>
+        <w:t>Review</w:t>
+      </w:r>
+      <w:proofErr w:type="spellEnd"/>
+      <w:r>
+        <w:rPr>
+          <w:rFonts w:eastAsia="Times New Roman" w:cs="Times New Roman"/>
+          <w:kern w:val="0"/>
+          <w:sz w:val="24"/>
+          <w:szCs w:val="24"/>
+          <w:lang w:eastAsia="pt-PT"/>
+          <w14:ligatures w14:val="none"/>
+        </w:rPr>
+        <w:br/>
+      </w:r>
+      <w:r>
+        <w:rPr>
+          <w:rFonts w:eastAsia="Times New Roman" w:cs="Times New Roman"/>
+          <w:b/>
+          <w:bCs/>
+          <w:kern w:val="0"/>
+          <w:sz w:val="24"/>
+          <w:szCs w:val="24"/>
+          <w:lang w:eastAsia="pt-PT"/>
+          <w14:ligatures w14:val="none"/>
+        </w:rPr>
+        <w:t>Autores:</w:t>
+      </w:r>
+      <w:r>
+        <w:rPr>
+          <w:rFonts w:eastAsia="Times New Roman" w:cs="Times New Roman"/>
+          <w:kern w:val="0"/>
+          <w:sz w:val="24"/>
+          <w:szCs w:val="24"/>
+          <w:lang w:eastAsia="pt-PT"/>
+          <w14:ligatures w14:val="none"/>
+        </w:rPr>
+        <w:t xml:space="preserve"> Joyce </w:t>
+      </w:r>
+      <w:proofErr w:type="spellStart"/>
+      <w:r>
+        <w:rPr>
+          <w:rFonts w:eastAsia="Times New Roman" w:cs="Times New Roman"/>
+          <w:kern w:val="0"/>
+          <w:sz w:val="24"/>
+          <w:szCs w:val="24"/>
+          <w:lang w:eastAsia="pt-PT"/>
+          <w14:ligatures w14:val="none"/>
+        </w:rPr>
+        <w:t>Nyuma</w:t>
+      </w:r>
+      <w:proofErr w:type="spellEnd"/>
+      <w:r>
+        <w:rPr>
+          <w:rFonts w:eastAsia="Times New Roman" w:cs="Times New Roman"/>
+          <w:kern w:val="0"/>
+          <w:sz w:val="24"/>
+          <w:szCs w:val="24"/>
+          <w:lang w:eastAsia="pt-PT"/>
+          <w14:ligatures w14:val="none"/>
+        </w:rPr>
+        <w:t xml:space="preserve"> </w:t>
+      </w:r>
+      <w:proofErr w:type="spellStart"/>
+      <w:r>
+        <w:rPr>
+          <w:rFonts w:eastAsia="Times New Roman" w:cs="Times New Roman"/>
+          <w:kern w:val="0"/>
+          <w:sz w:val="24"/>
+          <w:szCs w:val="24"/>
+          <w:lang w:eastAsia="pt-PT"/>
+          <w14:ligatures w14:val="none"/>
+        </w:rPr>
+        <w:t>Chivunga</w:t>
+      </w:r>
+      <w:proofErr w:type="spellEnd"/>
+      <w:r>
+        <w:rPr>
+          <w:rFonts w:eastAsia="Times New Roman" w:cs="Times New Roman"/>
+          <w:kern w:val="0"/>
+          <w:sz w:val="24"/>
+          <w:szCs w:val="24"/>
+          <w:lang w:eastAsia="pt-PT"/>
+          <w14:ligatures w14:val="none"/>
+        </w:rPr>
+        <w:t xml:space="preserve">; </w:t>
+      </w:r>
+      <w:proofErr w:type="spellStart"/>
+      <w:r>
+        <w:rPr>
+          <w:rFonts w:eastAsia="Times New Roman" w:cs="Times New Roman"/>
+          <w:kern w:val="0"/>
+          <w:sz w:val="24"/>
+          <w:szCs w:val="24"/>
+          <w:lang w:eastAsia="pt-PT"/>
+          <w14:ligatures w14:val="none"/>
+        </w:rPr>
+        <w:t>Zhengyu</w:t>
+      </w:r>
+      <w:proofErr w:type="spellEnd"/>
+      <w:r>
+        <w:rPr>
+          <w:rFonts w:eastAsia="Times New Roman" w:cs="Times New Roman"/>
+          <w:kern w:val="0"/>
+          <w:sz w:val="24"/>
+          <w:szCs w:val="24"/>
+          <w:lang w:eastAsia="pt-PT"/>
+          <w14:ligatures w14:val="none"/>
+        </w:rPr>
+        <w:t xml:space="preserve"> </w:t>
+      </w:r>
+      <w:proofErr w:type="spellStart"/>
+      <w:r>
+        <w:rPr>
+          <w:rFonts w:eastAsia="Times New Roman" w:cs="Times New Roman"/>
+          <w:kern w:val="0"/>
+          <w:sz w:val="24"/>
+          <w:szCs w:val="24"/>
+          <w:lang w:eastAsia="pt-PT"/>
+          <w14:ligatures w14:val="none"/>
+        </w:rPr>
+        <w:t>Lin</w:t>
+      </w:r>
+      <w:proofErr w:type="spellEnd"/>
+      <w:r>
+        <w:rPr>
+          <w:rFonts w:eastAsia="Times New Roman" w:cs="Times New Roman"/>
+          <w:kern w:val="0"/>
+          <w:sz w:val="24"/>
+          <w:szCs w:val="24"/>
+          <w:lang w:eastAsia="pt-PT"/>
+          <w14:ligatures w14:val="none"/>
+        </w:rPr>
+        <w:t>; Richard Blanchard</w:t>
+      </w:r>
+      <w:r>
+        <w:rPr>
+          <w:rFonts w:eastAsia="Times New Roman" w:cs="Times New Roman"/>
+          <w:kern w:val="0"/>
+          <w:sz w:val="24"/>
+          <w:szCs w:val="24"/>
+          <w:lang w:eastAsia="pt-PT"/>
+          <w14:ligatures w14:val="none"/>
+        </w:rPr>
+        <w:br/>
+      </w:r>
+      <w:r>
+        <w:rPr>
+          <w:rFonts w:eastAsia="Times New Roman" w:cs="Times New Roman"/>
+          <w:b/>
+          <w:bCs/>
+          <w:kern w:val="0"/>
+          <w:sz w:val="24"/>
+          <w:szCs w:val="24"/>
+          <w:lang w:eastAsia="pt-PT"/>
+          <w14:ligatures w14:val="none"/>
+        </w:rPr>
+        <w:t>Fonte:</w:t>
+      </w:r>
+      <w:r>
+        <w:rPr>
+          <w:rFonts w:eastAsia="Times New Roman" w:cs="Times New Roman"/>
+          <w:kern w:val="0"/>
+          <w:sz w:val="24"/>
+          <w:szCs w:val="24"/>
+          <w:lang w:eastAsia="pt-PT"/>
+          <w14:ligatures w14:val="none"/>
+        </w:rPr>
+        <w:t xml:space="preserve"> </w:t>
+      </w:r>
+      <w:proofErr w:type="spellStart"/>
+      <w:r>
+        <w:rPr>
+          <w:rFonts w:eastAsia="Times New Roman" w:cs="Times New Roman"/>
+          <w:i/>
+          <w:iCs/>
+          <w:kern w:val="0"/>
+          <w:sz w:val="24"/>
+          <w:szCs w:val="24"/>
+          <w:lang w:eastAsia="pt-PT"/>
+          <w14:ligatures w14:val="none"/>
+        </w:rPr>
+        <w:t>Energies</w:t>
+      </w:r>
+      <w:proofErr w:type="spellEnd"/>
+      <w:r>
+        <w:rPr>
+          <w:rFonts w:eastAsia="Times New Roman" w:cs="Times New Roman"/>
+          <w:kern w:val="0"/>
+          <w:sz w:val="24"/>
+          <w:szCs w:val="24"/>
+          <w:lang w:eastAsia="pt-PT"/>
+          <w14:ligatures w14:val="none"/>
+        </w:rPr>
+        <w:t>, MDPI, vol. 16, 7256, 2023</w:t>
+      </w:r>
+      <w:r>
+        <w:rPr>
+          <w:rFonts w:eastAsia="Times New Roman" w:cs="Times New Roman"/>
+          <w:kern w:val="0"/>
+          <w:sz w:val="24"/>
+          <w:szCs w:val="24"/>
+          <w:lang w:eastAsia="pt-PT"/>
+          <w14:ligatures w14:val="none"/>
+        </w:rPr>
+        <w:br/>
+      </w:r>
+      <w:r>
+        <w:rPr>
+          <w:rFonts w:eastAsia="Times New Roman" w:cs="Times New Roman"/>
+          <w:b/>
+          <w:bCs/>
+          <w:kern w:val="0"/>
+          <w:sz w:val="24"/>
+          <w:szCs w:val="24"/>
+          <w:lang w:eastAsia="pt-PT"/>
+          <w14:ligatures w14:val="none"/>
+        </w:rPr>
+        <w:t>DOI:</w:t>
+      </w:r>
+      <w:r>
+        <w:rPr>
+          <w:rFonts w:eastAsia="Times New Roman" w:cs="Times New Roman"/>
+          <w:kern w:val="0"/>
+          <w:sz w:val="24"/>
+          <w:szCs w:val="24"/>
+          <w:lang w:eastAsia="pt-PT"/>
+          <w14:ligatures w14:val="none"/>
+        </w:rPr>
+        <w:t xml:space="preserve"> 10.3390/en16217256</w:t>
+      </w:r>
+      <w:r>
+        <w:rPr>
+          <w:rFonts w:eastAsia="Times New Roman" w:cs="Times New Roman"/>
+          <w:kern w:val="0"/>
+          <w:sz w:val="24"/>
+          <w:szCs w:val="24"/>
+          <w:lang w:eastAsia="pt-PT"/>
+          <w14:ligatures w14:val="none"/>
+        </w:rPr>
+        <w:br/>
+      </w:r>
+    </w:p>
+    <w:p>
+      <w:pPr>
+        <w:spacing w:before="100" w:beforeAutospacing="1" w:after="100" w:afterAutospacing="1"/>
+        <w:rPr>
+          <w:rFonts w:eastAsia="Times New Roman" w:cs="Times New Roman"/>
+          <w:kern w:val="0"/>
+          <w:sz w:val="24"/>
+          <w:szCs w:val="24"/>
+          <w:lang w:eastAsia="pt-PT"/>
+          <w14:ligatures w14:val="none"/>
+        </w:rPr>
+      </w:pPr>
+      <w:r>
+        <w:rPr>
+          <w:rFonts w:eastAsia="Times New Roman" w:cs="Times New Roman"/>
+          <w:kern w:val="0"/>
+          <w:sz w:val="24"/>
+          <w:szCs w:val="24"/>
+          <w:lang w:eastAsia="pt-PT"/>
+          <w14:ligatures w14:val="none"/>
+        </w:rPr>
+        <w:t xml:space="preserve">2023 </w:t>
+      </w:r>
+      <w:proofErr w:type="spellStart"/>
+      <w:r>
+        <w:rPr>
+          <w:rFonts w:eastAsia="Times New Roman" w:cs="Times New Roman"/>
+          <w:kern w:val="0"/>
+          <w:sz w:val="24"/>
+          <w:szCs w:val="24"/>
+          <w:lang w:eastAsia="pt-PT"/>
+          <w14:ligatures w14:val="none"/>
+        </w:rPr>
+        <w:t>Power</w:t>
+      </w:r>
+      <w:proofErr w:type="spellEnd"/>
+      <w:r>
+        <w:rPr>
+          <w:rFonts w:eastAsia="Times New Roman" w:cs="Times New Roman"/>
+          <w:kern w:val="0"/>
+          <w:sz w:val="24"/>
+          <w:szCs w:val="24"/>
+          <w:lang w:eastAsia="pt-PT"/>
+          <w14:ligatures w14:val="none"/>
+        </w:rPr>
+        <w:t xml:space="preserve"> </w:t>
+      </w:r>
+      <w:proofErr w:type="spellStart"/>
+      <w:r>
+        <w:rPr>
+          <w:rFonts w:eastAsia="Times New Roman" w:cs="Times New Roman"/>
+          <w:kern w:val="0"/>
+          <w:sz w:val="24"/>
+          <w:szCs w:val="24"/>
+          <w:lang w:eastAsia="pt-PT"/>
+          <w14:ligatures w14:val="none"/>
+        </w:rPr>
+        <w:t>Systems</w:t>
+      </w:r>
+      <w:proofErr w:type="spellEnd"/>
+      <w:r>
+        <w:rPr>
+          <w:rFonts w:eastAsia="Times New Roman" w:cs="Times New Roman"/>
+          <w:kern w:val="0"/>
+          <w:sz w:val="24"/>
+          <w:szCs w:val="24"/>
+          <w:lang w:eastAsia="pt-PT"/>
+          <w14:ligatures w14:val="none"/>
+        </w:rPr>
+        <w:t xml:space="preserve">' </w:t>
+      </w:r>
+      <w:proofErr w:type="spellStart"/>
+      <w:r>
+        <w:rPr>
+          <w:rFonts w:eastAsia="Times New Roman" w:cs="Times New Roman"/>
+          <w:kern w:val="0"/>
+          <w:sz w:val="24"/>
+          <w:szCs w:val="24"/>
+          <w:lang w:eastAsia="pt-PT"/>
+          <w14:ligatures w14:val="none"/>
+        </w:rPr>
+        <w:t>Resilience</w:t>
+      </w:r>
+      <w:proofErr w:type="spellEnd"/>
+      <w:r>
+        <w:rPr>
+          <w:rFonts w:eastAsia="Times New Roman" w:cs="Times New Roman"/>
+          <w:kern w:val="0"/>
+          <w:sz w:val="24"/>
+          <w:szCs w:val="24"/>
+          <w:lang w:eastAsia="pt-PT"/>
+          <w14:ligatures w14:val="none"/>
+        </w:rPr>
+        <w:t xml:space="preserve"> …</w:t>
+      </w:r>
+    </w:p>
+    <w:p>
+      <w:pPr>
+        <w:rPr>
+          <w:rFonts w:eastAsia="Times New Roman" w:cs="Times New Roman"/>
+          <w:kern w:val="0"/>
+          <w:sz w:val="24"/>
+          <w:szCs w:val="24"/>
+          <w:lang w:eastAsia="pt-PT"/>
+          <w14:ligatures w14:val="none"/>
+        </w:rPr>
+      </w:pPr>
+      <w:r>
+        <w:rPr>
+          <w:rFonts w:eastAsia="Times New Roman" w:cs="Times New Roman"/>
+          <w:kern w:val="0"/>
+          <w:sz w:val="24"/>
+          <w:szCs w:val="24"/>
+          <w:lang w:eastAsia="pt-PT"/>
+          <w14:ligatures w14:val="none"/>
+        </w:rPr>
+        <w:pict w14:anchorId="4AE05338">
+          <v:rect id="_x0000_i1033" style="width:0;height:1.5pt" o:hralign="center" o:hrstd="t" o:hr="t" fillcolor="#a0a0a0" stroked="f"/>
+        </w:pict>
+      </w:r>
+    </w:p>
+    <w:p>
+      <w:pPr>
+        <w:spacing w:before="100" w:beforeAutospacing="1" w:after="100" w:afterAutospacing="1"/>
+        <w:outlineLvl w:val="1"/>
+        <w:rPr>
+          <w:rFonts w:eastAsia="Times New Roman" w:cs="Times New Roman"/>
+          <w:b/>
+          <w:bCs/>
+          <w:kern w:val="0"/>
+          <w:sz w:val="36"/>
+          <w:szCs w:val="36"/>
+          <w:lang w:eastAsia="pt-PT"/>
+          <w14:ligatures w14:val="none"/>
+        </w:rPr>
+      </w:pPr>
+      <w:r>
+        <w:rPr>
+          <w:rFonts w:eastAsia="Times New Roman" w:cs="Times New Roman"/>
+          <w:b/>
+          <w:bCs/>
+          <w:kern w:val="0"/>
+          <w:sz w:val="36"/>
+          <w:szCs w:val="36"/>
+          <w:lang w:eastAsia="pt-PT"/>
+          <w14:ligatures w14:val="none"/>
+        </w:rPr>
+        <w:lastRenderedPageBreak/>
+        <w:t>1) Natureza do documento</w:t>
+      </w:r>
+    </w:p>
+    <w:p>
+      <w:pPr>
+        <w:spacing w:before="100" w:beforeAutospacing="1" w:after="100" w:afterAutospacing="1"/>
+        <w:rPr>
+          <w:rFonts w:eastAsia="Times New Roman" w:cs="Times New Roman"/>
+          <w:kern w:val="0"/>
+          <w:sz w:val="24"/>
+          <w:szCs w:val="24"/>
+          <w:lang w:eastAsia="pt-PT"/>
+          <w14:ligatures w14:val="none"/>
+        </w:rPr>
+      </w:pPr>
+      <w:r>
+        <w:rPr>
+          <w:rFonts w:eastAsia="Times New Roman" w:cs="Times New Roman"/>
+          <w:kern w:val="0"/>
+          <w:sz w:val="24"/>
+          <w:szCs w:val="24"/>
+          <w:lang w:eastAsia="pt-PT"/>
+          <w14:ligatures w14:val="none"/>
+        </w:rPr>
+        <w:t xml:space="preserve">Trata-se de uma </w:t>
+      </w:r>
+      <w:r>
+        <w:rPr>
+          <w:rFonts w:eastAsia="Times New Roman" w:cs="Times New Roman"/>
+          <w:b/>
+          <w:bCs/>
+          <w:kern w:val="0"/>
+          <w:sz w:val="24"/>
+          <w:szCs w:val="24"/>
+          <w:lang w:eastAsia="pt-PT"/>
+          <w14:ligatures w14:val="none"/>
+        </w:rPr>
+        <w:t>revisão científica abrangente</w:t>
+      </w:r>
+      <w:r>
+        <w:rPr>
+          <w:rFonts w:eastAsia="Times New Roman" w:cs="Times New Roman"/>
+          <w:kern w:val="0"/>
+          <w:sz w:val="24"/>
+          <w:szCs w:val="24"/>
+          <w:lang w:eastAsia="pt-PT"/>
+          <w14:ligatures w14:val="none"/>
+        </w:rPr>
+        <w:t xml:space="preserve">, com 33 páginas, que consolida praticamente todo o estado da arte em </w:t>
+      </w:r>
+      <w:r>
+        <w:rPr>
+          <w:rFonts w:eastAsia="Times New Roman" w:cs="Times New Roman"/>
+          <w:b/>
+          <w:bCs/>
+          <w:kern w:val="0"/>
+          <w:sz w:val="24"/>
+          <w:szCs w:val="24"/>
+          <w:lang w:eastAsia="pt-PT"/>
+          <w14:ligatures w14:val="none"/>
+        </w:rPr>
+        <w:t>Resiliência de Sistemas Elétricos (PSR)</w:t>
+      </w:r>
+      <w:r>
+        <w:rPr>
+          <w:rFonts w:eastAsia="Times New Roman" w:cs="Times New Roman"/>
+          <w:kern w:val="0"/>
+          <w:sz w:val="24"/>
+          <w:szCs w:val="24"/>
+          <w:lang w:eastAsia="pt-PT"/>
+          <w14:ligatures w14:val="none"/>
+        </w:rPr>
+        <w:t>.</w:t>
+      </w:r>
+      <w:r>
+        <w:rPr>
+          <w:rFonts w:eastAsia="Times New Roman" w:cs="Times New Roman"/>
+          <w:kern w:val="0"/>
+          <w:sz w:val="24"/>
+          <w:szCs w:val="24"/>
+          <w:lang w:eastAsia="pt-PT"/>
+          <w14:ligatures w14:val="none"/>
+        </w:rPr>
+        <w:br/>
+        <w:t>É um artigo estrutural, conceitual e metodológico, não experimental.</w:t>
+      </w:r>
+    </w:p>
+    <w:p>
+      <w:pPr>
+        <w:spacing w:before="100" w:beforeAutospacing="1" w:after="100" w:afterAutospacing="1"/>
+        <w:rPr>
+          <w:rFonts w:eastAsia="Times New Roman" w:cs="Times New Roman"/>
+          <w:kern w:val="0"/>
+          <w:sz w:val="24"/>
+          <w:szCs w:val="24"/>
+          <w:lang w:eastAsia="pt-PT"/>
+          <w14:ligatures w14:val="none"/>
+        </w:rPr>
+      </w:pPr>
+      <w:r>
+        <w:rPr>
+          <w:rFonts w:eastAsia="Times New Roman" w:cs="Times New Roman"/>
+          <w:kern w:val="0"/>
+          <w:sz w:val="24"/>
+          <w:szCs w:val="24"/>
+          <w:lang w:eastAsia="pt-PT"/>
+          <w14:ligatures w14:val="none"/>
+        </w:rPr>
+        <w:t>Ele cobre de forma sistemática:</w:t>
+      </w:r>
+    </w:p>
+    <w:p>
+      <w:pPr>
+        <w:numPr>
+          <w:ilvl w:val="0"/>
+          <w:numId w:val="9"/>
+        </w:numPr>
+        <w:spacing w:before="100" w:beforeAutospacing="1" w:after="100" w:afterAutospacing="1"/>
+        <w:rPr>
+          <w:rFonts w:eastAsia="Times New Roman" w:cs="Times New Roman"/>
+          <w:kern w:val="0"/>
+          <w:sz w:val="24"/>
+          <w:szCs w:val="24"/>
+          <w:lang w:eastAsia="pt-PT"/>
+          <w14:ligatures w14:val="none"/>
+        </w:rPr>
+      </w:pPr>
+      <w:r>
+        <w:rPr>
+          <w:rFonts w:eastAsia="Times New Roman" w:cs="Times New Roman"/>
+          <w:kern w:val="0"/>
+          <w:sz w:val="24"/>
+          <w:szCs w:val="24"/>
+          <w:lang w:eastAsia="pt-PT"/>
+          <w14:ligatures w14:val="none"/>
+        </w:rPr>
+        <w:t>definições de resiliência;</w:t>
+      </w:r>
+    </w:p>
+    <w:p>
+      <w:pPr>
+        <w:numPr>
+          <w:ilvl w:val="0"/>
+          <w:numId w:val="9"/>
+        </w:numPr>
+        <w:spacing w:before="100" w:beforeAutospacing="1" w:after="100" w:afterAutospacing="1"/>
+        <w:rPr>
+          <w:rFonts w:eastAsia="Times New Roman" w:cs="Times New Roman"/>
+          <w:kern w:val="0"/>
+          <w:sz w:val="24"/>
+          <w:szCs w:val="24"/>
+          <w:lang w:eastAsia="pt-PT"/>
+          <w14:ligatures w14:val="none"/>
+        </w:rPr>
+      </w:pPr>
+      <w:r>
+        <w:rPr>
+          <w:rFonts w:eastAsia="Times New Roman" w:cs="Times New Roman"/>
+          <w:kern w:val="0"/>
+          <w:sz w:val="24"/>
+          <w:szCs w:val="24"/>
+          <w:lang w:eastAsia="pt-PT"/>
+          <w14:ligatures w14:val="none"/>
+        </w:rPr>
+        <w:t xml:space="preserve">conceitos baseados no </w:t>
+      </w:r>
+      <w:proofErr w:type="spellStart"/>
+      <w:r>
+        <w:rPr>
+          <w:rFonts w:eastAsia="Times New Roman" w:cs="Times New Roman"/>
+          <w:b/>
+          <w:bCs/>
+          <w:kern w:val="0"/>
+          <w:sz w:val="24"/>
+          <w:szCs w:val="24"/>
+          <w:lang w:eastAsia="pt-PT"/>
+          <w14:ligatures w14:val="none"/>
+        </w:rPr>
+        <w:t>resilience</w:t>
+      </w:r>
+      <w:proofErr w:type="spellEnd"/>
+      <w:r>
+        <w:rPr>
+          <w:rFonts w:eastAsia="Times New Roman" w:cs="Times New Roman"/>
+          <w:b/>
+          <w:bCs/>
+          <w:kern w:val="0"/>
+          <w:sz w:val="24"/>
+          <w:szCs w:val="24"/>
+          <w:lang w:eastAsia="pt-PT"/>
+          <w14:ligatures w14:val="none"/>
+        </w:rPr>
+        <w:t xml:space="preserve"> </w:t>
+      </w:r>
+      <w:proofErr w:type="spellStart"/>
+      <w:r>
+        <w:rPr>
+          <w:rFonts w:eastAsia="Times New Roman" w:cs="Times New Roman"/>
+          <w:b/>
+          <w:bCs/>
+          <w:kern w:val="0"/>
+          <w:sz w:val="24"/>
+          <w:szCs w:val="24"/>
+          <w:lang w:eastAsia="pt-PT"/>
+          <w14:ligatures w14:val="none"/>
+        </w:rPr>
+        <w:t>trapezoid</w:t>
+      </w:r>
+      <w:proofErr w:type="spellEnd"/>
+      <w:r>
+        <w:rPr>
+          <w:rFonts w:eastAsia="Times New Roman" w:cs="Times New Roman"/>
+          <w:kern w:val="0"/>
+          <w:sz w:val="24"/>
+          <w:szCs w:val="24"/>
+          <w:lang w:eastAsia="pt-PT"/>
+          <w14:ligatures w14:val="none"/>
+        </w:rPr>
+        <w:t>;</w:t>
+      </w:r>
+    </w:p>
+    <w:p>
+      <w:pPr>
+        <w:numPr>
+          <w:ilvl w:val="0"/>
+          <w:numId w:val="9"/>
+        </w:numPr>
+        <w:spacing w:before="100" w:beforeAutospacing="1" w:after="100" w:afterAutospacing="1"/>
+        <w:rPr>
+          <w:rFonts w:eastAsia="Times New Roman" w:cs="Times New Roman"/>
+          <w:kern w:val="0"/>
+          <w:sz w:val="24"/>
+          <w:szCs w:val="24"/>
+          <w:lang w:eastAsia="pt-PT"/>
+          <w14:ligatures w14:val="none"/>
+        </w:rPr>
+      </w:pPr>
+      <w:r>
+        <w:rPr>
+          <w:rFonts w:eastAsia="Times New Roman" w:cs="Times New Roman"/>
+          <w:kern w:val="0"/>
+          <w:sz w:val="24"/>
+          <w:szCs w:val="24"/>
+          <w:lang w:eastAsia="pt-PT"/>
+          <w14:ligatures w14:val="none"/>
+        </w:rPr>
+        <w:t>métricas quantitativas e qualitativas;</w:t>
+      </w:r>
+    </w:p>
+    <w:p>
+      <w:pPr>
+        <w:numPr>
+          <w:ilvl w:val="0"/>
+          <w:numId w:val="9"/>
+        </w:numPr>
+        <w:spacing w:before="100" w:beforeAutospacing="1" w:after="100" w:afterAutospacing="1"/>
+        <w:rPr>
+          <w:rFonts w:eastAsia="Times New Roman" w:cs="Times New Roman"/>
+          <w:kern w:val="0"/>
+          <w:sz w:val="24"/>
+          <w:szCs w:val="24"/>
+          <w:lang w:eastAsia="pt-PT"/>
+          <w14:ligatures w14:val="none"/>
+        </w:rPr>
+      </w:pPr>
+      <w:proofErr w:type="spellStart"/>
+      <w:r>
+        <w:rPr>
+          <w:rFonts w:eastAsia="Times New Roman" w:cs="Times New Roman"/>
+          <w:kern w:val="0"/>
+          <w:sz w:val="24"/>
+          <w:szCs w:val="24"/>
+          <w:lang w:eastAsia="pt-PT"/>
+          <w14:ligatures w14:val="none"/>
+        </w:rPr>
+        <w:t>frameworks</w:t>
+      </w:r>
+      <w:proofErr w:type="spellEnd"/>
+      <w:r>
+        <w:rPr>
+          <w:rFonts w:eastAsia="Times New Roman" w:cs="Times New Roman"/>
+          <w:kern w:val="0"/>
+          <w:sz w:val="24"/>
+          <w:szCs w:val="24"/>
+          <w:lang w:eastAsia="pt-PT"/>
+          <w14:ligatures w14:val="none"/>
+        </w:rPr>
+        <w:t xml:space="preserve"> de avaliação;</w:t>
+      </w:r>
+    </w:p>
+    <w:p>
+      <w:pPr>
+        <w:numPr>
+          <w:ilvl w:val="0"/>
+          <w:numId w:val="9"/>
+        </w:numPr>
+        <w:spacing w:before="100" w:beforeAutospacing="1" w:after="100" w:afterAutospacing="1"/>
+        <w:rPr>
+          <w:rFonts w:eastAsia="Times New Roman" w:cs="Times New Roman"/>
+          <w:kern w:val="0"/>
+          <w:sz w:val="24"/>
+          <w:szCs w:val="24"/>
+          <w:lang w:eastAsia="pt-PT"/>
+          <w14:ligatures w14:val="none"/>
+        </w:rPr>
+      </w:pPr>
+      <w:r>
+        <w:rPr>
+          <w:rFonts w:eastAsia="Times New Roman" w:cs="Times New Roman"/>
+          <w:kern w:val="0"/>
+          <w:sz w:val="24"/>
+          <w:szCs w:val="24"/>
+          <w:lang w:eastAsia="pt-PT"/>
+          <w14:ligatures w14:val="none"/>
+        </w:rPr>
+        <w:t>classificação de ameaças;</w:t>
+      </w:r>
+    </w:p>
+    <w:p>
+      <w:pPr>
+        <w:numPr>
+          <w:ilvl w:val="0"/>
+          <w:numId w:val="9"/>
+        </w:numPr>
+        <w:spacing w:before="100" w:beforeAutospacing="1" w:after="100" w:afterAutospacing="1"/>
+        <w:rPr>
+          <w:rFonts w:eastAsia="Times New Roman" w:cs="Times New Roman"/>
+          <w:kern w:val="0"/>
+          <w:sz w:val="24"/>
+          <w:szCs w:val="24"/>
+          <w:lang w:eastAsia="pt-PT"/>
+          <w14:ligatures w14:val="none"/>
+        </w:rPr>
+      </w:pPr>
+      <w:r>
+        <w:rPr>
+          <w:rFonts w:eastAsia="Times New Roman" w:cs="Times New Roman"/>
+          <w:kern w:val="0"/>
+          <w:sz w:val="24"/>
+          <w:szCs w:val="24"/>
+          <w:lang w:eastAsia="pt-PT"/>
+          <w14:ligatures w14:val="none"/>
+        </w:rPr>
+        <w:t xml:space="preserve">ligação entre </w:t>
+      </w:r>
+      <w:r>
+        <w:rPr>
+          <w:rFonts w:eastAsia="Times New Roman" w:cs="Times New Roman"/>
+          <w:b/>
+          <w:bCs/>
+          <w:kern w:val="0"/>
+          <w:sz w:val="24"/>
+          <w:szCs w:val="24"/>
+          <w:lang w:eastAsia="pt-PT"/>
+          <w14:ligatures w14:val="none"/>
+        </w:rPr>
+        <w:t>mudanças climáticas, eventos extremos e resiliência</w:t>
+      </w:r>
+      <w:r>
+        <w:rPr>
+          <w:rFonts w:eastAsia="Times New Roman" w:cs="Times New Roman"/>
+          <w:kern w:val="0"/>
+          <w:sz w:val="24"/>
+          <w:szCs w:val="24"/>
+          <w:lang w:eastAsia="pt-PT"/>
+          <w14:ligatures w14:val="none"/>
+        </w:rPr>
+        <w:t>;</w:t>
+      </w:r>
+    </w:p>
+    <w:p>
+      <w:pPr>
+        <w:numPr>
+          <w:ilvl w:val="0"/>
+          <w:numId w:val="9"/>
+        </w:numPr>
+        <w:spacing w:before="100" w:beforeAutospacing="1" w:after="100" w:afterAutospacing="1"/>
+        <w:rPr>
+          <w:rFonts w:eastAsia="Times New Roman" w:cs="Times New Roman"/>
+          <w:kern w:val="0"/>
+          <w:sz w:val="24"/>
+          <w:szCs w:val="24"/>
+          <w:lang w:eastAsia="pt-PT"/>
+          <w14:ligatures w14:val="none"/>
+        </w:rPr>
+      </w:pPr>
+      <w:r>
+        <w:rPr>
+          <w:rFonts w:eastAsia="Times New Roman" w:cs="Times New Roman"/>
+          <w:kern w:val="0"/>
+          <w:sz w:val="24"/>
+          <w:szCs w:val="24"/>
+          <w:lang w:eastAsia="pt-PT"/>
+          <w14:ligatures w14:val="none"/>
+        </w:rPr>
+        <w:t>estratégias de adaptação e mitigação;</w:t>
+      </w:r>
+    </w:p>
+    <w:p>
+      <w:pPr>
+        <w:numPr>
+          <w:ilvl w:val="0"/>
+          <w:numId w:val="9"/>
+        </w:numPr>
+        <w:spacing w:before="100" w:beforeAutospacing="1" w:after="100" w:afterAutospacing="1"/>
+        <w:rPr>
+          <w:rFonts w:eastAsia="Times New Roman" w:cs="Times New Roman"/>
+          <w:kern w:val="0"/>
+          <w:sz w:val="24"/>
+          <w:szCs w:val="24"/>
+          <w:lang w:eastAsia="pt-PT"/>
+          <w14:ligatures w14:val="none"/>
+        </w:rPr>
+      </w:pPr>
+      <w:r>
+        <w:rPr>
+          <w:rFonts w:eastAsia="Times New Roman" w:cs="Times New Roman"/>
+          <w:kern w:val="0"/>
+          <w:sz w:val="24"/>
+          <w:szCs w:val="24"/>
+          <w:lang w:eastAsia="pt-PT"/>
+          <w14:ligatures w14:val="none"/>
+        </w:rPr>
+        <w:t>identificação explícita de lacunas científicas.</w:t>
+      </w:r>
+    </w:p>
+    <w:p>
+      <w:pPr>
+        <w:spacing w:before="100" w:beforeAutospacing="1" w:after="100" w:afterAutospacing="1"/>
+        <w:rPr>
+          <w:rFonts w:eastAsia="Times New Roman" w:cs="Times New Roman"/>
+          <w:kern w:val="0"/>
+          <w:sz w:val="24"/>
+          <w:szCs w:val="24"/>
+          <w:lang w:eastAsia="pt-PT"/>
+          <w14:ligatures w14:val="none"/>
+        </w:rPr>
+      </w:pPr>
+      <w:r>
+        <w:rPr>
+          <w:rFonts w:eastAsia="Times New Roman" w:cs="Times New Roman"/>
+          <w:kern w:val="0"/>
+          <w:sz w:val="24"/>
+          <w:szCs w:val="24"/>
+          <w:lang w:eastAsia="pt-PT"/>
+          <w14:ligatures w14:val="none"/>
+        </w:rPr>
+        <w:t xml:space="preserve">É um verdadeiro </w:t>
+      </w:r>
+      <w:r>
+        <w:rPr>
+          <w:rFonts w:eastAsia="Times New Roman" w:cs="Times New Roman"/>
+          <w:b/>
+          <w:bCs/>
+          <w:kern w:val="0"/>
+          <w:sz w:val="24"/>
+          <w:szCs w:val="24"/>
+          <w:lang w:eastAsia="pt-PT"/>
+          <w14:ligatures w14:val="none"/>
+        </w:rPr>
+        <w:t>artigo-guia do domínio científico da resiliência elétrica</w:t>
+      </w:r>
+      <w:r>
+        <w:rPr>
+          <w:rFonts w:eastAsia="Times New Roman" w:cs="Times New Roman"/>
+          <w:kern w:val="0"/>
+          <w:sz w:val="24"/>
+          <w:szCs w:val="24"/>
+          <w:lang w:eastAsia="pt-PT"/>
+          <w14:ligatures w14:val="none"/>
+        </w:rPr>
+        <w:t>.</w:t>
+      </w:r>
+    </w:p>
+    <w:p>
+      <w:pPr>
+        <w:rPr>
+          <w:rFonts w:eastAsia="Times New Roman" w:cs="Times New Roman"/>
+          <w:kern w:val="0"/>
+          <w:sz w:val="24"/>
+          <w:szCs w:val="24"/>
+          <w:lang w:eastAsia="pt-PT"/>
+          <w14:ligatures w14:val="none"/>
+        </w:rPr>
+      </w:pPr>
+      <w:r>
+        <w:rPr>
+          <w:rFonts w:eastAsia="Times New Roman" w:cs="Times New Roman"/>
+          <w:kern w:val="0"/>
+          <w:sz w:val="24"/>
+          <w:szCs w:val="24"/>
+          <w:lang w:eastAsia="pt-PT"/>
+          <w14:ligatures w14:val="none"/>
+        </w:rPr>
+        <w:pict w14:anchorId="1AE578BE">
+          <v:rect id="_x0000_i1034" style="width:0;height:1.5pt" o:hralign="center" o:hrstd="t" o:hr="t" fillcolor="#a0a0a0" stroked="f"/>
+        </w:pict>
+      </w:r>
+    </w:p>
+    <w:p>
+      <w:pPr>
+        <w:spacing w:before="100" w:beforeAutospacing="1" w:after="100" w:afterAutospacing="1"/>
+        <w:outlineLvl w:val="1"/>
+        <w:rPr>
+          <w:rFonts w:eastAsia="Times New Roman" w:cs="Times New Roman"/>
+          <w:b/>
+          <w:bCs/>
+          <w:kern w:val="0"/>
+          <w:sz w:val="36"/>
+          <w:szCs w:val="36"/>
+          <w:lang w:eastAsia="pt-PT"/>
+          <w14:ligatures w14:val="none"/>
+        </w:rPr>
+      </w:pPr>
+      <w:r>
+        <w:rPr>
+          <w:rFonts w:eastAsia="Times New Roman" w:cs="Times New Roman"/>
+          <w:b/>
+          <w:bCs/>
+          <w:kern w:val="0"/>
+          <w:sz w:val="36"/>
+          <w:szCs w:val="36"/>
+          <w:lang w:eastAsia="pt-PT"/>
+          <w14:ligatures w14:val="none"/>
+        </w:rPr>
+        <w:t>2) Foco real do artigo</w:t>
+      </w:r>
+    </w:p>
+    <w:p>
+      <w:pPr>
+        <w:spacing w:before="100" w:beforeAutospacing="1" w:after="100" w:afterAutospacing="1"/>
+        <w:rPr>
+          <w:rFonts w:eastAsia="Times New Roman" w:cs="Times New Roman"/>
+          <w:kern w:val="0"/>
+          <w:sz w:val="24"/>
+          <w:szCs w:val="24"/>
+          <w:lang w:eastAsia="pt-PT"/>
+          <w14:ligatures w14:val="none"/>
+        </w:rPr>
+      </w:pPr>
+      <w:r>
+        <w:rPr>
+          <w:rFonts w:eastAsia="Times New Roman" w:cs="Times New Roman"/>
+          <w:kern w:val="0"/>
+          <w:sz w:val="24"/>
+          <w:szCs w:val="24"/>
+          <w:lang w:eastAsia="pt-PT"/>
+          <w14:ligatures w14:val="none"/>
+        </w:rPr>
+        <w:t>O objetivo central é:</w:t>
+      </w:r>
+    </w:p>
+    <w:p>
+      <w:pPr>
+        <w:spacing w:before="100" w:beforeAutospacing="1" w:after="100" w:afterAutospacing="1"/>
+        <w:rPr>
+          <w:rFonts w:eastAsia="Times New Roman" w:cs="Times New Roman"/>
+          <w:kern w:val="0"/>
+          <w:sz w:val="24"/>
+          <w:szCs w:val="24"/>
+          <w:lang w:eastAsia="pt-PT"/>
+          <w14:ligatures w14:val="none"/>
+        </w:rPr>
+      </w:pPr>
+      <w:r>
+        <w:rPr>
+          <w:rFonts w:eastAsia="Times New Roman" w:cs="Times New Roman"/>
+          <w:kern w:val="0"/>
+          <w:sz w:val="24"/>
+          <w:szCs w:val="24"/>
+          <w:lang w:eastAsia="pt-PT"/>
+          <w14:ligatures w14:val="none"/>
+        </w:rPr>
+        <w:t xml:space="preserve">“Construir uma definição abrangente e padronizável de Resiliência de Sistemas Elétricos, organizar métricas, </w:t>
+      </w:r>
+      <w:proofErr w:type="spellStart"/>
+      <w:r>
+        <w:rPr>
+          <w:rFonts w:eastAsia="Times New Roman" w:cs="Times New Roman"/>
+          <w:kern w:val="0"/>
+          <w:sz w:val="24"/>
+          <w:szCs w:val="24"/>
+          <w:lang w:eastAsia="pt-PT"/>
+          <w14:ligatures w14:val="none"/>
+        </w:rPr>
+        <w:t>frameworks</w:t>
+      </w:r>
+      <w:proofErr w:type="spellEnd"/>
+      <w:r>
+        <w:rPr>
+          <w:rFonts w:eastAsia="Times New Roman" w:cs="Times New Roman"/>
+          <w:kern w:val="0"/>
+          <w:sz w:val="24"/>
+          <w:szCs w:val="24"/>
+          <w:lang w:eastAsia="pt-PT"/>
+          <w14:ligatures w14:val="none"/>
+        </w:rPr>
+        <w:t xml:space="preserve"> e ameaças, e propor uma estrutura integrada de avaliação e reforço da resiliência.”</w:t>
+      </w:r>
+      <w:r>
+        <w:rPr>
+          <w:rFonts w:eastAsia="Times New Roman" w:cs="Times New Roman"/>
+          <w:kern w:val="0"/>
+          <w:sz w:val="24"/>
+          <w:szCs w:val="24"/>
+          <w:lang w:eastAsia="pt-PT"/>
+          <w14:ligatures w14:val="none"/>
+        </w:rPr>
+        <w:br/>
+        <w:t xml:space="preserve">(Resumo e Introdução, p.1–2) </w:t>
+      </w:r>
+    </w:p>
+    <w:p>
+      <w:pPr>
+        <w:spacing w:before="100" w:beforeAutospacing="1" w:after="100" w:afterAutospacing="1"/>
+        <w:rPr>
+          <w:rFonts w:eastAsia="Times New Roman" w:cs="Times New Roman"/>
+          <w:kern w:val="0"/>
+          <w:sz w:val="24"/>
+          <w:szCs w:val="24"/>
+          <w:lang w:eastAsia="pt-PT"/>
+          <w14:ligatures w14:val="none"/>
+        </w:rPr>
+      </w:pPr>
+      <w:r>
+        <w:rPr>
+          <w:rFonts w:eastAsia="Times New Roman" w:cs="Times New Roman"/>
+          <w:kern w:val="0"/>
+          <w:sz w:val="24"/>
+          <w:szCs w:val="24"/>
+          <w:lang w:eastAsia="pt-PT"/>
+          <w14:ligatures w14:val="none"/>
+        </w:rPr>
+        <w:t xml:space="preserve">2023 </w:t>
+      </w:r>
+      <w:proofErr w:type="spellStart"/>
+      <w:r>
+        <w:rPr>
+          <w:rFonts w:eastAsia="Times New Roman" w:cs="Times New Roman"/>
+          <w:kern w:val="0"/>
+          <w:sz w:val="24"/>
+          <w:szCs w:val="24"/>
+          <w:lang w:eastAsia="pt-PT"/>
+          <w14:ligatures w14:val="none"/>
+        </w:rPr>
+        <w:t>Power</w:t>
+      </w:r>
+      <w:proofErr w:type="spellEnd"/>
+      <w:r>
+        <w:rPr>
+          <w:rFonts w:eastAsia="Times New Roman" w:cs="Times New Roman"/>
+          <w:kern w:val="0"/>
+          <w:sz w:val="24"/>
+          <w:szCs w:val="24"/>
+          <w:lang w:eastAsia="pt-PT"/>
+          <w14:ligatures w14:val="none"/>
+        </w:rPr>
+        <w:t xml:space="preserve"> </w:t>
+      </w:r>
+      <w:proofErr w:type="spellStart"/>
+      <w:r>
+        <w:rPr>
+          <w:rFonts w:eastAsia="Times New Roman" w:cs="Times New Roman"/>
+          <w:kern w:val="0"/>
+          <w:sz w:val="24"/>
+          <w:szCs w:val="24"/>
+          <w:lang w:eastAsia="pt-PT"/>
+          <w14:ligatures w14:val="none"/>
+        </w:rPr>
+        <w:t>Systems</w:t>
+      </w:r>
+      <w:proofErr w:type="spellEnd"/>
+      <w:r>
+        <w:rPr>
+          <w:rFonts w:eastAsia="Times New Roman" w:cs="Times New Roman"/>
+          <w:kern w:val="0"/>
+          <w:sz w:val="24"/>
+          <w:szCs w:val="24"/>
+          <w:lang w:eastAsia="pt-PT"/>
+          <w14:ligatures w14:val="none"/>
+        </w:rPr>
+        <w:t xml:space="preserve">' </w:t>
+      </w:r>
+      <w:proofErr w:type="spellStart"/>
+      <w:r>
+        <w:rPr>
+          <w:rFonts w:eastAsia="Times New Roman" w:cs="Times New Roman"/>
+          <w:kern w:val="0"/>
+          <w:sz w:val="24"/>
+          <w:szCs w:val="24"/>
+          <w:lang w:eastAsia="pt-PT"/>
+          <w14:ligatures w14:val="none"/>
+        </w:rPr>
+        <w:t>Resilience</w:t>
+      </w:r>
+      <w:proofErr w:type="spellEnd"/>
+      <w:r>
+        <w:rPr>
+          <w:rFonts w:eastAsia="Times New Roman" w:cs="Times New Roman"/>
+          <w:kern w:val="0"/>
+          <w:sz w:val="24"/>
+          <w:szCs w:val="24"/>
+          <w:lang w:eastAsia="pt-PT"/>
+          <w14:ligatures w14:val="none"/>
+        </w:rPr>
+        <w:t xml:space="preserve"> …</w:t>
+      </w:r>
+    </w:p>
+    <w:p>
+      <w:pPr>
+        <w:spacing w:before="100" w:beforeAutospacing="1" w:after="100" w:afterAutospacing="1"/>
+        <w:rPr>
+          <w:rFonts w:eastAsia="Times New Roman" w:cs="Times New Roman"/>
+          <w:kern w:val="0"/>
+          <w:sz w:val="24"/>
+          <w:szCs w:val="24"/>
+          <w:lang w:eastAsia="pt-PT"/>
+          <w14:ligatures w14:val="none"/>
+        </w:rPr>
+      </w:pPr>
+      <w:r>
+        <w:rPr>
+          <w:rFonts w:eastAsia="Times New Roman" w:cs="Times New Roman"/>
+          <w:kern w:val="0"/>
+          <w:sz w:val="24"/>
+          <w:szCs w:val="24"/>
+          <w:lang w:eastAsia="pt-PT"/>
+          <w14:ligatures w14:val="none"/>
+        </w:rPr>
+        <w:t xml:space="preserve">Não é um artigo de linhas de transmissão, mas é o artigo que define </w:t>
+      </w:r>
+      <w:r>
+        <w:rPr>
+          <w:rFonts w:eastAsia="Times New Roman" w:cs="Times New Roman"/>
+          <w:b/>
+          <w:bCs/>
+          <w:kern w:val="0"/>
+          <w:sz w:val="24"/>
+          <w:szCs w:val="24"/>
+          <w:lang w:eastAsia="pt-PT"/>
+          <w14:ligatures w14:val="none"/>
+        </w:rPr>
+        <w:t>como a resiliência deve ser entendida, medida e organizada cientificamente</w:t>
+      </w:r>
+      <w:r>
+        <w:rPr>
+          <w:rFonts w:eastAsia="Times New Roman" w:cs="Times New Roman"/>
+          <w:kern w:val="0"/>
+          <w:sz w:val="24"/>
+          <w:szCs w:val="24"/>
+          <w:lang w:eastAsia="pt-PT"/>
+          <w14:ligatures w14:val="none"/>
+        </w:rPr>
+        <w:t>.</w:t>
+      </w:r>
+    </w:p>
+    <w:p>
+      <w:pPr>
+        <w:rPr>
+          <w:rFonts w:eastAsia="Times New Roman" w:cs="Times New Roman"/>
+          <w:kern w:val="0"/>
+          <w:sz w:val="24"/>
+          <w:szCs w:val="24"/>
+          <w:lang w:eastAsia="pt-PT"/>
+          <w14:ligatures w14:val="none"/>
+        </w:rPr>
+      </w:pPr>
+      <w:r>
+        <w:rPr>
+          <w:rFonts w:eastAsia="Times New Roman" w:cs="Times New Roman"/>
+          <w:kern w:val="0"/>
+          <w:sz w:val="24"/>
+          <w:szCs w:val="24"/>
+          <w:lang w:eastAsia="pt-PT"/>
+          <w14:ligatures w14:val="none"/>
+        </w:rPr>
+        <w:pict w14:anchorId="7055CBFD">
+          <v:rect id="_x0000_i1035" style="width:0;height:1.5pt" o:hralign="center" o:hrstd="t" o:hr="t" fillcolor="#a0a0a0" stroked="f"/>
+        </w:pict>
+      </w:r>
+    </w:p>
+    <w:p>
+      <w:pPr>
+        <w:spacing w:before="100" w:beforeAutospacing="1" w:after="100" w:afterAutospacing="1"/>
+        <w:outlineLvl w:val="1"/>
+        <w:rPr>
+          <w:rFonts w:eastAsia="Times New Roman" w:cs="Times New Roman"/>
+          <w:b/>
+          <w:bCs/>
+          <w:kern w:val="0"/>
+          <w:sz w:val="36"/>
+          <w:szCs w:val="36"/>
+          <w:lang w:eastAsia="pt-PT"/>
+          <w14:ligatures w14:val="none"/>
+        </w:rPr>
+      </w:pPr>
+      <w:r>
+        <w:rPr>
+          <w:rFonts w:eastAsia="Times New Roman" w:cs="Times New Roman"/>
+          <w:b/>
+          <w:bCs/>
+          <w:kern w:val="0"/>
+          <w:sz w:val="36"/>
+          <w:szCs w:val="36"/>
+          <w:lang w:eastAsia="pt-PT"/>
+          <w14:ligatures w14:val="none"/>
+        </w:rPr>
+        <w:t>3) Contribuições técnicas centrais</w:t>
+      </w:r>
+    </w:p>
+    <w:p>
+      <w:pPr>
+        <w:spacing w:before="100" w:beforeAutospacing="1" w:after="100" w:afterAutospacing="1"/>
+        <w:outlineLvl w:val="2"/>
+        <w:rPr>
+          <w:rFonts w:eastAsia="Times New Roman" w:cs="Times New Roman"/>
+          <w:b/>
+          <w:bCs/>
+          <w:kern w:val="0"/>
+          <w:sz w:val="27"/>
+          <w:szCs w:val="27"/>
+          <w:lang w:eastAsia="pt-PT"/>
+          <w14:ligatures w14:val="none"/>
+        </w:rPr>
+      </w:pPr>
+      <w:r>
+        <w:rPr>
+          <w:rFonts w:eastAsia="Times New Roman" w:cs="Times New Roman"/>
+          <w:b/>
+          <w:bCs/>
+          <w:kern w:val="0"/>
+          <w:sz w:val="27"/>
+          <w:szCs w:val="27"/>
+          <w:lang w:eastAsia="pt-PT"/>
+          <w14:ligatures w14:val="none"/>
+        </w:rPr>
+        <w:t>3.1. Definição formal e ampliada de resiliência</w:t>
+      </w:r>
+    </w:p>
+    <w:p>
+      <w:pPr>
+        <w:spacing w:before="100" w:beforeAutospacing="1" w:after="100" w:afterAutospacing="1"/>
+        <w:rPr>
+          <w:rFonts w:eastAsia="Times New Roman" w:cs="Times New Roman"/>
+          <w:kern w:val="0"/>
+          <w:sz w:val="24"/>
+          <w:szCs w:val="24"/>
+          <w:lang w:eastAsia="pt-PT"/>
+          <w14:ligatures w14:val="none"/>
+        </w:rPr>
+      </w:pPr>
+      <w:r>
+        <w:rPr>
+          <w:rFonts w:eastAsia="Times New Roman" w:cs="Times New Roman"/>
+          <w:kern w:val="0"/>
+          <w:sz w:val="24"/>
+          <w:szCs w:val="24"/>
+          <w:lang w:eastAsia="pt-PT"/>
+          <w14:ligatures w14:val="none"/>
+        </w:rPr>
+        <w:t>Na Seção 3.1 (p.5–7), os autores propõem uma definição inédita de PSR que integra:</w:t>
+      </w:r>
+    </w:p>
+    <w:p>
+      <w:pPr>
+        <w:numPr>
+          <w:ilvl w:val="0"/>
+          <w:numId w:val="10"/>
+        </w:numPr>
+        <w:spacing w:before="100" w:beforeAutospacing="1" w:after="100" w:afterAutospacing="1"/>
+        <w:rPr>
+          <w:rFonts w:eastAsia="Times New Roman" w:cs="Times New Roman"/>
+          <w:kern w:val="0"/>
+          <w:sz w:val="24"/>
+          <w:szCs w:val="24"/>
+          <w:lang w:eastAsia="pt-PT"/>
+          <w14:ligatures w14:val="none"/>
+        </w:rPr>
+      </w:pPr>
+      <w:r>
+        <w:rPr>
+          <w:rFonts w:eastAsia="Times New Roman" w:cs="Times New Roman"/>
+          <w:kern w:val="0"/>
+          <w:sz w:val="24"/>
+          <w:szCs w:val="24"/>
+          <w:lang w:eastAsia="pt-PT"/>
+          <w14:ligatures w14:val="none"/>
+        </w:rPr>
+        <w:t>sistema físico,</w:t>
+      </w:r>
+    </w:p>
+    <w:p>
+      <w:pPr>
+        <w:numPr>
+          <w:ilvl w:val="0"/>
+          <w:numId w:val="10"/>
+        </w:numPr>
+        <w:spacing w:before="100" w:beforeAutospacing="1" w:after="100" w:afterAutospacing="1"/>
+        <w:rPr>
+          <w:rFonts w:eastAsia="Times New Roman" w:cs="Times New Roman"/>
+          <w:kern w:val="0"/>
+          <w:sz w:val="24"/>
+          <w:szCs w:val="24"/>
+          <w:lang w:eastAsia="pt-PT"/>
+          <w14:ligatures w14:val="none"/>
+        </w:rPr>
+      </w:pPr>
+      <w:r>
+        <w:rPr>
+          <w:rFonts w:eastAsia="Times New Roman" w:cs="Times New Roman"/>
+          <w:kern w:val="0"/>
+          <w:sz w:val="24"/>
+          <w:szCs w:val="24"/>
+          <w:lang w:eastAsia="pt-PT"/>
+          <w14:ligatures w14:val="none"/>
+        </w:rPr>
+        <w:t>operadores,</w:t>
+      </w:r>
+    </w:p>
+    <w:p>
+      <w:pPr>
+        <w:numPr>
+          <w:ilvl w:val="0"/>
+          <w:numId w:val="10"/>
+        </w:numPr>
+        <w:spacing w:before="100" w:beforeAutospacing="1" w:after="100" w:afterAutospacing="1"/>
+        <w:rPr>
+          <w:rFonts w:eastAsia="Times New Roman" w:cs="Times New Roman"/>
+          <w:kern w:val="0"/>
+          <w:sz w:val="24"/>
+          <w:szCs w:val="24"/>
+          <w:lang w:eastAsia="pt-PT"/>
+          <w14:ligatures w14:val="none"/>
+        </w:rPr>
+      </w:pPr>
+      <w:r>
+        <w:rPr>
+          <w:rFonts w:eastAsia="Times New Roman" w:cs="Times New Roman"/>
+          <w:kern w:val="0"/>
+          <w:sz w:val="24"/>
+          <w:szCs w:val="24"/>
+          <w:lang w:eastAsia="pt-PT"/>
+          <w14:ligatures w14:val="none"/>
+        </w:rPr>
+        <w:t>políticas públicas,</w:t>
+      </w:r>
+    </w:p>
+    <w:p>
+      <w:pPr>
+        <w:numPr>
+          <w:ilvl w:val="0"/>
+          <w:numId w:val="10"/>
+        </w:numPr>
+        <w:spacing w:before="100" w:beforeAutospacing="1" w:after="100" w:afterAutospacing="1"/>
+        <w:rPr>
+          <w:rFonts w:eastAsia="Times New Roman" w:cs="Times New Roman"/>
+          <w:kern w:val="0"/>
+          <w:sz w:val="24"/>
+          <w:szCs w:val="24"/>
+          <w:lang w:eastAsia="pt-PT"/>
+          <w14:ligatures w14:val="none"/>
+        </w:rPr>
+      </w:pPr>
+      <w:r>
+        <w:rPr>
+          <w:rFonts w:eastAsia="Times New Roman" w:cs="Times New Roman"/>
+          <w:kern w:val="0"/>
+          <w:sz w:val="24"/>
+          <w:szCs w:val="24"/>
+          <w:lang w:eastAsia="pt-PT"/>
+          <w14:ligatures w14:val="none"/>
+        </w:rPr>
+        <w:t>planeamento,</w:t>
+      </w:r>
+    </w:p>
+    <w:p>
+      <w:pPr>
+        <w:numPr>
+          <w:ilvl w:val="0"/>
+          <w:numId w:val="10"/>
+        </w:numPr>
+        <w:spacing w:before="100" w:beforeAutospacing="1" w:after="100" w:afterAutospacing="1"/>
+        <w:rPr>
+          <w:rFonts w:eastAsia="Times New Roman" w:cs="Times New Roman"/>
+          <w:kern w:val="0"/>
+          <w:sz w:val="24"/>
+          <w:szCs w:val="24"/>
+          <w:lang w:eastAsia="pt-PT"/>
+          <w14:ligatures w14:val="none"/>
+        </w:rPr>
+      </w:pPr>
+      <w:r>
+        <w:rPr>
+          <w:rFonts w:eastAsia="Times New Roman" w:cs="Times New Roman"/>
+          <w:kern w:val="0"/>
+          <w:sz w:val="24"/>
+          <w:szCs w:val="24"/>
+          <w:lang w:eastAsia="pt-PT"/>
+          <w14:ligatures w14:val="none"/>
+        </w:rPr>
+        <w:t>preparação,</w:t>
+      </w:r>
+    </w:p>
+    <w:p>
+      <w:pPr>
+        <w:numPr>
+          <w:ilvl w:val="0"/>
+          <w:numId w:val="10"/>
+        </w:numPr>
+        <w:spacing w:before="100" w:beforeAutospacing="1" w:after="100" w:afterAutospacing="1"/>
+        <w:rPr>
+          <w:rFonts w:eastAsia="Times New Roman" w:cs="Times New Roman"/>
+          <w:kern w:val="0"/>
+          <w:sz w:val="24"/>
+          <w:szCs w:val="24"/>
+          <w:lang w:eastAsia="pt-PT"/>
+          <w14:ligatures w14:val="none"/>
+        </w:rPr>
+      </w:pPr>
+      <w:r>
+        <w:rPr>
+          <w:rFonts w:eastAsia="Times New Roman" w:cs="Times New Roman"/>
+          <w:kern w:val="0"/>
+          <w:sz w:val="24"/>
+          <w:szCs w:val="24"/>
+          <w:lang w:eastAsia="pt-PT"/>
+          <w14:ligatures w14:val="none"/>
+        </w:rPr>
+        <w:t>absorção,</w:t>
+      </w:r>
+    </w:p>
+    <w:p>
+      <w:pPr>
+        <w:numPr>
+          <w:ilvl w:val="0"/>
+          <w:numId w:val="10"/>
+        </w:numPr>
+        <w:spacing w:before="100" w:beforeAutospacing="1" w:after="100" w:afterAutospacing="1"/>
+        <w:rPr>
+          <w:rFonts w:eastAsia="Times New Roman" w:cs="Times New Roman"/>
+          <w:kern w:val="0"/>
+          <w:sz w:val="24"/>
+          <w:szCs w:val="24"/>
+          <w:lang w:eastAsia="pt-PT"/>
+          <w14:ligatures w14:val="none"/>
+        </w:rPr>
+      </w:pPr>
+      <w:r>
+        <w:rPr>
+          <w:rFonts w:eastAsia="Times New Roman" w:cs="Times New Roman"/>
+          <w:kern w:val="0"/>
+          <w:sz w:val="24"/>
+          <w:szCs w:val="24"/>
+          <w:lang w:eastAsia="pt-PT"/>
+          <w14:ligatures w14:val="none"/>
+        </w:rPr>
+        <w:lastRenderedPageBreak/>
+        <w:t>recuperação,</w:t>
+      </w:r>
+    </w:p>
+    <w:p>
+      <w:pPr>
+        <w:numPr>
+          <w:ilvl w:val="0"/>
+          <w:numId w:val="10"/>
+        </w:numPr>
+        <w:spacing w:before="100" w:beforeAutospacing="1" w:after="100" w:afterAutospacing="1"/>
+        <w:rPr>
+          <w:rFonts w:eastAsia="Times New Roman" w:cs="Times New Roman"/>
+          <w:kern w:val="0"/>
+          <w:sz w:val="24"/>
+          <w:szCs w:val="24"/>
+          <w:lang w:eastAsia="pt-PT"/>
+          <w14:ligatures w14:val="none"/>
+        </w:rPr>
+      </w:pPr>
+      <w:r>
+        <w:rPr>
+          <w:rFonts w:eastAsia="Times New Roman" w:cs="Times New Roman"/>
+          <w:kern w:val="0"/>
+          <w:sz w:val="24"/>
+          <w:szCs w:val="24"/>
+          <w:lang w:eastAsia="pt-PT"/>
+          <w14:ligatures w14:val="none"/>
+        </w:rPr>
+        <w:t>adaptação.</w:t>
+      </w:r>
+    </w:p>
+    <w:p>
+      <w:pPr>
+        <w:spacing w:before="100" w:beforeAutospacing="1" w:after="100" w:afterAutospacing="1"/>
+        <w:rPr>
+          <w:rFonts w:eastAsia="Times New Roman" w:cs="Times New Roman"/>
+          <w:kern w:val="0"/>
+          <w:sz w:val="24"/>
+          <w:szCs w:val="24"/>
+          <w:lang w:eastAsia="pt-PT"/>
+          <w14:ligatures w14:val="none"/>
+        </w:rPr>
+      </w:pPr>
+      <w:r>
+        <w:rPr>
+          <w:rFonts w:eastAsia="Times New Roman" w:cs="Times New Roman"/>
+          <w:kern w:val="0"/>
+          <w:sz w:val="24"/>
+          <w:szCs w:val="24"/>
+          <w:lang w:eastAsia="pt-PT"/>
+          <w14:ligatures w14:val="none"/>
+        </w:rPr>
+        <w:t xml:space="preserve">Tabela 1 (p.6) lista </w:t>
+      </w:r>
+      <w:r>
+        <w:rPr>
+          <w:rFonts w:eastAsia="Times New Roman" w:cs="Times New Roman"/>
+          <w:b/>
+          <w:bCs/>
+          <w:kern w:val="0"/>
+          <w:sz w:val="24"/>
+          <w:szCs w:val="24"/>
+          <w:lang w:eastAsia="pt-PT"/>
+          <w14:ligatures w14:val="none"/>
+        </w:rPr>
+        <w:t>11 propriedades obrigatórias</w:t>
+      </w:r>
+      <w:r>
+        <w:rPr>
+          <w:rFonts w:eastAsia="Times New Roman" w:cs="Times New Roman"/>
+          <w:kern w:val="0"/>
+          <w:sz w:val="24"/>
+          <w:szCs w:val="24"/>
+          <w:lang w:eastAsia="pt-PT"/>
+          <w14:ligatures w14:val="none"/>
+        </w:rPr>
+        <w:t xml:space="preserve"> para uma definição completa de resiliência, incluindo:</w:t>
+      </w:r>
+    </w:p>
+    <w:p>
+      <w:pPr>
+        <w:numPr>
+          <w:ilvl w:val="0"/>
+          <w:numId w:val="11"/>
+        </w:numPr>
+        <w:spacing w:before="100" w:beforeAutospacing="1" w:after="100" w:afterAutospacing="1"/>
+        <w:rPr>
+          <w:rFonts w:eastAsia="Times New Roman" w:cs="Times New Roman"/>
+          <w:kern w:val="0"/>
+          <w:sz w:val="24"/>
+          <w:szCs w:val="24"/>
+          <w:lang w:eastAsia="pt-PT"/>
+          <w14:ligatures w14:val="none"/>
+        </w:rPr>
+      </w:pPr>
+      <w:r>
+        <w:rPr>
+          <w:rFonts w:eastAsia="Times New Roman" w:cs="Times New Roman"/>
+          <w:kern w:val="0"/>
+          <w:sz w:val="24"/>
+          <w:szCs w:val="24"/>
+          <w:lang w:eastAsia="pt-PT"/>
+          <w14:ligatures w14:val="none"/>
+        </w:rPr>
+        <w:t>capacidade do sistema,</w:t>
+      </w:r>
+    </w:p>
+    <w:p>
+      <w:pPr>
+        <w:numPr>
+          <w:ilvl w:val="0"/>
+          <w:numId w:val="11"/>
+        </w:numPr>
+        <w:spacing w:before="100" w:beforeAutospacing="1" w:after="100" w:afterAutospacing="1"/>
+        <w:rPr>
+          <w:rFonts w:eastAsia="Times New Roman" w:cs="Times New Roman"/>
+          <w:kern w:val="0"/>
+          <w:sz w:val="24"/>
+          <w:szCs w:val="24"/>
+          <w:lang w:eastAsia="pt-PT"/>
+          <w14:ligatures w14:val="none"/>
+        </w:rPr>
+      </w:pPr>
+      <w:r>
+        <w:rPr>
+          <w:rFonts w:eastAsia="Times New Roman" w:cs="Times New Roman"/>
+          <w:kern w:val="0"/>
+          <w:sz w:val="24"/>
+          <w:szCs w:val="24"/>
+          <w:lang w:eastAsia="pt-PT"/>
+          <w14:ligatures w14:val="none"/>
+        </w:rPr>
+        <w:t>manutenção do fornecimento,</w:t>
+      </w:r>
+    </w:p>
+    <w:p>
+      <w:pPr>
+        <w:numPr>
+          <w:ilvl w:val="0"/>
+          <w:numId w:val="11"/>
+        </w:numPr>
+        <w:spacing w:before="100" w:beforeAutospacing="1" w:after="100" w:afterAutospacing="1"/>
+        <w:rPr>
+          <w:rFonts w:eastAsia="Times New Roman" w:cs="Times New Roman"/>
+          <w:kern w:val="0"/>
+          <w:sz w:val="24"/>
+          <w:szCs w:val="24"/>
+          <w:lang w:eastAsia="pt-PT"/>
+          <w14:ligatures w14:val="none"/>
+        </w:rPr>
+      </w:pPr>
+      <w:r>
+        <w:rPr>
+          <w:rFonts w:eastAsia="Times New Roman" w:cs="Times New Roman"/>
+          <w:kern w:val="0"/>
+          <w:sz w:val="24"/>
+          <w:szCs w:val="24"/>
+          <w:lang w:eastAsia="pt-PT"/>
+          <w14:ligatures w14:val="none"/>
+        </w:rPr>
+        <w:t>limitação de impactos,</w:t>
+      </w:r>
+    </w:p>
+    <w:p>
+      <w:pPr>
+        <w:numPr>
+          <w:ilvl w:val="0"/>
+          <w:numId w:val="11"/>
+        </w:numPr>
+        <w:spacing w:before="100" w:beforeAutospacing="1" w:after="100" w:afterAutospacing="1"/>
+        <w:rPr>
+          <w:rFonts w:eastAsia="Times New Roman" w:cs="Times New Roman"/>
+          <w:kern w:val="0"/>
+          <w:sz w:val="24"/>
+          <w:szCs w:val="24"/>
+          <w:lang w:eastAsia="pt-PT"/>
+          <w14:ligatures w14:val="none"/>
+        </w:rPr>
+      </w:pPr>
+      <w:r>
+        <w:rPr>
+          <w:rFonts w:eastAsia="Times New Roman" w:cs="Times New Roman"/>
+          <w:kern w:val="0"/>
+          <w:sz w:val="24"/>
+          <w:szCs w:val="24"/>
+          <w:lang w:eastAsia="pt-PT"/>
+          <w14:ligatures w14:val="none"/>
+        </w:rPr>
+        <w:t>recuperação rápida,</w:t>
+      </w:r>
+    </w:p>
+    <w:p>
+      <w:pPr>
+        <w:numPr>
+          <w:ilvl w:val="0"/>
+          <w:numId w:val="11"/>
+        </w:numPr>
+        <w:spacing w:before="100" w:beforeAutospacing="1" w:after="100" w:afterAutospacing="1"/>
+        <w:rPr>
+          <w:rFonts w:eastAsia="Times New Roman" w:cs="Times New Roman"/>
+          <w:kern w:val="0"/>
+          <w:sz w:val="24"/>
+          <w:szCs w:val="24"/>
+          <w:lang w:eastAsia="pt-PT"/>
+          <w14:ligatures w14:val="none"/>
+        </w:rPr>
+      </w:pPr>
+      <w:r>
+        <w:rPr>
+          <w:rFonts w:eastAsia="Times New Roman" w:cs="Times New Roman"/>
+          <w:kern w:val="0"/>
+          <w:sz w:val="24"/>
+          <w:szCs w:val="24"/>
+          <w:lang w:eastAsia="pt-PT"/>
+          <w14:ligatures w14:val="none"/>
+        </w:rPr>
+        <w:t>operação em estado degradado,</w:t>
+      </w:r>
+    </w:p>
+    <w:p>
+      <w:pPr>
+        <w:numPr>
+          <w:ilvl w:val="0"/>
+          <w:numId w:val="11"/>
+        </w:numPr>
+        <w:spacing w:before="100" w:beforeAutospacing="1" w:after="100" w:afterAutospacing="1"/>
+        <w:rPr>
+          <w:rFonts w:eastAsia="Times New Roman" w:cs="Times New Roman"/>
+          <w:kern w:val="0"/>
+          <w:sz w:val="24"/>
+          <w:szCs w:val="24"/>
+          <w:lang w:eastAsia="pt-PT"/>
+          <w14:ligatures w14:val="none"/>
+        </w:rPr>
+      </w:pPr>
+      <w:r>
+        <w:rPr>
+          <w:rFonts w:eastAsia="Times New Roman" w:cs="Times New Roman"/>
+          <w:kern w:val="0"/>
+          <w:sz w:val="24"/>
+          <w:szCs w:val="24"/>
+          <w:lang w:eastAsia="pt-PT"/>
+          <w14:ligatures w14:val="none"/>
+        </w:rPr>
+        <w:t>resiliência dinâmica.</w:t>
+      </w:r>
+      <w:r>
+        <w:rPr>
+          <w:rFonts w:eastAsia="Times New Roman" w:cs="Times New Roman"/>
+          <w:kern w:val="0"/>
+          <w:sz w:val="24"/>
+          <w:szCs w:val="24"/>
+          <w:lang w:eastAsia="pt-PT"/>
+          <w14:ligatures w14:val="none"/>
+        </w:rPr>
+        <w:br/>
+      </w:r>
+    </w:p>
+    <w:p>
+      <w:pPr>
+        <w:spacing w:before="100" w:beforeAutospacing="1" w:after="100" w:afterAutospacing="1"/>
+        <w:ind w:left="720"/>
+        <w:rPr>
+          <w:rFonts w:eastAsia="Times New Roman" w:cs="Times New Roman"/>
+          <w:kern w:val="0"/>
+          <w:sz w:val="24"/>
+          <w:szCs w:val="24"/>
+          <w:lang w:eastAsia="pt-PT"/>
+          <w14:ligatures w14:val="none"/>
+        </w:rPr>
+      </w:pPr>
+      <w:r>
+        <w:rPr>
+          <w:rFonts w:eastAsia="Times New Roman" w:cs="Times New Roman"/>
+          <w:kern w:val="0"/>
+          <w:sz w:val="24"/>
+          <w:szCs w:val="24"/>
+          <w:lang w:eastAsia="pt-PT"/>
+          <w14:ligatures w14:val="none"/>
+        </w:rPr>
+        <w:t xml:space="preserve">2023 </w:t>
+      </w:r>
+      <w:proofErr w:type="spellStart"/>
+      <w:r>
+        <w:rPr>
+          <w:rFonts w:eastAsia="Times New Roman" w:cs="Times New Roman"/>
+          <w:kern w:val="0"/>
+          <w:sz w:val="24"/>
+          <w:szCs w:val="24"/>
+          <w:lang w:eastAsia="pt-PT"/>
+          <w14:ligatures w14:val="none"/>
+        </w:rPr>
+        <w:t>Power</w:t>
+      </w:r>
+      <w:proofErr w:type="spellEnd"/>
+      <w:r>
+        <w:rPr>
+          <w:rFonts w:eastAsia="Times New Roman" w:cs="Times New Roman"/>
+          <w:kern w:val="0"/>
+          <w:sz w:val="24"/>
+          <w:szCs w:val="24"/>
+          <w:lang w:eastAsia="pt-PT"/>
+          <w14:ligatures w14:val="none"/>
+        </w:rPr>
+        <w:t xml:space="preserve"> </w:t>
+      </w:r>
+      <w:proofErr w:type="spellStart"/>
+      <w:r>
+        <w:rPr>
+          <w:rFonts w:eastAsia="Times New Roman" w:cs="Times New Roman"/>
+          <w:kern w:val="0"/>
+          <w:sz w:val="24"/>
+          <w:szCs w:val="24"/>
+          <w:lang w:eastAsia="pt-PT"/>
+          <w14:ligatures w14:val="none"/>
+        </w:rPr>
+        <w:t>Systems</w:t>
+      </w:r>
+      <w:proofErr w:type="spellEnd"/>
+      <w:r>
+        <w:rPr>
+          <w:rFonts w:eastAsia="Times New Roman" w:cs="Times New Roman"/>
+          <w:kern w:val="0"/>
+          <w:sz w:val="24"/>
+          <w:szCs w:val="24"/>
+          <w:lang w:eastAsia="pt-PT"/>
+          <w14:ligatures w14:val="none"/>
+        </w:rPr>
+        <w:t xml:space="preserve">' </w:t>
+      </w:r>
+      <w:proofErr w:type="spellStart"/>
+      <w:r>
+        <w:rPr>
+          <w:rFonts w:eastAsia="Times New Roman" w:cs="Times New Roman"/>
+          <w:kern w:val="0"/>
+          <w:sz w:val="24"/>
+          <w:szCs w:val="24"/>
+          <w:lang w:eastAsia="pt-PT"/>
+          <w14:ligatures w14:val="none"/>
+        </w:rPr>
+        <w:t>Resilience</w:t>
+      </w:r>
+      <w:proofErr w:type="spellEnd"/>
+      <w:r>
+        <w:rPr>
+          <w:rFonts w:eastAsia="Times New Roman" w:cs="Times New Roman"/>
+          <w:kern w:val="0"/>
+          <w:sz w:val="24"/>
+          <w:szCs w:val="24"/>
+          <w:lang w:eastAsia="pt-PT"/>
+          <w14:ligatures w14:val="none"/>
+        </w:rPr>
+        <w:t xml:space="preserve"> …</w:t>
+      </w:r>
+    </w:p>
+    <w:p>
+      <w:pPr>
+        <w:spacing w:before="100" w:beforeAutospacing="1" w:after="100" w:afterAutospacing="1"/>
+        <w:rPr>
+          <w:rFonts w:eastAsia="Times New Roman" w:cs="Times New Roman"/>
+          <w:kern w:val="0"/>
+          <w:sz w:val="24"/>
+          <w:szCs w:val="24"/>
+          <w:lang w:eastAsia="pt-PT"/>
+          <w14:ligatures w14:val="none"/>
+        </w:rPr>
+      </w:pPr>
+      <w:r>
+        <w:rPr>
+          <w:rFonts w:eastAsia="Times New Roman" w:cs="Times New Roman"/>
+          <w:kern w:val="0"/>
+          <w:sz w:val="24"/>
+          <w:szCs w:val="24"/>
+          <w:lang w:eastAsia="pt-PT"/>
+          <w14:ligatures w14:val="none"/>
+        </w:rPr>
+        <w:t>Este ponto é extremamente forte para a fundamentação teórica da sua tese.</w:t>
+      </w:r>
+    </w:p>
+    <w:p>
+      <w:pPr>
+        <w:rPr>
+          <w:rFonts w:eastAsia="Times New Roman" w:cs="Times New Roman"/>
+          <w:kern w:val="0"/>
+          <w:sz w:val="24"/>
+          <w:szCs w:val="24"/>
+          <w:lang w:eastAsia="pt-PT"/>
+          <w14:ligatures w14:val="none"/>
+        </w:rPr>
+      </w:pPr>
+      <w:r>
+        <w:rPr>
+          <w:rFonts w:eastAsia="Times New Roman" w:cs="Times New Roman"/>
+          <w:kern w:val="0"/>
+          <w:sz w:val="24"/>
+          <w:szCs w:val="24"/>
+          <w:lang w:eastAsia="pt-PT"/>
+          <w14:ligatures w14:val="none"/>
+        </w:rPr>
+        <w:pict w14:anchorId="267FA73E">
+          <v:rect id="_x0000_i1036" style="width:0;height:1.5pt" o:hralign="center" o:hrstd="t" o:hr="t" fillcolor="#a0a0a0" stroked="f"/>
+        </w:pict>
+      </w:r>
+    </w:p>
+    <w:p>
+      <w:pPr>
+        <w:spacing w:before="100" w:beforeAutospacing="1" w:after="100" w:afterAutospacing="1"/>
+        <w:outlineLvl w:val="2"/>
+        <w:rPr>
+          <w:rFonts w:eastAsia="Times New Roman" w:cs="Times New Roman"/>
+          <w:b/>
+          <w:bCs/>
+          <w:kern w:val="0"/>
+          <w:sz w:val="27"/>
+          <w:szCs w:val="27"/>
+          <w:lang w:eastAsia="pt-PT"/>
+          <w14:ligatures w14:val="none"/>
+        </w:rPr>
+      </w:pPr>
+      <w:r>
+        <w:rPr>
+          <w:rFonts w:eastAsia="Times New Roman" w:cs="Times New Roman"/>
+          <w:b/>
+          <w:bCs/>
+          <w:kern w:val="0"/>
+          <w:sz w:val="27"/>
+          <w:szCs w:val="27"/>
+          <w:lang w:eastAsia="pt-PT"/>
+          <w14:ligatures w14:val="none"/>
+        </w:rPr>
+        <w:t xml:space="preserve">3.2. Consolidação do conceito do </w:t>
+      </w:r>
+      <w:proofErr w:type="spellStart"/>
+      <w:r>
+        <w:rPr>
+          <w:rFonts w:eastAsia="Times New Roman" w:cs="Times New Roman"/>
+          <w:b/>
+          <w:bCs/>
+          <w:kern w:val="0"/>
+          <w:sz w:val="27"/>
+          <w:szCs w:val="27"/>
+          <w:lang w:eastAsia="pt-PT"/>
+          <w14:ligatures w14:val="none"/>
+        </w:rPr>
+        <w:t>Resilience</w:t>
+      </w:r>
+      <w:proofErr w:type="spellEnd"/>
+      <w:r>
+        <w:rPr>
+          <w:rFonts w:eastAsia="Times New Roman" w:cs="Times New Roman"/>
+          <w:b/>
+          <w:bCs/>
+          <w:kern w:val="0"/>
+          <w:sz w:val="27"/>
+          <w:szCs w:val="27"/>
+          <w:lang w:eastAsia="pt-PT"/>
+          <w14:ligatures w14:val="none"/>
+        </w:rPr>
+        <w:t xml:space="preserve"> </w:t>
+      </w:r>
+      <w:proofErr w:type="spellStart"/>
+      <w:r>
+        <w:rPr>
+          <w:rFonts w:eastAsia="Times New Roman" w:cs="Times New Roman"/>
+          <w:b/>
+          <w:bCs/>
+          <w:kern w:val="0"/>
+          <w:sz w:val="27"/>
+          <w:szCs w:val="27"/>
+          <w:lang w:eastAsia="pt-PT"/>
+          <w14:ligatures w14:val="none"/>
+        </w:rPr>
+        <w:t>Trapezoid</w:t>
+      </w:r>
+      <w:proofErr w:type="spellEnd"/>
+    </w:p>
+    <w:p>
+      <w:pPr>
+        <w:spacing w:before="100" w:beforeAutospacing="1" w:after="100" w:afterAutospacing="1"/>
+        <w:rPr>
+          <w:rFonts w:eastAsia="Times New Roman" w:cs="Times New Roman"/>
+          <w:kern w:val="0"/>
+          <w:sz w:val="24"/>
+          <w:szCs w:val="24"/>
+          <w:lang w:eastAsia="pt-PT"/>
+          <w14:ligatures w14:val="none"/>
+        </w:rPr>
+      </w:pPr>
+      <w:r>
+        <w:rPr>
+          <w:rFonts w:eastAsia="Times New Roman" w:cs="Times New Roman"/>
+          <w:kern w:val="0"/>
+          <w:sz w:val="24"/>
+          <w:szCs w:val="24"/>
+          <w:lang w:eastAsia="pt-PT"/>
+          <w14:ligatures w14:val="none"/>
+        </w:rPr>
+        <w:t xml:space="preserve">A Seção 3.2 (p.8–10) consolida definitivamente o </w:t>
+      </w:r>
+      <w:proofErr w:type="spellStart"/>
+      <w:r>
+        <w:rPr>
+          <w:rFonts w:eastAsia="Times New Roman" w:cs="Times New Roman"/>
+          <w:b/>
+          <w:bCs/>
+          <w:kern w:val="0"/>
+          <w:sz w:val="24"/>
+          <w:szCs w:val="24"/>
+          <w:lang w:eastAsia="pt-PT"/>
+          <w14:ligatures w14:val="none"/>
+        </w:rPr>
+        <w:t>Resilience</w:t>
+      </w:r>
+      <w:proofErr w:type="spellEnd"/>
+      <w:r>
+        <w:rPr>
+          <w:rFonts w:eastAsia="Times New Roman" w:cs="Times New Roman"/>
+          <w:b/>
+          <w:bCs/>
+          <w:kern w:val="0"/>
+          <w:sz w:val="24"/>
+          <w:szCs w:val="24"/>
+          <w:lang w:eastAsia="pt-PT"/>
+          <w14:ligatures w14:val="none"/>
+        </w:rPr>
+        <w:t xml:space="preserve"> </w:t>
+      </w:r>
+      <w:proofErr w:type="spellStart"/>
+      <w:r>
+        <w:rPr>
+          <w:rFonts w:eastAsia="Times New Roman" w:cs="Times New Roman"/>
+          <w:b/>
+          <w:bCs/>
+          <w:kern w:val="0"/>
+          <w:sz w:val="24"/>
+          <w:szCs w:val="24"/>
+          <w:lang w:eastAsia="pt-PT"/>
+          <w14:ligatures w14:val="none"/>
+        </w:rPr>
+        <w:t>Trapezoid</w:t>
+      </w:r>
+      <w:proofErr w:type="spellEnd"/>
+      <w:r>
+        <w:rPr>
+          <w:rFonts w:eastAsia="Times New Roman" w:cs="Times New Roman"/>
+          <w:b/>
+          <w:bCs/>
+          <w:kern w:val="0"/>
+          <w:sz w:val="24"/>
+          <w:szCs w:val="24"/>
+          <w:lang w:eastAsia="pt-PT"/>
+          <w14:ligatures w14:val="none"/>
+        </w:rPr>
+        <w:t xml:space="preserve"> (RT)</w:t>
+      </w:r>
+      <w:r>
+        <w:rPr>
+          <w:rFonts w:eastAsia="Times New Roman" w:cs="Times New Roman"/>
+          <w:kern w:val="0"/>
+          <w:sz w:val="24"/>
+          <w:szCs w:val="24"/>
+          <w:lang w:eastAsia="pt-PT"/>
+          <w14:ligatures w14:val="none"/>
+        </w:rPr>
+        <w:t xml:space="preserve"> como o modelo padrão para representar:</w:t>
+      </w:r>
+    </w:p>
+    <w:p>
+      <w:pPr>
+        <w:numPr>
+          <w:ilvl w:val="0"/>
+          <w:numId w:val="12"/>
+        </w:numPr>
+        <w:spacing w:before="100" w:beforeAutospacing="1" w:after="100" w:afterAutospacing="1"/>
+        <w:rPr>
+          <w:rFonts w:eastAsia="Times New Roman" w:cs="Times New Roman"/>
+          <w:kern w:val="0"/>
+          <w:sz w:val="24"/>
+          <w:szCs w:val="24"/>
+          <w:lang w:eastAsia="pt-PT"/>
+          <w14:ligatures w14:val="none"/>
+        </w:rPr>
+      </w:pPr>
+      <w:r>
+        <w:rPr>
+          <w:rFonts w:eastAsia="Times New Roman" w:cs="Times New Roman"/>
+          <w:kern w:val="0"/>
+          <w:sz w:val="24"/>
+          <w:szCs w:val="24"/>
+          <w:lang w:eastAsia="pt-PT"/>
+          <w14:ligatures w14:val="none"/>
+        </w:rPr>
+        <w:t>degradação funcional,</w:t>
+      </w:r>
+    </w:p>
+    <w:p>
+      <w:pPr>
+        <w:numPr>
+          <w:ilvl w:val="0"/>
+          <w:numId w:val="12"/>
+        </w:numPr>
+        <w:spacing w:before="100" w:beforeAutospacing="1" w:after="100" w:afterAutospacing="1"/>
+        <w:rPr>
+          <w:rFonts w:eastAsia="Times New Roman" w:cs="Times New Roman"/>
+          <w:kern w:val="0"/>
+          <w:sz w:val="24"/>
+          <w:szCs w:val="24"/>
+          <w:lang w:eastAsia="pt-PT"/>
+          <w14:ligatures w14:val="none"/>
+        </w:rPr>
+      </w:pPr>
+      <w:r>
+        <w:rPr>
+          <w:rFonts w:eastAsia="Times New Roman" w:cs="Times New Roman"/>
+          <w:kern w:val="0"/>
+          <w:sz w:val="24"/>
+          <w:szCs w:val="24"/>
+          <w:lang w:eastAsia="pt-PT"/>
+          <w14:ligatures w14:val="none"/>
+        </w:rPr>
+        <w:t>estado degradado,</w:t>
+      </w:r>
+    </w:p>
+    <w:p>
+      <w:pPr>
+        <w:numPr>
+          <w:ilvl w:val="0"/>
+          <w:numId w:val="12"/>
+        </w:numPr>
+        <w:spacing w:before="100" w:beforeAutospacing="1" w:after="100" w:afterAutospacing="1"/>
+        <w:rPr>
+          <w:rFonts w:eastAsia="Times New Roman" w:cs="Times New Roman"/>
+          <w:kern w:val="0"/>
+          <w:sz w:val="24"/>
+          <w:szCs w:val="24"/>
+          <w:lang w:eastAsia="pt-PT"/>
+          <w14:ligatures w14:val="none"/>
+        </w:rPr>
+      </w:pPr>
+      <w:r>
+        <w:rPr>
+          <w:rFonts w:eastAsia="Times New Roman" w:cs="Times New Roman"/>
+          <w:kern w:val="0"/>
+          <w:sz w:val="24"/>
+          <w:szCs w:val="24"/>
+          <w:lang w:eastAsia="pt-PT"/>
+          <w14:ligatures w14:val="none"/>
+        </w:rPr>
+        <w:t>recuperação,</w:t>
+      </w:r>
+    </w:p>
+    <w:p>
+      <w:pPr>
+        <w:numPr>
+          <w:ilvl w:val="0"/>
+          <w:numId w:val="12"/>
+        </w:numPr>
+        <w:spacing w:before="100" w:beforeAutospacing="1" w:after="100" w:afterAutospacing="1"/>
+        <w:rPr>
+          <w:rFonts w:eastAsia="Times New Roman" w:cs="Times New Roman"/>
+          <w:kern w:val="0"/>
+          <w:sz w:val="24"/>
+          <w:szCs w:val="24"/>
+          <w:lang w:eastAsia="pt-PT"/>
+          <w14:ligatures w14:val="none"/>
+        </w:rPr>
+      </w:pPr>
+      <w:r>
+        <w:rPr>
+          <w:rFonts w:eastAsia="Times New Roman" w:cs="Times New Roman"/>
+          <w:kern w:val="0"/>
+          <w:sz w:val="24"/>
+          <w:szCs w:val="24"/>
+          <w:lang w:eastAsia="pt-PT"/>
+          <w14:ligatures w14:val="none"/>
+        </w:rPr>
+        <w:t>possível transformação.</w:t>
+      </w:r>
+    </w:p>
+    <w:p>
+      <w:pPr>
+        <w:spacing w:before="100" w:beforeAutospacing="1" w:after="100" w:afterAutospacing="1"/>
+        <w:rPr>
+          <w:rFonts w:eastAsia="Times New Roman" w:cs="Times New Roman"/>
+          <w:kern w:val="0"/>
+          <w:sz w:val="24"/>
+          <w:szCs w:val="24"/>
+          <w:lang w:eastAsia="pt-PT"/>
+          <w14:ligatures w14:val="none"/>
+        </w:rPr>
+      </w:pPr>
+      <w:r>
+        <w:rPr>
+          <w:rFonts w:eastAsia="Times New Roman" w:cs="Times New Roman"/>
+          <w:kern w:val="0"/>
+          <w:sz w:val="24"/>
+          <w:szCs w:val="24"/>
+          <w:lang w:eastAsia="pt-PT"/>
+          <w14:ligatures w14:val="none"/>
+        </w:rPr>
+        <w:t xml:space="preserve">A Figura 3 (p.11) mostra o RT incluindo explicitamente os </w:t>
+      </w:r>
+      <w:r>
+        <w:rPr>
+          <w:rFonts w:eastAsia="Times New Roman" w:cs="Times New Roman"/>
+          <w:b/>
+          <w:bCs/>
+          <w:kern w:val="0"/>
+          <w:sz w:val="24"/>
+          <w:szCs w:val="24"/>
+          <w:lang w:eastAsia="pt-PT"/>
+          <w14:ligatures w14:val="none"/>
+        </w:rPr>
+        <w:t>efeitos de longo prazo das mudanças climáticas</w:t>
+      </w:r>
+      <w:r>
+        <w:rPr>
+          <w:rFonts w:eastAsia="Times New Roman" w:cs="Times New Roman"/>
+          <w:kern w:val="0"/>
+          <w:sz w:val="24"/>
+          <w:szCs w:val="24"/>
+          <w:lang w:eastAsia="pt-PT"/>
+          <w14:ligatures w14:val="none"/>
+        </w:rPr>
+        <w:t>, algo que poucos artigos fazem.</w:t>
+      </w:r>
+      <w:r>
+        <w:rPr>
+          <w:rFonts w:eastAsia="Times New Roman" w:cs="Times New Roman"/>
+          <w:kern w:val="0"/>
+          <w:sz w:val="24"/>
+          <w:szCs w:val="24"/>
+          <w:lang w:eastAsia="pt-PT"/>
+          <w14:ligatures w14:val="none"/>
+        </w:rPr>
+        <w:br/>
+      </w:r>
+    </w:p>
+    <w:p>
+      <w:pPr>
+        <w:spacing w:before="100" w:beforeAutospacing="1" w:after="100" w:afterAutospacing="1"/>
+        <w:rPr>
+          <w:rFonts w:eastAsia="Times New Roman" w:cs="Times New Roman"/>
+          <w:kern w:val="0"/>
+          <w:sz w:val="24"/>
+          <w:szCs w:val="24"/>
+          <w:lang w:eastAsia="pt-PT"/>
+          <w14:ligatures w14:val="none"/>
+        </w:rPr>
+      </w:pPr>
+      <w:r>
+        <w:rPr>
+          <w:rFonts w:eastAsia="Times New Roman" w:cs="Times New Roman"/>
+          <w:kern w:val="0"/>
+          <w:sz w:val="24"/>
+          <w:szCs w:val="24"/>
+          <w:lang w:eastAsia="pt-PT"/>
+          <w14:ligatures w14:val="none"/>
+        </w:rPr>
+        <w:t xml:space="preserve">2023 </w:t>
+      </w:r>
+      <w:proofErr w:type="spellStart"/>
+      <w:r>
+        <w:rPr>
+          <w:rFonts w:eastAsia="Times New Roman" w:cs="Times New Roman"/>
+          <w:kern w:val="0"/>
+          <w:sz w:val="24"/>
+          <w:szCs w:val="24"/>
+          <w:lang w:eastAsia="pt-PT"/>
+          <w14:ligatures w14:val="none"/>
+        </w:rPr>
+        <w:t>Power</w:t>
+      </w:r>
+      <w:proofErr w:type="spellEnd"/>
+      <w:r>
+        <w:rPr>
+          <w:rFonts w:eastAsia="Times New Roman" w:cs="Times New Roman"/>
+          <w:kern w:val="0"/>
+          <w:sz w:val="24"/>
+          <w:szCs w:val="24"/>
+          <w:lang w:eastAsia="pt-PT"/>
+          <w14:ligatures w14:val="none"/>
+        </w:rPr>
+        <w:t xml:space="preserve"> </w:t>
+      </w:r>
+      <w:proofErr w:type="spellStart"/>
+      <w:r>
+        <w:rPr>
+          <w:rFonts w:eastAsia="Times New Roman" w:cs="Times New Roman"/>
+          <w:kern w:val="0"/>
+          <w:sz w:val="24"/>
+          <w:szCs w:val="24"/>
+          <w:lang w:eastAsia="pt-PT"/>
+          <w14:ligatures w14:val="none"/>
+        </w:rPr>
+        <w:t>Systems</w:t>
+      </w:r>
+      <w:proofErr w:type="spellEnd"/>
+      <w:r>
+        <w:rPr>
+          <w:rFonts w:eastAsia="Times New Roman" w:cs="Times New Roman"/>
+          <w:kern w:val="0"/>
+          <w:sz w:val="24"/>
+          <w:szCs w:val="24"/>
+          <w:lang w:eastAsia="pt-PT"/>
+          <w14:ligatures w14:val="none"/>
+        </w:rPr>
+        <w:t xml:space="preserve">' </w:t>
+      </w:r>
+      <w:proofErr w:type="spellStart"/>
+      <w:r>
+        <w:rPr>
+          <w:rFonts w:eastAsia="Times New Roman" w:cs="Times New Roman"/>
+          <w:kern w:val="0"/>
+          <w:sz w:val="24"/>
+          <w:szCs w:val="24"/>
+          <w:lang w:eastAsia="pt-PT"/>
+          <w14:ligatures w14:val="none"/>
+        </w:rPr>
+        <w:t>Resilience</w:t>
+      </w:r>
+      <w:proofErr w:type="spellEnd"/>
+      <w:r>
+        <w:rPr>
+          <w:rFonts w:eastAsia="Times New Roman" w:cs="Times New Roman"/>
+          <w:kern w:val="0"/>
+          <w:sz w:val="24"/>
+          <w:szCs w:val="24"/>
+          <w:lang w:eastAsia="pt-PT"/>
+          <w14:ligatures w14:val="none"/>
+        </w:rPr>
+        <w:t xml:space="preserve"> …</w:t>
+      </w:r>
+    </w:p>
+    <w:p>
+      <w:pPr>
+        <w:spacing w:before="100" w:beforeAutospacing="1" w:after="100" w:afterAutospacing="1"/>
+        <w:rPr>
+          <w:rFonts w:eastAsia="Times New Roman" w:cs="Times New Roman"/>
+          <w:kern w:val="0"/>
+          <w:sz w:val="24"/>
+          <w:szCs w:val="24"/>
+          <w:lang w:eastAsia="pt-PT"/>
+          <w14:ligatures w14:val="none"/>
+        </w:rPr>
+      </w:pPr>
+      <w:r>
+        <w:rPr>
+          <w:rFonts w:eastAsia="Times New Roman" w:cs="Times New Roman"/>
+          <w:kern w:val="0"/>
+          <w:sz w:val="24"/>
+          <w:szCs w:val="24"/>
+          <w:lang w:eastAsia="pt-PT"/>
+          <w14:ligatures w14:val="none"/>
+        </w:rPr>
+        <w:t>Isso é diretamente compatível com a arquitetura do seu índice de resiliência das linhas de transmissão.</w:t>
+      </w:r>
+    </w:p>
+    <w:p>
+      <w:pPr>
+        <w:rPr>
+          <w:rFonts w:eastAsia="Times New Roman" w:cs="Times New Roman"/>
+          <w:kern w:val="0"/>
+          <w:sz w:val="24"/>
+          <w:szCs w:val="24"/>
+          <w:lang w:eastAsia="pt-PT"/>
+          <w14:ligatures w14:val="none"/>
+        </w:rPr>
+      </w:pPr>
+      <w:r>
+        <w:rPr>
+          <w:rFonts w:eastAsia="Times New Roman" w:cs="Times New Roman"/>
+          <w:kern w:val="0"/>
+          <w:sz w:val="24"/>
+          <w:szCs w:val="24"/>
+          <w:lang w:eastAsia="pt-PT"/>
+          <w14:ligatures w14:val="none"/>
+        </w:rPr>
+        <w:pict w14:anchorId="0A3FB298">
+          <v:rect id="_x0000_i1037" style="width:0;height:1.5pt" o:hralign="center" o:hrstd="t" o:hr="t" fillcolor="#a0a0a0" stroked="f"/>
+        </w:pict>
+      </w:r>
+    </w:p>
+    <w:p>
+      <w:pPr>
+        <w:spacing w:before="100" w:beforeAutospacing="1" w:after="100" w:afterAutospacing="1"/>
+        <w:outlineLvl w:val="2"/>
+        <w:rPr>
+          <w:rFonts w:eastAsia="Times New Roman" w:cs="Times New Roman"/>
+          <w:b/>
+          <w:bCs/>
+          <w:kern w:val="0"/>
+          <w:sz w:val="27"/>
+          <w:szCs w:val="27"/>
+          <w:lang w:eastAsia="pt-PT"/>
+          <w14:ligatures w14:val="none"/>
+        </w:rPr>
+      </w:pPr>
+      <w:r>
+        <w:rPr>
+          <w:rFonts w:eastAsia="Times New Roman" w:cs="Times New Roman"/>
+          <w:b/>
+          <w:bCs/>
+          <w:kern w:val="0"/>
+          <w:sz w:val="27"/>
+          <w:szCs w:val="27"/>
+          <w:lang w:eastAsia="pt-PT"/>
+          <w14:ligatures w14:val="none"/>
+        </w:rPr>
+        <w:t>3.3. Classificação completa de métricas de resiliência</w:t>
+      </w:r>
+    </w:p>
+    <w:p>
+      <w:pPr>
+        <w:spacing w:before="100" w:beforeAutospacing="1" w:after="100" w:afterAutospacing="1"/>
+        <w:rPr>
+          <w:rFonts w:eastAsia="Times New Roman" w:cs="Times New Roman"/>
+          <w:kern w:val="0"/>
+          <w:sz w:val="24"/>
+          <w:szCs w:val="24"/>
+          <w:lang w:eastAsia="pt-PT"/>
+          <w14:ligatures w14:val="none"/>
+        </w:rPr>
+      </w:pPr>
+      <w:r>
+        <w:rPr>
+          <w:rFonts w:eastAsia="Times New Roman" w:cs="Times New Roman"/>
+          <w:kern w:val="0"/>
+          <w:sz w:val="24"/>
+          <w:szCs w:val="24"/>
+          <w:lang w:eastAsia="pt-PT"/>
+          <w14:ligatures w14:val="none"/>
+        </w:rPr>
+        <w:t>Na Seção 4 (p.11–13), os autores:</w:t>
+      </w:r>
+    </w:p>
+    <w:p>
+      <w:pPr>
+        <w:numPr>
+          <w:ilvl w:val="0"/>
+          <w:numId w:val="13"/>
+        </w:numPr>
+        <w:spacing w:before="100" w:beforeAutospacing="1" w:after="100" w:afterAutospacing="1"/>
+        <w:rPr>
+          <w:rFonts w:eastAsia="Times New Roman" w:cs="Times New Roman"/>
+          <w:kern w:val="0"/>
+          <w:sz w:val="24"/>
+          <w:szCs w:val="24"/>
+          <w:lang w:eastAsia="pt-PT"/>
+          <w14:ligatures w14:val="none"/>
+        </w:rPr>
+      </w:pPr>
+      <w:r>
+        <w:rPr>
+          <w:rFonts w:eastAsia="Times New Roman" w:cs="Times New Roman"/>
+          <w:kern w:val="0"/>
+          <w:sz w:val="24"/>
+          <w:szCs w:val="24"/>
+          <w:lang w:eastAsia="pt-PT"/>
+          <w14:ligatures w14:val="none"/>
+        </w:rPr>
+        <w:t>definem rigorosamente o que é métrica, índice e indicador;</w:t>
+      </w:r>
+    </w:p>
+    <w:p>
+      <w:pPr>
+        <w:numPr>
+          <w:ilvl w:val="0"/>
+          <w:numId w:val="13"/>
+        </w:numPr>
+        <w:spacing w:before="100" w:beforeAutospacing="1" w:after="100" w:afterAutospacing="1"/>
+        <w:rPr>
+          <w:rFonts w:eastAsia="Times New Roman" w:cs="Times New Roman"/>
+          <w:kern w:val="0"/>
+          <w:sz w:val="24"/>
+          <w:szCs w:val="24"/>
+          <w:lang w:eastAsia="pt-PT"/>
+          <w14:ligatures w14:val="none"/>
+        </w:rPr>
+      </w:pPr>
+      <w:r>
+        <w:rPr>
+          <w:rFonts w:eastAsia="Times New Roman" w:cs="Times New Roman"/>
+          <w:kern w:val="0"/>
+          <w:sz w:val="24"/>
+          <w:szCs w:val="24"/>
+          <w:lang w:eastAsia="pt-PT"/>
+          <w14:ligatures w14:val="none"/>
+        </w:rPr>
+        <w:t xml:space="preserve">mostram que </w:t>
+      </w:r>
+      <w:r>
+        <w:rPr>
+          <w:rFonts w:eastAsia="Times New Roman" w:cs="Times New Roman"/>
+          <w:b/>
+          <w:bCs/>
+          <w:kern w:val="0"/>
+          <w:sz w:val="24"/>
+          <w:szCs w:val="24"/>
+          <w:lang w:eastAsia="pt-PT"/>
+          <w14:ligatures w14:val="none"/>
+        </w:rPr>
+        <w:t>não existe padrão universal de métricas</w:t>
+      </w:r>
+      <w:r>
+        <w:rPr>
+          <w:rFonts w:eastAsia="Times New Roman" w:cs="Times New Roman"/>
+          <w:kern w:val="0"/>
+          <w:sz w:val="24"/>
+          <w:szCs w:val="24"/>
+          <w:lang w:eastAsia="pt-PT"/>
+          <w14:ligatures w14:val="none"/>
+        </w:rPr>
+        <w:t>;</w:t>
+      </w:r>
+    </w:p>
+    <w:p>
+      <w:pPr>
+        <w:numPr>
+          <w:ilvl w:val="0"/>
+          <w:numId w:val="13"/>
+        </w:numPr>
+        <w:spacing w:before="100" w:beforeAutospacing="1" w:after="100" w:afterAutospacing="1"/>
+        <w:rPr>
+          <w:rFonts w:eastAsia="Times New Roman" w:cs="Times New Roman"/>
+          <w:kern w:val="0"/>
+          <w:sz w:val="24"/>
+          <w:szCs w:val="24"/>
+          <w:lang w:eastAsia="pt-PT"/>
+          <w14:ligatures w14:val="none"/>
+        </w:rPr>
+      </w:pPr>
+      <w:r>
+        <w:rPr>
+          <w:rFonts w:eastAsia="Times New Roman" w:cs="Times New Roman"/>
+          <w:kern w:val="0"/>
+          <w:sz w:val="24"/>
+          <w:szCs w:val="24"/>
+          <w:lang w:eastAsia="pt-PT"/>
+          <w14:ligatures w14:val="none"/>
+        </w:rPr>
+        <w:t xml:space="preserve">classificam </w:t>
+      </w:r>
+      <w:proofErr w:type="spellStart"/>
+      <w:r>
+        <w:rPr>
+          <w:rFonts w:eastAsia="Times New Roman" w:cs="Times New Roman"/>
+          <w:kern w:val="0"/>
+          <w:sz w:val="24"/>
+          <w:szCs w:val="24"/>
+          <w:lang w:eastAsia="pt-PT"/>
+          <w14:ligatures w14:val="none"/>
+        </w:rPr>
+        <w:t>PSRMs</w:t>
+      </w:r>
+      <w:proofErr w:type="spellEnd"/>
+      <w:r>
+        <w:rPr>
+          <w:rFonts w:eastAsia="Times New Roman" w:cs="Times New Roman"/>
+          <w:kern w:val="0"/>
+          <w:sz w:val="24"/>
+          <w:szCs w:val="24"/>
+          <w:lang w:eastAsia="pt-PT"/>
+          <w14:ligatures w14:val="none"/>
+        </w:rPr>
+        <w:t xml:space="preserve"> em:</w:t>
+      </w:r>
+    </w:p>
+    <w:p>
+      <w:pPr>
+        <w:numPr>
+          <w:ilvl w:val="1"/>
+          <w:numId w:val="13"/>
+        </w:numPr>
+        <w:spacing w:before="100" w:beforeAutospacing="1" w:after="100" w:afterAutospacing="1"/>
+        <w:rPr>
+          <w:rFonts w:eastAsia="Times New Roman" w:cs="Times New Roman"/>
+          <w:kern w:val="0"/>
+          <w:sz w:val="24"/>
+          <w:szCs w:val="24"/>
+          <w:lang w:eastAsia="pt-PT"/>
+          <w14:ligatures w14:val="none"/>
+        </w:rPr>
+      </w:pPr>
+      <w:r>
+        <w:rPr>
+          <w:rFonts w:eastAsia="Times New Roman" w:cs="Times New Roman"/>
+          <w:kern w:val="0"/>
+          <w:sz w:val="24"/>
+          <w:szCs w:val="24"/>
+          <w:lang w:eastAsia="pt-PT"/>
+          <w14:ligatures w14:val="none"/>
+        </w:rPr>
+        <w:t>qualitativas × quantitativas,</w:t>
+      </w:r>
+    </w:p>
+    <w:p>
+      <w:pPr>
+        <w:numPr>
+          <w:ilvl w:val="1"/>
+          <w:numId w:val="13"/>
+        </w:numPr>
+        <w:spacing w:before="100" w:beforeAutospacing="1" w:after="100" w:afterAutospacing="1"/>
+        <w:rPr>
+          <w:rFonts w:eastAsia="Times New Roman" w:cs="Times New Roman"/>
+          <w:kern w:val="0"/>
+          <w:sz w:val="24"/>
+          <w:szCs w:val="24"/>
+          <w:lang w:eastAsia="pt-PT"/>
+          <w14:ligatures w14:val="none"/>
+        </w:rPr>
+      </w:pPr>
+      <w:r>
+        <w:rPr>
+          <w:rFonts w:eastAsia="Times New Roman" w:cs="Times New Roman"/>
+          <w:kern w:val="0"/>
+          <w:sz w:val="24"/>
+          <w:szCs w:val="24"/>
+          <w:lang w:eastAsia="pt-PT"/>
+          <w14:ligatures w14:val="none"/>
+        </w:rPr>
+        <w:t>operacionais × infraestruturais,</w:t>
+      </w:r>
+    </w:p>
+    <w:p>
+      <w:pPr>
+        <w:numPr>
+          <w:ilvl w:val="1"/>
+          <w:numId w:val="13"/>
+        </w:numPr>
+        <w:spacing w:before="100" w:beforeAutospacing="1" w:after="100" w:afterAutospacing="1"/>
+        <w:rPr>
+          <w:rFonts w:eastAsia="Times New Roman" w:cs="Times New Roman"/>
+          <w:kern w:val="0"/>
+          <w:sz w:val="24"/>
+          <w:szCs w:val="24"/>
+          <w:lang w:eastAsia="pt-PT"/>
+          <w14:ligatures w14:val="none"/>
+        </w:rPr>
+      </w:pPr>
+      <w:r>
+        <w:rPr>
+          <w:rFonts w:eastAsia="Times New Roman" w:cs="Times New Roman"/>
+          <w:kern w:val="0"/>
+          <w:sz w:val="24"/>
+          <w:szCs w:val="24"/>
+          <w:lang w:eastAsia="pt-PT"/>
+          <w14:ligatures w14:val="none"/>
+        </w:rPr>
+        <w:lastRenderedPageBreak/>
+        <w:t>determinísticas × probabilísticas,</w:t>
+      </w:r>
+    </w:p>
+    <w:p>
+      <w:pPr>
+        <w:numPr>
+          <w:ilvl w:val="1"/>
+          <w:numId w:val="13"/>
+        </w:numPr>
+        <w:spacing w:before="100" w:beforeAutospacing="1" w:after="100" w:afterAutospacing="1"/>
+        <w:rPr>
+          <w:rFonts w:eastAsia="Times New Roman" w:cs="Times New Roman"/>
+          <w:kern w:val="0"/>
+          <w:sz w:val="24"/>
+          <w:szCs w:val="24"/>
+          <w:lang w:eastAsia="pt-PT"/>
+          <w14:ligatures w14:val="none"/>
+        </w:rPr>
+      </w:pPr>
+      <w:r>
+        <w:rPr>
+          <w:rFonts w:eastAsia="Times New Roman" w:cs="Times New Roman"/>
+          <w:kern w:val="0"/>
+          <w:sz w:val="24"/>
+          <w:szCs w:val="24"/>
+          <w:lang w:eastAsia="pt-PT"/>
+          <w14:ligatures w14:val="none"/>
+        </w:rPr>
+        <w:t>baseadas em desempenho × baseadas em topologia,</w:t>
+      </w:r>
+    </w:p>
+    <w:p>
+      <w:pPr>
+        <w:numPr>
+          <w:ilvl w:val="1"/>
+          <w:numId w:val="13"/>
+        </w:numPr>
+        <w:spacing w:before="100" w:beforeAutospacing="1" w:after="100" w:afterAutospacing="1"/>
+        <w:rPr>
+          <w:rFonts w:eastAsia="Times New Roman" w:cs="Times New Roman"/>
+          <w:kern w:val="0"/>
+          <w:sz w:val="24"/>
+          <w:szCs w:val="24"/>
+          <w:lang w:eastAsia="pt-PT"/>
+          <w14:ligatures w14:val="none"/>
+        </w:rPr>
+      </w:pPr>
+      <w:r>
+        <w:rPr>
+          <w:rFonts w:eastAsia="Times New Roman" w:cs="Times New Roman"/>
+          <w:kern w:val="0"/>
+          <w:sz w:val="24"/>
+          <w:szCs w:val="24"/>
+          <w:lang w:eastAsia="pt-PT"/>
+          <w14:ligatures w14:val="none"/>
+        </w:rPr>
+        <w:t>baseadas em fluxo × baseadas em centralidade.</w:t>
+      </w:r>
+    </w:p>
+    <w:p>
+      <w:pPr>
+        <w:spacing w:before="100" w:beforeAutospacing="1" w:after="100" w:afterAutospacing="1"/>
+        <w:rPr>
+          <w:rFonts w:eastAsia="Times New Roman" w:cs="Times New Roman"/>
+          <w:kern w:val="0"/>
+          <w:sz w:val="24"/>
+          <w:szCs w:val="24"/>
+          <w:lang w:eastAsia="pt-PT"/>
+          <w14:ligatures w14:val="none"/>
+        </w:rPr>
+      </w:pPr>
+      <w:r>
+        <w:rPr>
+          <w:rFonts w:eastAsia="Times New Roman" w:cs="Times New Roman"/>
+          <w:kern w:val="0"/>
+          <w:sz w:val="24"/>
+          <w:szCs w:val="24"/>
+          <w:lang w:eastAsia="pt-PT"/>
+          <w14:ligatures w14:val="none"/>
+        </w:rPr>
+        <w:t>Figura 4 (p.12) apresenta a taxonomia mais completa já publicada de métricas de resiliência.</w:t>
+      </w:r>
+      <w:r>
+        <w:rPr>
+          <w:rFonts w:eastAsia="Times New Roman" w:cs="Times New Roman"/>
+          <w:kern w:val="0"/>
+          <w:sz w:val="24"/>
+          <w:szCs w:val="24"/>
+          <w:lang w:eastAsia="pt-PT"/>
+          <w14:ligatures w14:val="none"/>
+        </w:rPr>
+        <w:br/>
+      </w:r>
+    </w:p>
+    <w:p>
+      <w:pPr>
+        <w:spacing w:before="100" w:beforeAutospacing="1" w:after="100" w:afterAutospacing="1"/>
+        <w:rPr>
+          <w:rFonts w:eastAsia="Times New Roman" w:cs="Times New Roman"/>
+          <w:kern w:val="0"/>
+          <w:sz w:val="24"/>
+          <w:szCs w:val="24"/>
+          <w:lang w:eastAsia="pt-PT"/>
+          <w14:ligatures w14:val="none"/>
+        </w:rPr>
+      </w:pPr>
+      <w:r>
+        <w:rPr>
+          <w:rFonts w:eastAsia="Times New Roman" w:cs="Times New Roman"/>
+          <w:kern w:val="0"/>
+          <w:sz w:val="24"/>
+          <w:szCs w:val="24"/>
+          <w:lang w:eastAsia="pt-PT"/>
+          <w14:ligatures w14:val="none"/>
+        </w:rPr>
+        <w:t xml:space="preserve">2023 </w:t>
+      </w:r>
+      <w:proofErr w:type="spellStart"/>
+      <w:r>
+        <w:rPr>
+          <w:rFonts w:eastAsia="Times New Roman" w:cs="Times New Roman"/>
+          <w:kern w:val="0"/>
+          <w:sz w:val="24"/>
+          <w:szCs w:val="24"/>
+          <w:lang w:eastAsia="pt-PT"/>
+          <w14:ligatures w14:val="none"/>
+        </w:rPr>
+        <w:t>Power</w:t>
+      </w:r>
+      <w:proofErr w:type="spellEnd"/>
+      <w:r>
+        <w:rPr>
+          <w:rFonts w:eastAsia="Times New Roman" w:cs="Times New Roman"/>
+          <w:kern w:val="0"/>
+          <w:sz w:val="24"/>
+          <w:szCs w:val="24"/>
+          <w:lang w:eastAsia="pt-PT"/>
+          <w14:ligatures w14:val="none"/>
+        </w:rPr>
+        <w:t xml:space="preserve"> </w:t>
+      </w:r>
+      <w:proofErr w:type="spellStart"/>
+      <w:r>
+        <w:rPr>
+          <w:rFonts w:eastAsia="Times New Roman" w:cs="Times New Roman"/>
+          <w:kern w:val="0"/>
+          <w:sz w:val="24"/>
+          <w:szCs w:val="24"/>
+          <w:lang w:eastAsia="pt-PT"/>
+          <w14:ligatures w14:val="none"/>
+        </w:rPr>
+        <w:t>Systems</w:t>
+      </w:r>
+      <w:proofErr w:type="spellEnd"/>
+      <w:r>
+        <w:rPr>
+          <w:rFonts w:eastAsia="Times New Roman" w:cs="Times New Roman"/>
+          <w:kern w:val="0"/>
+          <w:sz w:val="24"/>
+          <w:szCs w:val="24"/>
+          <w:lang w:eastAsia="pt-PT"/>
+          <w14:ligatures w14:val="none"/>
+        </w:rPr>
+        <w:t xml:space="preserve">' </w:t>
+      </w:r>
+      <w:proofErr w:type="spellStart"/>
+      <w:r>
+        <w:rPr>
+          <w:rFonts w:eastAsia="Times New Roman" w:cs="Times New Roman"/>
+          <w:kern w:val="0"/>
+          <w:sz w:val="24"/>
+          <w:szCs w:val="24"/>
+          <w:lang w:eastAsia="pt-PT"/>
+          <w14:ligatures w14:val="none"/>
+        </w:rPr>
+        <w:t>Resilience</w:t>
+      </w:r>
+      <w:proofErr w:type="spellEnd"/>
+      <w:r>
+        <w:rPr>
+          <w:rFonts w:eastAsia="Times New Roman" w:cs="Times New Roman"/>
+          <w:kern w:val="0"/>
+          <w:sz w:val="24"/>
+          <w:szCs w:val="24"/>
+          <w:lang w:eastAsia="pt-PT"/>
+          <w14:ligatures w14:val="none"/>
+        </w:rPr>
+        <w:t xml:space="preserve"> …</w:t>
+      </w:r>
+    </w:p>
+    <w:p>
+      <w:pPr>
+        <w:rPr>
+          <w:rFonts w:eastAsia="Times New Roman" w:cs="Times New Roman"/>
+          <w:kern w:val="0"/>
+          <w:sz w:val="24"/>
+          <w:szCs w:val="24"/>
+          <w:lang w:eastAsia="pt-PT"/>
+          <w14:ligatures w14:val="none"/>
+        </w:rPr>
+      </w:pPr>
+      <w:r>
+        <w:rPr>
+          <w:rFonts w:eastAsia="Times New Roman" w:cs="Times New Roman"/>
+          <w:kern w:val="0"/>
+          <w:sz w:val="24"/>
+          <w:szCs w:val="24"/>
+          <w:lang w:eastAsia="pt-PT"/>
+          <w14:ligatures w14:val="none"/>
+        </w:rPr>
+        <w:pict w14:anchorId="48B3261E">
+          <v:rect id="_x0000_i1038" style="width:0;height:1.5pt" o:hralign="center" o:hrstd="t" o:hr="t" fillcolor="#a0a0a0" stroked="f"/>
+        </w:pict>
+      </w:r>
+    </w:p>
+    <w:p>
+      <w:pPr>
+        <w:spacing w:before="100" w:beforeAutospacing="1" w:after="100" w:afterAutospacing="1"/>
+        <w:outlineLvl w:val="2"/>
+        <w:rPr>
+          <w:rFonts w:eastAsia="Times New Roman" w:cs="Times New Roman"/>
+          <w:b/>
+          <w:bCs/>
+          <w:kern w:val="0"/>
+          <w:sz w:val="27"/>
+          <w:szCs w:val="27"/>
+          <w:lang w:eastAsia="pt-PT"/>
+          <w14:ligatures w14:val="none"/>
+        </w:rPr>
+      </w:pPr>
+      <w:r>
+        <w:rPr>
+          <w:rFonts w:eastAsia="Times New Roman" w:cs="Times New Roman"/>
+          <w:b/>
+          <w:bCs/>
+          <w:kern w:val="0"/>
+          <w:sz w:val="27"/>
+          <w:szCs w:val="27"/>
+          <w:lang w:eastAsia="pt-PT"/>
+          <w14:ligatures w14:val="none"/>
+        </w:rPr>
+        <w:t>3.4. Integração qualitativa + quantitativa</w:t>
+      </w:r>
+    </w:p>
+    <w:p>
+      <w:pPr>
+        <w:spacing w:before="100" w:beforeAutospacing="1" w:after="100" w:afterAutospacing="1"/>
+        <w:rPr>
+          <w:rFonts w:eastAsia="Times New Roman" w:cs="Times New Roman"/>
+          <w:kern w:val="0"/>
+          <w:sz w:val="24"/>
+          <w:szCs w:val="24"/>
+          <w:lang w:eastAsia="pt-PT"/>
+          <w14:ligatures w14:val="none"/>
+        </w:rPr>
+      </w:pPr>
+      <w:r>
+        <w:rPr>
+          <w:rFonts w:eastAsia="Times New Roman" w:cs="Times New Roman"/>
+          <w:kern w:val="0"/>
+          <w:sz w:val="24"/>
+          <w:szCs w:val="24"/>
+          <w:lang w:eastAsia="pt-PT"/>
+          <w14:ligatures w14:val="none"/>
+        </w:rPr>
+        <w:t>Na Seção 5 e Figuras 5, 6 e 7 (p.15–17), os autores mostram que:</w:t>
+      </w:r>
+    </w:p>
+    <w:p>
+      <w:pPr>
+        <w:spacing w:before="100" w:beforeAutospacing="1" w:after="100" w:afterAutospacing="1"/>
+        <w:rPr>
+          <w:rFonts w:eastAsia="Times New Roman" w:cs="Times New Roman"/>
+          <w:kern w:val="0"/>
+          <w:sz w:val="24"/>
+          <w:szCs w:val="24"/>
+          <w:lang w:eastAsia="pt-PT"/>
+          <w14:ligatures w14:val="none"/>
+        </w:rPr>
+      </w:pPr>
+      <w:r>
+        <w:rPr>
+          <w:rFonts w:eastAsia="Times New Roman" w:cs="Times New Roman"/>
+          <w:kern w:val="0"/>
+          <w:sz w:val="24"/>
+          <w:szCs w:val="24"/>
+          <w:lang w:eastAsia="pt-PT"/>
+          <w14:ligatures w14:val="none"/>
+        </w:rPr>
+        <w:t>nenhum trabalho anterior combinou avaliação qualitativa e quantitativa de resiliência.</w:t>
+      </w:r>
+    </w:p>
+    <w:p>
+      <w:pPr>
+        <w:spacing w:before="100" w:beforeAutospacing="1" w:after="100" w:afterAutospacing="1"/>
+        <w:rPr>
+          <w:rFonts w:eastAsia="Times New Roman" w:cs="Times New Roman"/>
+          <w:kern w:val="0"/>
+          <w:sz w:val="24"/>
+          <w:szCs w:val="24"/>
+          <w:lang w:eastAsia="pt-PT"/>
+          <w14:ligatures w14:val="none"/>
+        </w:rPr>
+      </w:pPr>
+      <w:r>
+        <w:rPr>
+          <w:rFonts w:eastAsia="Times New Roman" w:cs="Times New Roman"/>
+          <w:kern w:val="0"/>
+          <w:sz w:val="24"/>
+          <w:szCs w:val="24"/>
+          <w:lang w:eastAsia="pt-PT"/>
+          <w14:ligatures w14:val="none"/>
+        </w:rPr>
+        <w:t xml:space="preserve">E propõem um </w:t>
+      </w:r>
+      <w:proofErr w:type="spellStart"/>
+      <w:r>
+        <w:rPr>
+          <w:rFonts w:eastAsia="Times New Roman" w:cs="Times New Roman"/>
+          <w:b/>
+          <w:bCs/>
+          <w:kern w:val="0"/>
+          <w:sz w:val="24"/>
+          <w:szCs w:val="24"/>
+          <w:lang w:eastAsia="pt-PT"/>
+          <w14:ligatures w14:val="none"/>
+        </w:rPr>
+        <w:t>framework</w:t>
+      </w:r>
+      <w:proofErr w:type="spellEnd"/>
+      <w:r>
+        <w:rPr>
+          <w:rFonts w:eastAsia="Times New Roman" w:cs="Times New Roman"/>
+          <w:b/>
+          <w:bCs/>
+          <w:kern w:val="0"/>
+          <w:sz w:val="24"/>
+          <w:szCs w:val="24"/>
+          <w:lang w:eastAsia="pt-PT"/>
+          <w14:ligatures w14:val="none"/>
+        </w:rPr>
+        <w:t xml:space="preserve"> integrado multidisciplinar</w:t>
+      </w:r>
+      <w:r>
+        <w:rPr>
+          <w:rFonts w:eastAsia="Times New Roman" w:cs="Times New Roman"/>
+          <w:kern w:val="0"/>
+          <w:sz w:val="24"/>
+          <w:szCs w:val="24"/>
+          <w:lang w:eastAsia="pt-PT"/>
+          <w14:ligatures w14:val="none"/>
+        </w:rPr>
+        <w:t>, que envolve:</w:t>
+      </w:r>
+    </w:p>
+    <w:p>
+      <w:pPr>
+        <w:numPr>
+          <w:ilvl w:val="0"/>
+          <w:numId w:val="14"/>
+        </w:numPr>
+        <w:spacing w:before="100" w:beforeAutospacing="1" w:after="100" w:afterAutospacing="1"/>
+        <w:rPr>
+          <w:rFonts w:eastAsia="Times New Roman" w:cs="Times New Roman"/>
+          <w:kern w:val="0"/>
+          <w:sz w:val="24"/>
+          <w:szCs w:val="24"/>
+          <w:lang w:eastAsia="pt-PT"/>
+          <w14:ligatures w14:val="none"/>
+        </w:rPr>
+      </w:pPr>
+      <w:r>
+        <w:rPr>
+          <w:rFonts w:eastAsia="Times New Roman" w:cs="Times New Roman"/>
+          <w:kern w:val="0"/>
+          <w:sz w:val="24"/>
+          <w:szCs w:val="24"/>
+          <w:lang w:eastAsia="pt-PT"/>
+          <w14:ligatures w14:val="none"/>
+        </w:rPr>
+        <w:t>operadores,</w:t>
+      </w:r>
+    </w:p>
+    <w:p>
+      <w:pPr>
+        <w:numPr>
+          <w:ilvl w:val="0"/>
+          <w:numId w:val="14"/>
+        </w:numPr>
+        <w:spacing w:before="100" w:beforeAutospacing="1" w:after="100" w:afterAutospacing="1"/>
+        <w:rPr>
+          <w:rFonts w:eastAsia="Times New Roman" w:cs="Times New Roman"/>
+          <w:kern w:val="0"/>
+          <w:sz w:val="24"/>
+          <w:szCs w:val="24"/>
+          <w:lang w:eastAsia="pt-PT"/>
+          <w14:ligatures w14:val="none"/>
+        </w:rPr>
+      </w:pPr>
+      <w:r>
+        <w:rPr>
+          <w:rFonts w:eastAsia="Times New Roman" w:cs="Times New Roman"/>
+          <w:kern w:val="0"/>
+          <w:sz w:val="24"/>
+          <w:szCs w:val="24"/>
+          <w:lang w:eastAsia="pt-PT"/>
+          <w14:ligatures w14:val="none"/>
+        </w:rPr>
+        <w:t>políticas públicas,</w:t>
+      </w:r>
+    </w:p>
+    <w:p>
+      <w:pPr>
+        <w:numPr>
+          <w:ilvl w:val="0"/>
+          <w:numId w:val="14"/>
+        </w:numPr>
+        <w:spacing w:before="100" w:beforeAutospacing="1" w:after="100" w:afterAutospacing="1"/>
+        <w:rPr>
+          <w:rFonts w:eastAsia="Times New Roman" w:cs="Times New Roman"/>
+          <w:kern w:val="0"/>
+          <w:sz w:val="24"/>
+          <w:szCs w:val="24"/>
+          <w:lang w:eastAsia="pt-PT"/>
+          <w14:ligatures w14:val="none"/>
+        </w:rPr>
+      </w:pPr>
+      <w:r>
+        <w:rPr>
+          <w:rFonts w:eastAsia="Times New Roman" w:cs="Times New Roman"/>
+          <w:kern w:val="0"/>
+          <w:sz w:val="24"/>
+          <w:szCs w:val="24"/>
+          <w:lang w:eastAsia="pt-PT"/>
+          <w14:ligatures w14:val="none"/>
+        </w:rPr>
+        <w:t>infraestrutura,</w:t>
+      </w:r>
+    </w:p>
+    <w:p>
+      <w:pPr>
+        <w:numPr>
+          <w:ilvl w:val="0"/>
+          <w:numId w:val="14"/>
+        </w:numPr>
+        <w:spacing w:before="100" w:beforeAutospacing="1" w:after="100" w:afterAutospacing="1"/>
+        <w:rPr>
+          <w:rFonts w:eastAsia="Times New Roman" w:cs="Times New Roman"/>
+          <w:kern w:val="0"/>
+          <w:sz w:val="24"/>
+          <w:szCs w:val="24"/>
+          <w:lang w:eastAsia="pt-PT"/>
+          <w14:ligatures w14:val="none"/>
+        </w:rPr>
+      </w:pPr>
+      <w:r>
+        <w:rPr>
+          <w:rFonts w:eastAsia="Times New Roman" w:cs="Times New Roman"/>
+          <w:kern w:val="0"/>
+          <w:sz w:val="24"/>
+          <w:szCs w:val="24"/>
+          <w:lang w:eastAsia="pt-PT"/>
+          <w14:ligatures w14:val="none"/>
+        </w:rPr>
+        <w:t>avaliação técnica,</w:t>
+      </w:r>
+    </w:p>
+    <w:p>
+      <w:pPr>
+        <w:numPr>
+          <w:ilvl w:val="0"/>
+          <w:numId w:val="14"/>
+        </w:numPr>
+        <w:spacing w:before="100" w:beforeAutospacing="1" w:after="100" w:afterAutospacing="1"/>
+        <w:rPr>
+          <w:rFonts w:eastAsia="Times New Roman" w:cs="Times New Roman"/>
+          <w:kern w:val="0"/>
+          <w:sz w:val="24"/>
+          <w:szCs w:val="24"/>
+          <w:lang w:eastAsia="pt-PT"/>
+          <w14:ligatures w14:val="none"/>
+        </w:rPr>
+      </w:pPr>
+      <w:r>
+        <w:rPr>
+          <w:rFonts w:eastAsia="Times New Roman" w:cs="Times New Roman"/>
+          <w:kern w:val="0"/>
+          <w:sz w:val="24"/>
+          <w:szCs w:val="24"/>
+          <w:lang w:eastAsia="pt-PT"/>
+          <w14:ligatures w14:val="none"/>
+        </w:rPr>
+        <w:t>avaliação organizacional.</w:t>
+      </w:r>
+    </w:p>
+    <w:p>
+      <w:pPr>
+        <w:spacing w:before="100" w:beforeAutospacing="1" w:after="100" w:afterAutospacing="1"/>
+        <w:rPr>
+          <w:rFonts w:eastAsia="Times New Roman" w:cs="Times New Roman"/>
+          <w:kern w:val="0"/>
+          <w:sz w:val="24"/>
+          <w:szCs w:val="24"/>
+          <w:lang w:eastAsia="pt-PT"/>
+          <w14:ligatures w14:val="none"/>
+        </w:rPr>
+      </w:pPr>
+      <w:r>
+        <w:rPr>
+          <w:rFonts w:eastAsia="Times New Roman" w:cs="Times New Roman"/>
+          <w:kern w:val="0"/>
+          <w:sz w:val="24"/>
+          <w:szCs w:val="24"/>
+          <w:lang w:eastAsia="pt-PT"/>
+          <w14:ligatures w14:val="none"/>
+        </w:rPr>
+        <w:t>Este é um argumento científico poderoso para justificar a originalidade da sua tese.</w:t>
+      </w:r>
+    </w:p>
+    <w:p>
+      <w:pPr>
+        <w:rPr>
+          <w:rFonts w:eastAsia="Times New Roman" w:cs="Times New Roman"/>
+          <w:kern w:val="0"/>
+          <w:sz w:val="24"/>
+          <w:szCs w:val="24"/>
+          <w:lang w:eastAsia="pt-PT"/>
+          <w14:ligatures w14:val="none"/>
+        </w:rPr>
+      </w:pPr>
+      <w:r>
+        <w:rPr>
+          <w:rFonts w:eastAsia="Times New Roman" w:cs="Times New Roman"/>
+          <w:kern w:val="0"/>
+          <w:sz w:val="24"/>
+          <w:szCs w:val="24"/>
+          <w:lang w:eastAsia="pt-PT"/>
+          <w14:ligatures w14:val="none"/>
+        </w:rPr>
+        <w:pict w14:anchorId="1BCA2FE2">
+          <v:rect id="_x0000_i1039" style="width:0;height:1.5pt" o:hralign="center" o:hrstd="t" o:hr="t" fillcolor="#a0a0a0" stroked="f"/>
+        </w:pict>
+      </w:r>
+    </w:p>
+    <w:p>
+      <w:pPr>
+        <w:spacing w:before="100" w:beforeAutospacing="1" w:after="100" w:afterAutospacing="1"/>
+        <w:outlineLvl w:val="2"/>
+        <w:rPr>
+          <w:rFonts w:eastAsia="Times New Roman" w:cs="Times New Roman"/>
+          <w:b/>
+          <w:bCs/>
+          <w:kern w:val="0"/>
+          <w:sz w:val="27"/>
+          <w:szCs w:val="27"/>
+          <w:lang w:eastAsia="pt-PT"/>
+          <w14:ligatures w14:val="none"/>
+        </w:rPr>
+      </w:pPr>
+      <w:r>
+        <w:rPr>
+          <w:rFonts w:eastAsia="Times New Roman" w:cs="Times New Roman"/>
+          <w:b/>
+          <w:bCs/>
+          <w:kern w:val="0"/>
+          <w:sz w:val="27"/>
+          <w:szCs w:val="27"/>
+          <w:lang w:eastAsia="pt-PT"/>
+          <w14:ligatures w14:val="none"/>
+        </w:rPr>
+        <w:t>3.5. Ligação direta entre Mudanças Climáticas e Linhas de Transmissão</w:t>
+      </w:r>
+    </w:p>
+    <w:p>
+      <w:pPr>
+        <w:spacing w:before="100" w:beforeAutospacing="1" w:after="100" w:afterAutospacing="1"/>
+        <w:rPr>
+          <w:rFonts w:eastAsia="Times New Roman" w:cs="Times New Roman"/>
+          <w:kern w:val="0"/>
+          <w:sz w:val="24"/>
+          <w:szCs w:val="24"/>
+          <w:lang w:eastAsia="pt-PT"/>
+          <w14:ligatures w14:val="none"/>
+        </w:rPr>
+      </w:pPr>
+      <w:r>
+        <w:rPr>
+          <w:rFonts w:eastAsia="Times New Roman" w:cs="Times New Roman"/>
+          <w:kern w:val="0"/>
+          <w:sz w:val="24"/>
+          <w:szCs w:val="24"/>
+          <w:lang w:eastAsia="pt-PT"/>
+          <w14:ligatures w14:val="none"/>
+        </w:rPr>
+        <w:t>Na Seção 6 (p.18–20), é afirmado explicitamente que:</w:t>
+      </w:r>
+    </w:p>
+    <w:p>
+      <w:pPr>
+        <w:numPr>
+          <w:ilvl w:val="0"/>
+          <w:numId w:val="15"/>
+        </w:numPr>
+        <w:spacing w:before="100" w:beforeAutospacing="1" w:after="100" w:afterAutospacing="1"/>
+        <w:rPr>
+          <w:rFonts w:eastAsia="Times New Roman" w:cs="Times New Roman"/>
+          <w:kern w:val="0"/>
+          <w:sz w:val="24"/>
+          <w:szCs w:val="24"/>
+          <w:lang w:eastAsia="pt-PT"/>
+          <w14:ligatures w14:val="none"/>
+        </w:rPr>
+      </w:pPr>
+      <w:r>
+        <w:rPr>
+          <w:rFonts w:eastAsia="Times New Roman" w:cs="Times New Roman"/>
+          <w:kern w:val="0"/>
+          <w:sz w:val="24"/>
+          <w:szCs w:val="24"/>
+          <w:lang w:eastAsia="pt-PT"/>
+          <w14:ligatures w14:val="none"/>
+        </w:rPr>
+        <w:t>aumento de temperatura:</w:t>
+      </w:r>
+    </w:p>
+    <w:p>
+      <w:pPr>
+        <w:numPr>
+          <w:ilvl w:val="1"/>
+          <w:numId w:val="15"/>
+        </w:numPr>
+        <w:spacing w:before="100" w:beforeAutospacing="1" w:after="100" w:afterAutospacing="1"/>
+        <w:rPr>
+          <w:rFonts w:eastAsia="Times New Roman" w:cs="Times New Roman"/>
+          <w:kern w:val="0"/>
+          <w:sz w:val="24"/>
+          <w:szCs w:val="24"/>
+          <w:lang w:eastAsia="pt-PT"/>
+          <w14:ligatures w14:val="none"/>
+        </w:rPr>
+      </w:pPr>
+      <w:r>
+        <w:rPr>
+          <w:rFonts w:eastAsia="Times New Roman" w:cs="Times New Roman"/>
+          <w:kern w:val="0"/>
+          <w:sz w:val="24"/>
+          <w:szCs w:val="24"/>
+          <w:lang w:eastAsia="pt-PT"/>
+          <w14:ligatures w14:val="none"/>
+        </w:rPr>
+        <w:t>reduz a capacidade térmica das linhas,</w:t>
+      </w:r>
+    </w:p>
+    <w:p>
+      <w:pPr>
+        <w:numPr>
+          <w:ilvl w:val="1"/>
+          <w:numId w:val="15"/>
+        </w:numPr>
+        <w:spacing w:before="100" w:beforeAutospacing="1" w:after="100" w:afterAutospacing="1"/>
+        <w:rPr>
+          <w:rFonts w:eastAsia="Times New Roman" w:cs="Times New Roman"/>
+          <w:kern w:val="0"/>
+          <w:sz w:val="24"/>
+          <w:szCs w:val="24"/>
+          <w:lang w:eastAsia="pt-PT"/>
+          <w14:ligatures w14:val="none"/>
+        </w:rPr>
+      </w:pPr>
+      <w:r>
+        <w:rPr>
+          <w:rFonts w:eastAsia="Times New Roman" w:cs="Times New Roman"/>
+          <w:kern w:val="0"/>
+          <w:sz w:val="24"/>
+          <w:szCs w:val="24"/>
+          <w:lang w:eastAsia="pt-PT"/>
+          <w14:ligatures w14:val="none"/>
+        </w:rPr>
+        <w:t>aumenta a flecha,</w:t>
+      </w:r>
+    </w:p>
+    <w:p>
+      <w:pPr>
+        <w:numPr>
+          <w:ilvl w:val="1"/>
+          <w:numId w:val="15"/>
+        </w:numPr>
+        <w:spacing w:before="100" w:beforeAutospacing="1" w:after="100" w:afterAutospacing="1"/>
+        <w:rPr>
+          <w:rFonts w:eastAsia="Times New Roman" w:cs="Times New Roman"/>
+          <w:kern w:val="0"/>
+          <w:sz w:val="24"/>
+          <w:szCs w:val="24"/>
+          <w:lang w:eastAsia="pt-PT"/>
+          <w14:ligatures w14:val="none"/>
+        </w:rPr>
+      </w:pPr>
+      <w:r>
+        <w:rPr>
+          <w:rFonts w:eastAsia="Times New Roman" w:cs="Times New Roman"/>
+          <w:kern w:val="0"/>
+          <w:sz w:val="24"/>
+          <w:szCs w:val="24"/>
+          <w:lang w:eastAsia="pt-PT"/>
+          <w14:ligatures w14:val="none"/>
+        </w:rPr>
+        <w:t>acelera envelhecimento de isolação;</w:t>
+      </w:r>
+    </w:p>
+    <w:p>
+      <w:pPr>
+        <w:numPr>
+          <w:ilvl w:val="0"/>
+          <w:numId w:val="15"/>
+        </w:numPr>
+        <w:spacing w:before="100" w:beforeAutospacing="1" w:after="100" w:afterAutospacing="1"/>
+        <w:rPr>
+          <w:rFonts w:eastAsia="Times New Roman" w:cs="Times New Roman"/>
+          <w:kern w:val="0"/>
+          <w:sz w:val="24"/>
+          <w:szCs w:val="24"/>
+          <w:lang w:eastAsia="pt-PT"/>
+          <w14:ligatures w14:val="none"/>
+        </w:rPr>
+      </w:pPr>
+      <w:r>
+        <w:rPr>
+          <w:rFonts w:eastAsia="Times New Roman" w:cs="Times New Roman"/>
+          <w:kern w:val="0"/>
+          <w:sz w:val="24"/>
+          <w:szCs w:val="24"/>
+          <w:lang w:eastAsia="pt-PT"/>
+          <w14:ligatures w14:val="none"/>
+        </w:rPr>
+        <w:t>ventos extremos:</w:t>
+      </w:r>
+    </w:p>
+    <w:p>
+      <w:pPr>
+        <w:numPr>
+          <w:ilvl w:val="1"/>
+          <w:numId w:val="15"/>
+        </w:numPr>
+        <w:spacing w:before="100" w:beforeAutospacing="1" w:after="100" w:afterAutospacing="1"/>
+        <w:rPr>
+          <w:rFonts w:eastAsia="Times New Roman" w:cs="Times New Roman"/>
+          <w:kern w:val="0"/>
+          <w:sz w:val="24"/>
+          <w:szCs w:val="24"/>
+          <w:lang w:eastAsia="pt-PT"/>
+          <w14:ligatures w14:val="none"/>
+        </w:rPr>
+      </w:pPr>
+      <w:r>
+        <w:rPr>
+          <w:rFonts w:eastAsia="Times New Roman" w:cs="Times New Roman"/>
+          <w:kern w:val="0"/>
+          <w:sz w:val="24"/>
+          <w:szCs w:val="24"/>
+          <w:lang w:eastAsia="pt-PT"/>
+          <w14:ligatures w14:val="none"/>
+        </w:rPr>
+        <w:t>derrubam estruturas,</w:t>
+      </w:r>
+    </w:p>
+    <w:p>
+      <w:pPr>
+        <w:numPr>
+          <w:ilvl w:val="1"/>
+          <w:numId w:val="15"/>
+        </w:numPr>
+        <w:spacing w:before="100" w:beforeAutospacing="1" w:after="100" w:afterAutospacing="1"/>
+        <w:rPr>
+          <w:rFonts w:eastAsia="Times New Roman" w:cs="Times New Roman"/>
+          <w:kern w:val="0"/>
+          <w:sz w:val="24"/>
+          <w:szCs w:val="24"/>
+          <w:lang w:eastAsia="pt-PT"/>
+          <w14:ligatures w14:val="none"/>
+        </w:rPr>
+      </w:pPr>
+      <w:r>
+        <w:rPr>
+          <w:rFonts w:eastAsia="Times New Roman" w:cs="Times New Roman"/>
+          <w:kern w:val="0"/>
+          <w:sz w:val="24"/>
+          <w:szCs w:val="24"/>
+          <w:lang w:eastAsia="pt-PT"/>
+          <w14:ligatures w14:val="none"/>
+        </w:rPr>
+        <w:t>causam colapso de torres;</w:t>
+      </w:r>
+    </w:p>
+    <w:p>
+      <w:pPr>
+        <w:numPr>
+          <w:ilvl w:val="0"/>
+          <w:numId w:val="15"/>
+        </w:numPr>
+        <w:spacing w:before="100" w:beforeAutospacing="1" w:after="100" w:afterAutospacing="1"/>
+        <w:rPr>
+          <w:rFonts w:eastAsia="Times New Roman" w:cs="Times New Roman"/>
+          <w:kern w:val="0"/>
+          <w:sz w:val="24"/>
+          <w:szCs w:val="24"/>
+          <w:lang w:eastAsia="pt-PT"/>
+          <w14:ligatures w14:val="none"/>
+        </w:rPr>
+      </w:pPr>
+      <w:r>
+        <w:rPr>
+          <w:rFonts w:eastAsia="Times New Roman" w:cs="Times New Roman"/>
+          <w:kern w:val="0"/>
+          <w:sz w:val="24"/>
+          <w:szCs w:val="24"/>
+          <w:lang w:eastAsia="pt-PT"/>
+          <w14:ligatures w14:val="none"/>
+        </w:rPr>
+        <w:t>incêndios florestais:</w:t>
+      </w:r>
+    </w:p>
+    <w:p>
+      <w:pPr>
+        <w:numPr>
+          <w:ilvl w:val="1"/>
+          <w:numId w:val="15"/>
+        </w:numPr>
+        <w:spacing w:before="100" w:beforeAutospacing="1" w:after="100" w:afterAutospacing="1"/>
+        <w:rPr>
+          <w:rFonts w:eastAsia="Times New Roman" w:cs="Times New Roman"/>
+          <w:kern w:val="0"/>
+          <w:sz w:val="24"/>
+          <w:szCs w:val="24"/>
+          <w:lang w:eastAsia="pt-PT"/>
+          <w14:ligatures w14:val="none"/>
+        </w:rPr>
+      </w:pPr>
+      <w:r>
+        <w:rPr>
+          <w:rFonts w:eastAsia="Times New Roman" w:cs="Times New Roman"/>
+          <w:kern w:val="0"/>
+          <w:sz w:val="24"/>
+          <w:szCs w:val="24"/>
+          <w:lang w:eastAsia="pt-PT"/>
+          <w14:ligatures w14:val="none"/>
+        </w:rPr>
+        <w:t>degradam isoladores,</w:t>
+      </w:r>
+    </w:p>
+    <w:p>
+      <w:pPr>
+        <w:numPr>
+          <w:ilvl w:val="1"/>
+          <w:numId w:val="15"/>
+        </w:numPr>
+        <w:spacing w:before="100" w:beforeAutospacing="1" w:after="100" w:afterAutospacing="1"/>
+        <w:rPr>
+          <w:rFonts w:eastAsia="Times New Roman" w:cs="Times New Roman"/>
+          <w:kern w:val="0"/>
+          <w:sz w:val="24"/>
+          <w:szCs w:val="24"/>
+          <w:lang w:eastAsia="pt-PT"/>
+          <w14:ligatures w14:val="none"/>
+        </w:rPr>
+      </w:pPr>
+      <w:r>
+        <w:rPr>
+          <w:rFonts w:eastAsia="Times New Roman" w:cs="Times New Roman"/>
+          <w:kern w:val="0"/>
+          <w:sz w:val="24"/>
+          <w:szCs w:val="24"/>
+          <w:lang w:eastAsia="pt-PT"/>
+          <w14:ligatures w14:val="none"/>
+        </w:rPr>
+        <w:t xml:space="preserve">provocam </w:t>
+      </w:r>
+      <w:proofErr w:type="spellStart"/>
+      <w:r>
+        <w:rPr>
+          <w:rFonts w:eastAsia="Times New Roman" w:cs="Times New Roman"/>
+          <w:kern w:val="0"/>
+          <w:sz w:val="24"/>
+          <w:szCs w:val="24"/>
+          <w:lang w:eastAsia="pt-PT"/>
+          <w14:ligatures w14:val="none"/>
+        </w:rPr>
+        <w:t>flashover</w:t>
+      </w:r>
+      <w:proofErr w:type="spellEnd"/>
+      <w:r>
+        <w:rPr>
+          <w:rFonts w:eastAsia="Times New Roman" w:cs="Times New Roman"/>
+          <w:kern w:val="0"/>
+          <w:sz w:val="24"/>
+          <w:szCs w:val="24"/>
+          <w:lang w:eastAsia="pt-PT"/>
+          <w14:ligatures w14:val="none"/>
+        </w:rPr>
+        <w:t>;</w:t>
+      </w:r>
+    </w:p>
+    <w:p>
+      <w:pPr>
+        <w:numPr>
+          <w:ilvl w:val="0"/>
+          <w:numId w:val="15"/>
+        </w:numPr>
+        <w:spacing w:before="100" w:beforeAutospacing="1" w:after="100" w:afterAutospacing="1"/>
+        <w:rPr>
+          <w:rFonts w:eastAsia="Times New Roman" w:cs="Times New Roman"/>
+          <w:kern w:val="0"/>
+          <w:sz w:val="24"/>
+          <w:szCs w:val="24"/>
+          <w:lang w:eastAsia="pt-PT"/>
+          <w14:ligatures w14:val="none"/>
+        </w:rPr>
+      </w:pPr>
+      <w:r>
+        <w:rPr>
+          <w:rFonts w:eastAsia="Times New Roman" w:cs="Times New Roman"/>
+          <w:kern w:val="0"/>
+          <w:sz w:val="24"/>
+          <w:szCs w:val="24"/>
+          <w:lang w:eastAsia="pt-PT"/>
+          <w14:ligatures w14:val="none"/>
+        </w:rPr>
+        <w:t>precipitação:</w:t>
+      </w:r>
+    </w:p>
+    <w:p>
+      <w:pPr>
+        <w:numPr>
+          <w:ilvl w:val="1"/>
+          <w:numId w:val="15"/>
+        </w:numPr>
+        <w:spacing w:before="100" w:beforeAutospacing="1" w:after="100" w:afterAutospacing="1"/>
+        <w:rPr>
+          <w:rFonts w:eastAsia="Times New Roman" w:cs="Times New Roman"/>
+          <w:kern w:val="0"/>
+          <w:sz w:val="24"/>
+          <w:szCs w:val="24"/>
+          <w:lang w:eastAsia="pt-PT"/>
+          <w14:ligatures w14:val="none"/>
+        </w:rPr>
+      </w:pPr>
+      <w:r>
+        <w:rPr>
+          <w:rFonts w:eastAsia="Times New Roman" w:cs="Times New Roman"/>
+          <w:kern w:val="0"/>
+          <w:sz w:val="24"/>
+          <w:szCs w:val="24"/>
+          <w:lang w:eastAsia="pt-PT"/>
+          <w14:ligatures w14:val="none"/>
+        </w:rPr>
+        <w:t>dificulta recuperação,</w:t>
+      </w:r>
+    </w:p>
+    <w:p>
+      <w:pPr>
+        <w:numPr>
+          <w:ilvl w:val="1"/>
+          <w:numId w:val="15"/>
+        </w:numPr>
+        <w:spacing w:before="100" w:beforeAutospacing="1" w:after="100" w:afterAutospacing="1"/>
+        <w:rPr>
+          <w:rFonts w:eastAsia="Times New Roman" w:cs="Times New Roman"/>
+          <w:kern w:val="0"/>
+          <w:sz w:val="24"/>
+          <w:szCs w:val="24"/>
+          <w:lang w:eastAsia="pt-PT"/>
+          <w14:ligatures w14:val="none"/>
+        </w:rPr>
+      </w:pPr>
+      <w:r>
+        <w:rPr>
+          <w:rFonts w:eastAsia="Times New Roman" w:cs="Times New Roman"/>
+          <w:kern w:val="0"/>
+          <w:sz w:val="24"/>
+          <w:szCs w:val="24"/>
+          <w:lang w:eastAsia="pt-PT"/>
+          <w14:ligatures w14:val="none"/>
+        </w:rPr>
+        <w:t>aumenta tempos de reparo.</w:t>
+      </w:r>
+      <w:r>
+        <w:rPr>
+          <w:rFonts w:eastAsia="Times New Roman" w:cs="Times New Roman"/>
+          <w:kern w:val="0"/>
+          <w:sz w:val="24"/>
+          <w:szCs w:val="24"/>
+          <w:lang w:eastAsia="pt-PT"/>
+          <w14:ligatures w14:val="none"/>
+        </w:rPr>
+        <w:br/>
+      </w:r>
+    </w:p>
+    <w:p>
+      <w:pPr>
+        <w:spacing w:before="100" w:beforeAutospacing="1" w:after="100" w:afterAutospacing="1"/>
+        <w:ind w:left="1440"/>
+        <w:rPr>
+          <w:rFonts w:eastAsia="Times New Roman" w:cs="Times New Roman"/>
+          <w:kern w:val="0"/>
+          <w:sz w:val="24"/>
+          <w:szCs w:val="24"/>
+          <w:lang w:eastAsia="pt-PT"/>
+          <w14:ligatures w14:val="none"/>
+        </w:rPr>
+      </w:pPr>
+      <w:r>
+        <w:rPr>
+          <w:rFonts w:eastAsia="Times New Roman" w:cs="Times New Roman"/>
+          <w:kern w:val="0"/>
+          <w:sz w:val="24"/>
+          <w:szCs w:val="24"/>
+          <w:lang w:eastAsia="pt-PT"/>
+          <w14:ligatures w14:val="none"/>
+        </w:rPr>
+        <w:t xml:space="preserve">2023 </w:t>
+      </w:r>
+      <w:proofErr w:type="spellStart"/>
+      <w:r>
+        <w:rPr>
+          <w:rFonts w:eastAsia="Times New Roman" w:cs="Times New Roman"/>
+          <w:kern w:val="0"/>
+          <w:sz w:val="24"/>
+          <w:szCs w:val="24"/>
+          <w:lang w:eastAsia="pt-PT"/>
+          <w14:ligatures w14:val="none"/>
+        </w:rPr>
+        <w:t>Power</w:t>
+      </w:r>
+      <w:proofErr w:type="spellEnd"/>
+      <w:r>
+        <w:rPr>
+          <w:rFonts w:eastAsia="Times New Roman" w:cs="Times New Roman"/>
+          <w:kern w:val="0"/>
+          <w:sz w:val="24"/>
+          <w:szCs w:val="24"/>
+          <w:lang w:eastAsia="pt-PT"/>
+          <w14:ligatures w14:val="none"/>
+        </w:rPr>
+        <w:t xml:space="preserve"> </w:t>
+      </w:r>
+      <w:proofErr w:type="spellStart"/>
+      <w:r>
+        <w:rPr>
+          <w:rFonts w:eastAsia="Times New Roman" w:cs="Times New Roman"/>
+          <w:kern w:val="0"/>
+          <w:sz w:val="24"/>
+          <w:szCs w:val="24"/>
+          <w:lang w:eastAsia="pt-PT"/>
+          <w14:ligatures w14:val="none"/>
+        </w:rPr>
+        <w:t>Systems</w:t>
+      </w:r>
+      <w:proofErr w:type="spellEnd"/>
+      <w:r>
+        <w:rPr>
+          <w:rFonts w:eastAsia="Times New Roman" w:cs="Times New Roman"/>
+          <w:kern w:val="0"/>
+          <w:sz w:val="24"/>
+          <w:szCs w:val="24"/>
+          <w:lang w:eastAsia="pt-PT"/>
+          <w14:ligatures w14:val="none"/>
+        </w:rPr>
+        <w:t xml:space="preserve">' </w:t>
+      </w:r>
+      <w:proofErr w:type="spellStart"/>
+      <w:r>
+        <w:rPr>
+          <w:rFonts w:eastAsia="Times New Roman" w:cs="Times New Roman"/>
+          <w:kern w:val="0"/>
+          <w:sz w:val="24"/>
+          <w:szCs w:val="24"/>
+          <w:lang w:eastAsia="pt-PT"/>
+          <w14:ligatures w14:val="none"/>
+        </w:rPr>
+        <w:t>Resilience</w:t>
+      </w:r>
+      <w:proofErr w:type="spellEnd"/>
+      <w:r>
+        <w:rPr>
+          <w:rFonts w:eastAsia="Times New Roman" w:cs="Times New Roman"/>
+          <w:kern w:val="0"/>
+          <w:sz w:val="24"/>
+          <w:szCs w:val="24"/>
+          <w:lang w:eastAsia="pt-PT"/>
+          <w14:ligatures w14:val="none"/>
+        </w:rPr>
+        <w:t xml:space="preserve"> …</w:t>
+      </w:r>
+    </w:p>
+    <w:p>
+      <w:pPr>
+        <w:spacing w:before="100" w:beforeAutospacing="1" w:after="100" w:afterAutospacing="1"/>
+        <w:rPr>
+          <w:rFonts w:eastAsia="Times New Roman" w:cs="Times New Roman"/>
+          <w:kern w:val="0"/>
+          <w:sz w:val="24"/>
+          <w:szCs w:val="24"/>
+          <w:lang w:eastAsia="pt-PT"/>
+          <w14:ligatures w14:val="none"/>
+        </w:rPr>
+      </w:pPr>
+      <w:r>
+        <w:rPr>
+          <w:rFonts w:eastAsia="Times New Roman" w:cs="Times New Roman"/>
+          <w:kern w:val="0"/>
+          <w:sz w:val="24"/>
+          <w:szCs w:val="24"/>
+          <w:lang w:eastAsia="pt-PT"/>
+          <w14:ligatures w14:val="none"/>
+        </w:rPr>
+        <w:lastRenderedPageBreak/>
+        <w:t>Este artigo legitima cientificamente o seu foco físico-estrutural nas LT.</w:t>
+      </w:r>
+    </w:p>
+    <w:p>
+      <w:pPr>
+        <w:rPr>
+          <w:rFonts w:eastAsia="Times New Roman" w:cs="Times New Roman"/>
+          <w:kern w:val="0"/>
+          <w:sz w:val="24"/>
+          <w:szCs w:val="24"/>
+          <w:lang w:eastAsia="pt-PT"/>
+          <w14:ligatures w14:val="none"/>
+        </w:rPr>
+      </w:pPr>
+      <w:r>
+        <w:rPr>
+          <w:rFonts w:eastAsia="Times New Roman" w:cs="Times New Roman"/>
+          <w:kern w:val="0"/>
+          <w:sz w:val="24"/>
+          <w:szCs w:val="24"/>
+          <w:lang w:eastAsia="pt-PT"/>
+          <w14:ligatures w14:val="none"/>
+        </w:rPr>
+        <w:pict w14:anchorId="369BA28E">
+          <v:rect id="_x0000_i1040" style="width:0;height:1.5pt" o:hralign="center" o:hrstd="t" o:hr="t" fillcolor="#a0a0a0" stroked="f"/>
+        </w:pict>
+      </w:r>
+    </w:p>
+    <w:p>
+      <w:pPr>
+        <w:spacing w:before="100" w:beforeAutospacing="1" w:after="100" w:afterAutospacing="1"/>
+        <w:outlineLvl w:val="2"/>
+        <w:rPr>
+          <w:rFonts w:eastAsia="Times New Roman" w:cs="Times New Roman"/>
+          <w:b/>
+          <w:bCs/>
+          <w:kern w:val="0"/>
+          <w:sz w:val="27"/>
+          <w:szCs w:val="27"/>
+          <w:lang w:eastAsia="pt-PT"/>
+          <w14:ligatures w14:val="none"/>
+        </w:rPr>
+      </w:pPr>
+      <w:r>
+        <w:rPr>
+          <w:rFonts w:eastAsia="Times New Roman" w:cs="Times New Roman"/>
+          <w:b/>
+          <w:bCs/>
+          <w:kern w:val="0"/>
+          <w:sz w:val="27"/>
+          <w:szCs w:val="27"/>
+          <w:lang w:eastAsia="pt-PT"/>
+          <w14:ligatures w14:val="none"/>
+        </w:rPr>
+        <w:t>3.6. Identificação clara de lacunas científicas</w:t>
+      </w:r>
+    </w:p>
+    <w:p>
+      <w:pPr>
+        <w:spacing w:before="100" w:beforeAutospacing="1" w:after="100" w:afterAutospacing="1"/>
+        <w:rPr>
+          <w:rFonts w:eastAsia="Times New Roman" w:cs="Times New Roman"/>
+          <w:kern w:val="0"/>
+          <w:sz w:val="24"/>
+          <w:szCs w:val="24"/>
+          <w:lang w:eastAsia="pt-PT"/>
+          <w14:ligatures w14:val="none"/>
+        </w:rPr>
+      </w:pPr>
+      <w:r>
+        <w:rPr>
+          <w:rFonts w:eastAsia="Times New Roman" w:cs="Times New Roman"/>
+          <w:kern w:val="0"/>
+          <w:sz w:val="24"/>
+          <w:szCs w:val="24"/>
+          <w:lang w:eastAsia="pt-PT"/>
+          <w14:ligatures w14:val="none"/>
+        </w:rPr>
+        <w:t>Na Seção 8 (p.23):</w:t>
+      </w:r>
+    </w:p>
+    <w:p>
+      <w:pPr>
+        <w:spacing w:before="100" w:beforeAutospacing="1" w:after="100" w:afterAutospacing="1"/>
+        <w:rPr>
+          <w:rFonts w:eastAsia="Times New Roman" w:cs="Times New Roman"/>
+          <w:kern w:val="0"/>
+          <w:sz w:val="24"/>
+          <w:szCs w:val="24"/>
+          <w:lang w:eastAsia="pt-PT"/>
+          <w14:ligatures w14:val="none"/>
+        </w:rPr>
+      </w:pPr>
+      <w:r>
+        <w:rPr>
+          <w:rFonts w:eastAsia="Times New Roman" w:cs="Times New Roman"/>
+          <w:kern w:val="0"/>
+          <w:sz w:val="24"/>
+          <w:szCs w:val="24"/>
+          <w:lang w:eastAsia="pt-PT"/>
+          <w14:ligatures w14:val="none"/>
+        </w:rPr>
+        <w:t>Os autores afirmam explicitamente que faltam:</w:t>
+      </w:r>
+    </w:p>
+    <w:p>
+      <w:pPr>
+        <w:numPr>
+          <w:ilvl w:val="0"/>
+          <w:numId w:val="16"/>
+        </w:numPr>
+        <w:spacing w:before="100" w:beforeAutospacing="1" w:after="100" w:afterAutospacing="1"/>
+        <w:rPr>
+          <w:rFonts w:eastAsia="Times New Roman" w:cs="Times New Roman"/>
+          <w:kern w:val="0"/>
+          <w:sz w:val="24"/>
+          <w:szCs w:val="24"/>
+          <w:lang w:eastAsia="pt-PT"/>
+          <w14:ligatures w14:val="none"/>
+        </w:rPr>
+      </w:pPr>
+      <w:r>
+        <w:rPr>
+          <w:rFonts w:eastAsia="Times New Roman" w:cs="Times New Roman"/>
+          <w:kern w:val="0"/>
+          <w:sz w:val="24"/>
+          <w:szCs w:val="24"/>
+          <w:lang w:eastAsia="pt-PT"/>
+          <w14:ligatures w14:val="none"/>
+        </w:rPr>
+        <w:t>métricas qualitativas de resiliência;</w:t>
+      </w:r>
+    </w:p>
+    <w:p>
+      <w:pPr>
+        <w:numPr>
+          <w:ilvl w:val="0"/>
+          <w:numId w:val="16"/>
+        </w:numPr>
+        <w:spacing w:before="100" w:beforeAutospacing="1" w:after="100" w:afterAutospacing="1"/>
+        <w:rPr>
+          <w:rFonts w:eastAsia="Times New Roman" w:cs="Times New Roman"/>
+          <w:kern w:val="0"/>
+          <w:sz w:val="24"/>
+          <w:szCs w:val="24"/>
+          <w:lang w:eastAsia="pt-PT"/>
+          <w14:ligatures w14:val="none"/>
+        </w:rPr>
+      </w:pPr>
+      <w:proofErr w:type="spellStart"/>
+      <w:r>
+        <w:rPr>
+          <w:rFonts w:eastAsia="Times New Roman" w:cs="Times New Roman"/>
+          <w:kern w:val="0"/>
+          <w:sz w:val="24"/>
+          <w:szCs w:val="24"/>
+          <w:lang w:eastAsia="pt-PT"/>
+          <w14:ligatures w14:val="none"/>
+        </w:rPr>
+        <w:t>frameworks</w:t>
+      </w:r>
+      <w:proofErr w:type="spellEnd"/>
+      <w:r>
+        <w:rPr>
+          <w:rFonts w:eastAsia="Times New Roman" w:cs="Times New Roman"/>
+          <w:kern w:val="0"/>
+          <w:sz w:val="24"/>
+          <w:szCs w:val="24"/>
+          <w:lang w:eastAsia="pt-PT"/>
+          <w14:ligatures w14:val="none"/>
+        </w:rPr>
+        <w:t xml:space="preserve"> padronizados;</w:t>
+      </w:r>
+    </w:p>
+    <w:p>
+      <w:pPr>
+        <w:numPr>
+          <w:ilvl w:val="0"/>
+          <w:numId w:val="16"/>
+        </w:numPr>
+        <w:spacing w:before="100" w:beforeAutospacing="1" w:after="100" w:afterAutospacing="1"/>
+        <w:rPr>
+          <w:rFonts w:eastAsia="Times New Roman" w:cs="Times New Roman"/>
+          <w:kern w:val="0"/>
+          <w:sz w:val="24"/>
+          <w:szCs w:val="24"/>
+          <w:lang w:eastAsia="pt-PT"/>
+          <w14:ligatures w14:val="none"/>
+        </w:rPr>
+      </w:pPr>
+      <w:r>
+        <w:rPr>
+          <w:rFonts w:eastAsia="Times New Roman" w:cs="Times New Roman"/>
+          <w:kern w:val="0"/>
+          <w:sz w:val="24"/>
+          <w:szCs w:val="24"/>
+          <w:lang w:eastAsia="pt-PT"/>
+          <w14:ligatures w14:val="none"/>
+        </w:rPr>
+        <w:t xml:space="preserve">estudos </w:t>
+      </w:r>
+      <w:proofErr w:type="spellStart"/>
+      <w:r>
+        <w:rPr>
+          <w:rFonts w:eastAsia="Times New Roman" w:cs="Times New Roman"/>
+          <w:kern w:val="0"/>
+          <w:sz w:val="24"/>
+          <w:szCs w:val="24"/>
+          <w:lang w:eastAsia="pt-PT"/>
+          <w14:ligatures w14:val="none"/>
+        </w:rPr>
+        <w:t>multi-ameaça</w:t>
+      </w:r>
+      <w:proofErr w:type="spellEnd"/>
+      <w:r>
+        <w:rPr>
+          <w:rFonts w:eastAsia="Times New Roman" w:cs="Times New Roman"/>
+          <w:kern w:val="0"/>
+          <w:sz w:val="24"/>
+          <w:szCs w:val="24"/>
+          <w:lang w:eastAsia="pt-PT"/>
+          <w14:ligatures w14:val="none"/>
+        </w:rPr>
+        <w:t>;</w:t>
+      </w:r>
+    </w:p>
+    <w:p>
+      <w:pPr>
+        <w:numPr>
+          <w:ilvl w:val="0"/>
+          <w:numId w:val="16"/>
+        </w:numPr>
+        <w:spacing w:before="100" w:beforeAutospacing="1" w:after="100" w:afterAutospacing="1"/>
+        <w:rPr>
+          <w:rFonts w:eastAsia="Times New Roman" w:cs="Times New Roman"/>
+          <w:kern w:val="0"/>
+          <w:sz w:val="24"/>
+          <w:szCs w:val="24"/>
+          <w:lang w:eastAsia="pt-PT"/>
+          <w14:ligatures w14:val="none"/>
+        </w:rPr>
+      </w:pPr>
+      <w:r>
+        <w:rPr>
+          <w:rFonts w:eastAsia="Times New Roman" w:cs="Times New Roman"/>
+          <w:kern w:val="0"/>
+          <w:sz w:val="24"/>
+          <w:szCs w:val="24"/>
+          <w:lang w:eastAsia="pt-PT"/>
+          <w14:ligatures w14:val="none"/>
+        </w:rPr>
+        <w:t>integração entre clima, demanda elétrica e capacidade de transmissão;</w:t>
+      </w:r>
+    </w:p>
+    <w:p>
+      <w:pPr>
+        <w:numPr>
+          <w:ilvl w:val="0"/>
+          <w:numId w:val="16"/>
+        </w:numPr>
+        <w:spacing w:before="100" w:beforeAutospacing="1" w:after="100" w:afterAutospacing="1"/>
+        <w:rPr>
+          <w:rFonts w:eastAsia="Times New Roman" w:cs="Times New Roman"/>
+          <w:kern w:val="0"/>
+          <w:sz w:val="24"/>
+          <w:szCs w:val="24"/>
+          <w:lang w:eastAsia="pt-PT"/>
+          <w14:ligatures w14:val="none"/>
+        </w:rPr>
+      </w:pPr>
+      <w:r>
+        <w:rPr>
+          <w:rFonts w:eastAsia="Times New Roman" w:cs="Times New Roman"/>
+          <w:kern w:val="0"/>
+          <w:sz w:val="24"/>
+          <w:szCs w:val="24"/>
+          <w:lang w:eastAsia="pt-PT"/>
+          <w14:ligatures w14:val="none"/>
+        </w:rPr>
+        <w:t>modelos que liguem ameaça → dano → recuperação física.</w:t>
+      </w:r>
+    </w:p>
+    <w:p>
+      <w:pPr>
+        <w:spacing w:before="100" w:beforeAutospacing="1" w:after="100" w:afterAutospacing="1"/>
+        <w:rPr>
+          <w:rFonts w:eastAsia="Times New Roman" w:cs="Times New Roman"/>
+          <w:kern w:val="0"/>
+          <w:sz w:val="24"/>
+          <w:szCs w:val="24"/>
+          <w:lang w:eastAsia="pt-PT"/>
+          <w14:ligatures w14:val="none"/>
+        </w:rPr>
+      </w:pPr>
+      <w:r>
+        <w:rPr>
+          <w:rFonts w:eastAsia="Times New Roman" w:cs="Times New Roman"/>
+          <w:kern w:val="0"/>
+          <w:sz w:val="24"/>
+          <w:szCs w:val="24"/>
+          <w:lang w:eastAsia="pt-PT"/>
+          <w14:ligatures w14:val="none"/>
+        </w:rPr>
+        <w:t>Ou seja:</w:t>
+      </w:r>
+    </w:p>
+    <w:p>
+      <w:pPr>
+        <w:spacing w:before="100" w:beforeAutospacing="1" w:after="100" w:afterAutospacing="1"/>
+        <w:rPr>
+          <w:rFonts w:eastAsia="Times New Roman" w:cs="Times New Roman"/>
+          <w:kern w:val="0"/>
+          <w:sz w:val="24"/>
+          <w:szCs w:val="24"/>
+          <w:lang w:eastAsia="pt-PT"/>
+          <w14:ligatures w14:val="none"/>
+        </w:rPr>
+      </w:pPr>
+      <w:r>
+        <w:rPr>
+          <w:rFonts w:eastAsia="Times New Roman" w:cs="Times New Roman"/>
+          <w:kern w:val="0"/>
+          <w:sz w:val="24"/>
+          <w:szCs w:val="24"/>
+          <w:lang w:eastAsia="pt-PT"/>
+          <w14:ligatures w14:val="none"/>
+        </w:rPr>
+        <w:t>o que falta é exatamente o que a sua tese pretende construir.</w:t>
+      </w:r>
+      <w:r>
+        <w:rPr>
+          <w:rFonts w:eastAsia="Times New Roman" w:cs="Times New Roman"/>
+          <w:kern w:val="0"/>
+          <w:sz w:val="24"/>
+          <w:szCs w:val="24"/>
+          <w:lang w:eastAsia="pt-PT"/>
+          <w14:ligatures w14:val="none"/>
+        </w:rPr>
+        <w:br/>
+      </w:r>
+    </w:p>
+    <w:p>
+      <w:pPr>
+        <w:spacing w:before="100" w:beforeAutospacing="1" w:after="100" w:afterAutospacing="1"/>
+        <w:rPr>
+          <w:rFonts w:eastAsia="Times New Roman" w:cs="Times New Roman"/>
+          <w:kern w:val="0"/>
+          <w:sz w:val="24"/>
+          <w:szCs w:val="24"/>
+          <w:lang w:eastAsia="pt-PT"/>
+          <w14:ligatures w14:val="none"/>
+        </w:rPr>
+      </w:pPr>
+      <w:r>
+        <w:rPr>
+          <w:rFonts w:eastAsia="Times New Roman" w:cs="Times New Roman"/>
+          <w:kern w:val="0"/>
+          <w:sz w:val="24"/>
+          <w:szCs w:val="24"/>
+          <w:lang w:eastAsia="pt-PT"/>
+          <w14:ligatures w14:val="none"/>
+        </w:rPr>
+        <w:t xml:space="preserve">2023 </w:t>
+      </w:r>
+      <w:proofErr w:type="spellStart"/>
+      <w:r>
+        <w:rPr>
+          <w:rFonts w:eastAsia="Times New Roman" w:cs="Times New Roman"/>
+          <w:kern w:val="0"/>
+          <w:sz w:val="24"/>
+          <w:szCs w:val="24"/>
+          <w:lang w:eastAsia="pt-PT"/>
+          <w14:ligatures w14:val="none"/>
+        </w:rPr>
+        <w:t>Power</w:t>
+      </w:r>
+      <w:proofErr w:type="spellEnd"/>
+      <w:r>
+        <w:rPr>
+          <w:rFonts w:eastAsia="Times New Roman" w:cs="Times New Roman"/>
+          <w:kern w:val="0"/>
+          <w:sz w:val="24"/>
+          <w:szCs w:val="24"/>
+          <w:lang w:eastAsia="pt-PT"/>
+          <w14:ligatures w14:val="none"/>
+        </w:rPr>
+        <w:t xml:space="preserve"> </w:t>
+      </w:r>
+      <w:proofErr w:type="spellStart"/>
+      <w:r>
+        <w:rPr>
+          <w:rFonts w:eastAsia="Times New Roman" w:cs="Times New Roman"/>
+          <w:kern w:val="0"/>
+          <w:sz w:val="24"/>
+          <w:szCs w:val="24"/>
+          <w:lang w:eastAsia="pt-PT"/>
+          <w14:ligatures w14:val="none"/>
+        </w:rPr>
+        <w:t>Systems</w:t>
+      </w:r>
+      <w:proofErr w:type="spellEnd"/>
+      <w:r>
+        <w:rPr>
+          <w:rFonts w:eastAsia="Times New Roman" w:cs="Times New Roman"/>
+          <w:kern w:val="0"/>
+          <w:sz w:val="24"/>
+          <w:szCs w:val="24"/>
+          <w:lang w:eastAsia="pt-PT"/>
+          <w14:ligatures w14:val="none"/>
+        </w:rPr>
+        <w:t xml:space="preserve">' </w:t>
+      </w:r>
+      <w:proofErr w:type="spellStart"/>
+      <w:r>
+        <w:rPr>
+          <w:rFonts w:eastAsia="Times New Roman" w:cs="Times New Roman"/>
+          <w:kern w:val="0"/>
+          <w:sz w:val="24"/>
+          <w:szCs w:val="24"/>
+          <w:lang w:eastAsia="pt-PT"/>
+          <w14:ligatures w14:val="none"/>
+        </w:rPr>
+        <w:t>Resilience</w:t>
+      </w:r>
+      <w:proofErr w:type="spellEnd"/>
+      <w:r>
+        <w:rPr>
+          <w:rFonts w:eastAsia="Times New Roman" w:cs="Times New Roman"/>
+          <w:kern w:val="0"/>
+          <w:sz w:val="24"/>
+          <w:szCs w:val="24"/>
+          <w:lang w:eastAsia="pt-PT"/>
+          <w14:ligatures w14:val="none"/>
+        </w:rPr>
+        <w:t xml:space="preserve"> …</w:t>
+      </w:r>
+    </w:p>
+    <w:p>
+      <w:pPr>
+        <w:rPr>
+          <w:rFonts w:eastAsia="Times New Roman" w:cs="Times New Roman"/>
+          <w:kern w:val="0"/>
+          <w:sz w:val="24"/>
+          <w:szCs w:val="24"/>
+          <w:lang w:eastAsia="pt-PT"/>
+          <w14:ligatures w14:val="none"/>
+        </w:rPr>
+      </w:pPr>
+      <w:r>
+        <w:rPr>
+          <w:rFonts w:eastAsia="Times New Roman" w:cs="Times New Roman"/>
+          <w:kern w:val="0"/>
+          <w:sz w:val="24"/>
+          <w:szCs w:val="24"/>
+          <w:lang w:eastAsia="pt-PT"/>
+          <w14:ligatures w14:val="none"/>
+        </w:rPr>
+        <w:pict w14:anchorId="0BB7F6EF">
+          <v:rect id="_x0000_i1041" style="width:0;height:1.5pt" o:hralign="center" o:hrstd="t" o:hr="t" fillcolor="#a0a0a0" stroked="f"/>
+        </w:pict>
+      </w:r>
+    </w:p>
+    <w:p>
+      <w:pPr>
+        <w:spacing w:before="100" w:beforeAutospacing="1" w:after="100" w:afterAutospacing="1"/>
+        <w:outlineLvl w:val="1"/>
+        <w:rPr>
+          <w:rFonts w:eastAsia="Times New Roman" w:cs="Times New Roman"/>
+          <w:b/>
+          <w:bCs/>
+          <w:kern w:val="0"/>
+          <w:sz w:val="36"/>
+          <w:szCs w:val="36"/>
+          <w:lang w:eastAsia="pt-PT"/>
+          <w14:ligatures w14:val="none"/>
+        </w:rPr>
+      </w:pPr>
+      <w:r>
+        <w:rPr>
+          <w:rFonts w:eastAsia="Times New Roman" w:cs="Times New Roman"/>
+          <w:b/>
+          <w:bCs/>
+          <w:kern w:val="0"/>
+          <w:sz w:val="36"/>
+          <w:szCs w:val="36"/>
+          <w:lang w:eastAsia="pt-PT"/>
+          <w14:ligatures w14:val="none"/>
+        </w:rPr>
+        <w:t>4) Limitações frente à sua tese</w:t>
+      </w:r>
+    </w:p>
+    <w:p>
+      <w:pPr>
+        <w:spacing w:before="100" w:beforeAutospacing="1" w:after="100" w:afterAutospacing="1"/>
+        <w:rPr>
+          <w:rFonts w:eastAsia="Times New Roman" w:cs="Times New Roman"/>
+          <w:kern w:val="0"/>
+          <w:sz w:val="24"/>
+          <w:szCs w:val="24"/>
+          <w:lang w:eastAsia="pt-PT"/>
+          <w14:ligatures w14:val="none"/>
+        </w:rPr>
+      </w:pPr>
+      <w:r>
+        <w:rPr>
+          <w:rFonts w:eastAsia="Times New Roman" w:cs="Times New Roman"/>
+          <w:kern w:val="0"/>
+          <w:sz w:val="24"/>
+          <w:szCs w:val="24"/>
+          <w:lang w:eastAsia="pt-PT"/>
+          <w14:ligatures w14:val="none"/>
+        </w:rPr>
+        <w:t>Este artigo:</w:t>
+      </w:r>
+    </w:p>
+    <w:p>
+      <w:pPr>
+        <w:spacing w:before="100" w:beforeAutospacing="1" w:after="100" w:afterAutospacing="1"/>
+        <w:rPr>
+          <w:rFonts w:eastAsia="Times New Roman" w:cs="Times New Roman"/>
+          <w:kern w:val="0"/>
+          <w:sz w:val="24"/>
+          <w:szCs w:val="24"/>
+          <w:lang w:eastAsia="pt-PT"/>
+          <w14:ligatures w14:val="none"/>
+        </w:rPr>
+      </w:pPr>
+      <w:r>
+        <w:rPr>
+          <w:rFonts w:ascii="Segoe UI Emoji" w:eastAsia="Times New Roman" w:hAnsi="Segoe UI Emoji" w:cs="Segoe UI Emoji"/>
+          <w:kern w:val="0"/>
+          <w:sz w:val="24"/>
+          <w:szCs w:val="24"/>
+          <w:lang w:eastAsia="pt-PT"/>
+          <w14:ligatures w14:val="none"/>
+        </w:rPr>
+        <w:t>❌</w:t>
+      </w:r>
+      <w:r>
+        <w:rPr>
+          <w:rFonts w:eastAsia="Times New Roman" w:cs="Times New Roman"/>
+          <w:kern w:val="0"/>
+          <w:sz w:val="24"/>
+          <w:szCs w:val="24"/>
+          <w:lang w:eastAsia="pt-PT"/>
+          <w14:ligatures w14:val="none"/>
+        </w:rPr>
+        <w:t xml:space="preserve"> não modela torres, cabos ou esforços mecânicos;</w:t>
+      </w:r>
+      <w:r>
+        <w:rPr>
+          <w:rFonts w:eastAsia="Times New Roman" w:cs="Times New Roman"/>
+          <w:kern w:val="0"/>
+          <w:sz w:val="24"/>
+          <w:szCs w:val="24"/>
+          <w:lang w:eastAsia="pt-PT"/>
+          <w14:ligatures w14:val="none"/>
+        </w:rPr>
+        <w:br/>
+      </w:r>
+      <w:r>
+        <w:rPr>
+          <w:rFonts w:ascii="Segoe UI Emoji" w:eastAsia="Times New Roman" w:hAnsi="Segoe UI Emoji" w:cs="Segoe UI Emoji"/>
+          <w:kern w:val="0"/>
+          <w:sz w:val="24"/>
+          <w:szCs w:val="24"/>
+          <w:lang w:eastAsia="pt-PT"/>
+          <w14:ligatures w14:val="none"/>
+        </w:rPr>
+        <w:t>❌</w:t>
+      </w:r>
+      <w:r>
+        <w:rPr>
+          <w:rFonts w:eastAsia="Times New Roman" w:cs="Times New Roman"/>
+          <w:kern w:val="0"/>
+          <w:sz w:val="24"/>
+          <w:szCs w:val="24"/>
+          <w:lang w:eastAsia="pt-PT"/>
+          <w14:ligatures w14:val="none"/>
+        </w:rPr>
+        <w:t xml:space="preserve"> não constrói curvas de fragilidade física;</w:t>
+      </w:r>
+      <w:r>
+        <w:rPr>
+          <w:rFonts w:eastAsia="Times New Roman" w:cs="Times New Roman"/>
+          <w:kern w:val="0"/>
+          <w:sz w:val="24"/>
+          <w:szCs w:val="24"/>
+          <w:lang w:eastAsia="pt-PT"/>
+          <w14:ligatures w14:val="none"/>
+        </w:rPr>
+        <w:br/>
+      </w:r>
+      <w:r>
+        <w:rPr>
+          <w:rFonts w:ascii="Segoe UI Emoji" w:eastAsia="Times New Roman" w:hAnsi="Segoe UI Emoji" w:cs="Segoe UI Emoji"/>
+          <w:kern w:val="0"/>
+          <w:sz w:val="24"/>
+          <w:szCs w:val="24"/>
+          <w:lang w:eastAsia="pt-PT"/>
+          <w14:ligatures w14:val="none"/>
+        </w:rPr>
+        <w:t>❌</w:t>
+      </w:r>
+      <w:r>
+        <w:rPr>
+          <w:rFonts w:eastAsia="Times New Roman" w:cs="Times New Roman"/>
+          <w:kern w:val="0"/>
+          <w:sz w:val="24"/>
+          <w:szCs w:val="24"/>
+          <w:lang w:eastAsia="pt-PT"/>
+          <w14:ligatures w14:val="none"/>
+        </w:rPr>
+        <w:t xml:space="preserve"> não trabalha diretamente em nível de linha individual;</w:t>
+      </w:r>
+    </w:p>
+    <w:p>
+      <w:pPr>
+        <w:spacing w:before="100" w:beforeAutospacing="1" w:after="100" w:afterAutospacing="1"/>
+        <w:rPr>
+          <w:rFonts w:eastAsia="Times New Roman" w:cs="Times New Roman"/>
+          <w:kern w:val="0"/>
+          <w:sz w:val="24"/>
+          <w:szCs w:val="24"/>
+          <w:lang w:eastAsia="pt-PT"/>
+          <w14:ligatures w14:val="none"/>
+        </w:rPr>
+      </w:pPr>
+      <w:r>
+        <w:rPr>
+          <w:rFonts w:eastAsia="Times New Roman" w:cs="Times New Roman"/>
+          <w:kern w:val="0"/>
+          <w:sz w:val="24"/>
+          <w:szCs w:val="24"/>
+          <w:lang w:eastAsia="pt-PT"/>
+          <w14:ligatures w14:val="none"/>
+        </w:rPr>
+        <w:t>Mas ele fornece:</w:t>
+      </w:r>
+    </w:p>
+    <w:p>
+      <w:pPr>
+        <w:spacing w:before="100" w:beforeAutospacing="1" w:after="100" w:afterAutospacing="1"/>
+        <w:rPr>
+          <w:rFonts w:eastAsia="Times New Roman" w:cs="Times New Roman"/>
+          <w:kern w:val="0"/>
+          <w:sz w:val="24"/>
+          <w:szCs w:val="24"/>
+          <w:lang w:eastAsia="pt-PT"/>
+          <w14:ligatures w14:val="none"/>
+        </w:rPr>
+      </w:pPr>
+      <w:r>
+        <w:rPr>
+          <w:rFonts w:eastAsia="Times New Roman" w:cs="Times New Roman"/>
+          <w:kern w:val="0"/>
+          <w:sz w:val="24"/>
+          <w:szCs w:val="24"/>
+          <w:lang w:eastAsia="pt-PT"/>
+          <w14:ligatures w14:val="none"/>
+        </w:rPr>
+        <w:t>o arcabouço teórico completo que valida cientificamente qualquer modelo físico de resiliência.</w:t>
+      </w:r>
+    </w:p>
+    <w:p>
+      <w:pPr>
+        <w:rPr>
+          <w:rFonts w:eastAsia="Times New Roman" w:cs="Times New Roman"/>
+          <w:kern w:val="0"/>
+          <w:sz w:val="24"/>
+          <w:szCs w:val="24"/>
+          <w:lang w:eastAsia="pt-PT"/>
+          <w14:ligatures w14:val="none"/>
+        </w:rPr>
+      </w:pPr>
+      <w:r>
+        <w:rPr>
+          <w:rFonts w:eastAsia="Times New Roman" w:cs="Times New Roman"/>
+          <w:kern w:val="0"/>
+          <w:sz w:val="24"/>
+          <w:szCs w:val="24"/>
+          <w:lang w:eastAsia="pt-PT"/>
+          <w14:ligatures w14:val="none"/>
+        </w:rPr>
+        <w:pict w14:anchorId="2B88DE08">
+          <v:rect id="_x0000_i1042" style="width:0;height:1.5pt" o:hralign="center" o:hrstd="t" o:hr="t" fillcolor="#a0a0a0" stroked="f"/>
+        </w:pict>
+      </w:r>
+    </w:p>
+    <w:p>
+      <w:pPr>
+        <w:spacing w:before="100" w:beforeAutospacing="1" w:after="100" w:afterAutospacing="1"/>
+        <w:outlineLvl w:val="1"/>
+        <w:rPr>
+          <w:rFonts w:eastAsia="Times New Roman" w:cs="Times New Roman"/>
+          <w:b/>
+          <w:bCs/>
+          <w:kern w:val="0"/>
+          <w:sz w:val="36"/>
+          <w:szCs w:val="36"/>
+          <w:lang w:eastAsia="pt-PT"/>
+          <w14:ligatures w14:val="none"/>
+        </w:rPr>
+      </w:pPr>
+      <w:r>
+        <w:rPr>
+          <w:rFonts w:eastAsia="Times New Roman" w:cs="Times New Roman"/>
+          <w:b/>
+          <w:bCs/>
+          <w:kern w:val="0"/>
+          <w:sz w:val="36"/>
+          <w:szCs w:val="36"/>
+          <w:lang w:eastAsia="pt-PT"/>
+          <w14:ligatures w14:val="none"/>
+        </w:rPr>
+        <w:t>5) Aderência ao tema da sua tese</w:t>
+      </w:r>
+    </w:p>
+    <w:tbl>
+      <w:tblPr>
+        <w:tblW w:w="0" w:type="auto"/>
+        <w:tblCellSpacing w:w="15" w:type="dxa"/>
+        <w:tblCellMar>
+          <w:top w:w="15" w:type="dxa"/>
+          <w:left w:w="15" w:type="dxa"/>
+          <w:bottom w:w="15" w:type="dxa"/>
+          <w:right w:w="15" w:type="dxa"/>
+        </w:tblCellMar>
+        <w:tblLook w:val="04A0" w:firstRow="1" w:lastRow="0" w:firstColumn="1" w:lastColumn="0" w:noHBand="0" w:noVBand="1"/>
+      </w:tblPr>
+      <w:tblGrid>
+        <w:gridCol w:w="2835"/>
+        <w:gridCol w:w="3510"/>
+      </w:tblGrid>
+      <w:tr>
+        <w:trPr>
+          <w:tblHeader/>
+          <w:tblCellSpacing w:w="15" w:type="dxa"/>
+        </w:trPr>
+        <w:tc>
+          <w:tcPr>
+            <w:tcW w:w="0" w:type="auto"/>
+            <w:vAlign w:val="center"/>
+            <w:hideMark/>
+          </w:tcPr>
+          <w:p>
+            <w:pPr>
+              <w:jc w:val="center"/>
+              <w:rPr>
+                <w:rFonts w:eastAsia="Times New Roman" w:cs="Times New Roman"/>
+                <w:b/>
+                <w:bCs/>
+                <w:kern w:val="0"/>
+                <w:sz w:val="24"/>
+                <w:szCs w:val="24"/>
+                <w:lang w:eastAsia="pt-PT"/>
+                <w14:ligatures w14:val="none"/>
+              </w:rPr>
+            </w:pPr>
+            <w:r>
+              <w:rPr>
+                <w:rFonts w:eastAsia="Times New Roman" w:cs="Times New Roman"/>
+                <w:b/>
+                <w:bCs/>
+                <w:kern w:val="0"/>
+                <w:sz w:val="24"/>
+                <w:szCs w:val="24"/>
+                <w:lang w:eastAsia="pt-PT"/>
+                <w14:ligatures w14:val="none"/>
+              </w:rPr>
+              <w:t>Critério</w:t>
+            </w:r>
+          </w:p>
+        </w:tc>
+        <w:tc>
+          <w:tcPr>
+            <w:tcW w:w="0" w:type="auto"/>
+            <w:vAlign w:val="center"/>
+            <w:hideMark/>
+          </w:tcPr>
+          <w:p>
+            <w:pPr>
+              <w:jc w:val="center"/>
+              <w:rPr>
+                <w:rFonts w:eastAsia="Times New Roman" w:cs="Times New Roman"/>
+                <w:b/>
+                <w:bCs/>
+                <w:kern w:val="0"/>
+                <w:sz w:val="24"/>
+                <w:szCs w:val="24"/>
+                <w:lang w:eastAsia="pt-PT"/>
+                <w14:ligatures w14:val="none"/>
+              </w:rPr>
+            </w:pPr>
+            <w:r>
+              <w:rPr>
+                <w:rFonts w:eastAsia="Times New Roman" w:cs="Times New Roman"/>
+                <w:b/>
+                <w:bCs/>
+                <w:kern w:val="0"/>
+                <w:sz w:val="24"/>
+                <w:szCs w:val="24"/>
+                <w:lang w:eastAsia="pt-PT"/>
+                <w14:ligatures w14:val="none"/>
+              </w:rPr>
+              <w:t>Avaliação</w:t>
+            </w:r>
+          </w:p>
+        </w:tc>
+      </w:tr>
+      <w:tr>
+        <w:trPr>
+          <w:tblCellSpacing w:w="15" w:type="dxa"/>
+        </w:trPr>
+        <w:tc>
+          <w:tcPr>
+            <w:tcW w:w="0" w:type="auto"/>
+            <w:vAlign w:val="center"/>
+            <w:hideMark/>
+          </w:tcPr>
+          <w:p>
+            <w:pPr>
+              <w:rPr>
+                <w:rFonts w:eastAsia="Times New Roman" w:cs="Times New Roman"/>
+                <w:kern w:val="0"/>
+                <w:sz w:val="24"/>
+                <w:szCs w:val="24"/>
+                <w:lang w:eastAsia="pt-PT"/>
+                <w14:ligatures w14:val="none"/>
+              </w:rPr>
+            </w:pPr>
+            <w:r>
+              <w:rPr>
+                <w:rFonts w:eastAsia="Times New Roman" w:cs="Times New Roman"/>
+                <w:kern w:val="0"/>
+                <w:sz w:val="24"/>
+                <w:szCs w:val="24"/>
+                <w:lang w:eastAsia="pt-PT"/>
+                <w14:ligatures w14:val="none"/>
+              </w:rPr>
+              <w:t>Linhas de transmissão</w:t>
+            </w:r>
+          </w:p>
+        </w:tc>
+        <w:tc>
+          <w:tcPr>
+            <w:tcW w:w="0" w:type="auto"/>
+            <w:vAlign w:val="center"/>
+            <w:hideMark/>
+          </w:tcPr>
+          <w:p>
+            <w:pPr>
+              <w:rPr>
+                <w:rFonts w:eastAsia="Times New Roman" w:cs="Times New Roman"/>
+                <w:kern w:val="0"/>
+                <w:sz w:val="24"/>
+                <w:szCs w:val="24"/>
+                <w:lang w:eastAsia="pt-PT"/>
+                <w14:ligatures w14:val="none"/>
+              </w:rPr>
+            </w:pPr>
+            <w:r>
+              <w:rPr>
+                <w:rFonts w:ascii="Segoe UI Emoji" w:eastAsia="Times New Roman" w:hAnsi="Segoe UI Emoji" w:cs="Segoe UI Emoji"/>
+                <w:kern w:val="0"/>
+                <w:sz w:val="24"/>
+                <w:szCs w:val="24"/>
+                <w:lang w:eastAsia="pt-PT"/>
+                <w14:ligatures w14:val="none"/>
+              </w:rPr>
+              <w:t>⚠️</w:t>
+            </w:r>
+            <w:r>
+              <w:rPr>
+                <w:rFonts w:eastAsia="Times New Roman" w:cs="Times New Roman"/>
+                <w:kern w:val="0"/>
+                <w:sz w:val="24"/>
+                <w:szCs w:val="24"/>
+                <w:lang w:eastAsia="pt-PT"/>
+                <w14:ligatures w14:val="none"/>
+              </w:rPr>
+              <w:t xml:space="preserve"> conceitual</w:t>
+            </w:r>
+          </w:p>
+        </w:tc>
+      </w:tr>
+      <w:tr>
+        <w:trPr>
+          <w:tblCellSpacing w:w="15" w:type="dxa"/>
+        </w:trPr>
+        <w:tc>
+          <w:tcPr>
+            <w:tcW w:w="0" w:type="auto"/>
+            <w:vAlign w:val="center"/>
+            <w:hideMark/>
+          </w:tcPr>
+          <w:p>
+            <w:pPr>
+              <w:rPr>
+                <w:rFonts w:eastAsia="Times New Roman" w:cs="Times New Roman"/>
+                <w:kern w:val="0"/>
+                <w:sz w:val="24"/>
+                <w:szCs w:val="24"/>
+                <w:lang w:eastAsia="pt-PT"/>
+                <w14:ligatures w14:val="none"/>
+              </w:rPr>
+            </w:pPr>
+            <w:r>
+              <w:rPr>
+                <w:rFonts w:eastAsia="Times New Roman" w:cs="Times New Roman"/>
+                <w:kern w:val="0"/>
+                <w:sz w:val="24"/>
+                <w:szCs w:val="24"/>
+                <w:lang w:eastAsia="pt-PT"/>
+                <w14:ligatures w14:val="none"/>
+              </w:rPr>
+              <w:t>Eventos climáticos extremos</w:t>
+            </w:r>
+          </w:p>
+        </w:tc>
+        <w:tc>
+          <w:tcPr>
+            <w:tcW w:w="0" w:type="auto"/>
+            <w:vAlign w:val="center"/>
+            <w:hideMark/>
+          </w:tcPr>
+          <w:p>
+            <w:pPr>
+              <w:rPr>
+                <w:rFonts w:eastAsia="Times New Roman" w:cs="Times New Roman"/>
+                <w:kern w:val="0"/>
+                <w:sz w:val="24"/>
+                <w:szCs w:val="24"/>
+                <w:lang w:eastAsia="pt-PT"/>
+                <w14:ligatures w14:val="none"/>
+              </w:rPr>
+            </w:pPr>
+            <w:r>
+              <w:rPr>
+                <w:rFonts w:ascii="Segoe UI Emoji" w:eastAsia="Times New Roman" w:hAnsi="Segoe UI Emoji" w:cs="Segoe UI Emoji"/>
+                <w:kern w:val="0"/>
+                <w:sz w:val="24"/>
+                <w:szCs w:val="24"/>
+                <w:lang w:eastAsia="pt-PT"/>
+                <w14:ligatures w14:val="none"/>
+              </w:rPr>
+              <w:t>✅</w:t>
+            </w:r>
+            <w:r>
+              <w:rPr>
+                <w:rFonts w:eastAsia="Times New Roman" w:cs="Times New Roman"/>
+                <w:kern w:val="0"/>
+                <w:sz w:val="24"/>
+                <w:szCs w:val="24"/>
+                <w:lang w:eastAsia="pt-PT"/>
+                <w14:ligatures w14:val="none"/>
+              </w:rPr>
+              <w:t xml:space="preserve"> fortíssimo</w:t>
+            </w:r>
+          </w:p>
+        </w:tc>
+      </w:tr>
+      <w:tr>
+        <w:trPr>
+          <w:tblCellSpacing w:w="15" w:type="dxa"/>
+        </w:trPr>
+        <w:tc>
+          <w:tcPr>
+            <w:tcW w:w="0" w:type="auto"/>
+            <w:vAlign w:val="center"/>
+            <w:hideMark/>
+          </w:tcPr>
+          <w:p>
+            <w:pPr>
+              <w:rPr>
+                <w:rFonts w:eastAsia="Times New Roman" w:cs="Times New Roman"/>
+                <w:kern w:val="0"/>
+                <w:sz w:val="24"/>
+                <w:szCs w:val="24"/>
+                <w:lang w:eastAsia="pt-PT"/>
+                <w14:ligatures w14:val="none"/>
+              </w:rPr>
+            </w:pPr>
+            <w:r>
+              <w:rPr>
+                <w:rFonts w:eastAsia="Times New Roman" w:cs="Times New Roman"/>
+                <w:kern w:val="0"/>
+                <w:sz w:val="24"/>
+                <w:szCs w:val="24"/>
+                <w:lang w:eastAsia="pt-PT"/>
+                <w14:ligatures w14:val="none"/>
+              </w:rPr>
+              <w:t>Fragilidade estrutural</w:t>
+            </w:r>
+          </w:p>
+        </w:tc>
+        <w:tc>
+          <w:tcPr>
+            <w:tcW w:w="0" w:type="auto"/>
+            <w:vAlign w:val="center"/>
+            <w:hideMark/>
+          </w:tcPr>
+          <w:p>
+            <w:pPr>
+              <w:rPr>
+                <w:rFonts w:eastAsia="Times New Roman" w:cs="Times New Roman"/>
+                <w:kern w:val="0"/>
+                <w:sz w:val="24"/>
+                <w:szCs w:val="24"/>
+                <w:lang w:eastAsia="pt-PT"/>
+                <w14:ligatures w14:val="none"/>
+              </w:rPr>
+            </w:pPr>
+            <w:r>
+              <w:rPr>
+                <w:rFonts w:ascii="Segoe UI Emoji" w:eastAsia="Times New Roman" w:hAnsi="Segoe UI Emoji" w:cs="Segoe UI Emoji"/>
+                <w:kern w:val="0"/>
+                <w:sz w:val="24"/>
+                <w:szCs w:val="24"/>
+                <w:lang w:eastAsia="pt-PT"/>
+                <w14:ligatures w14:val="none"/>
+              </w:rPr>
+              <w:t>❌</w:t>
+            </w:r>
+            <w:r>
+              <w:rPr>
+                <w:rFonts w:eastAsia="Times New Roman" w:cs="Times New Roman"/>
+                <w:kern w:val="0"/>
+                <w:sz w:val="24"/>
+                <w:szCs w:val="24"/>
+                <w:lang w:eastAsia="pt-PT"/>
+                <w14:ligatures w14:val="none"/>
+              </w:rPr>
+              <w:t xml:space="preserve"> (mas reconhecida como lacuna)</w:t>
+            </w:r>
+          </w:p>
+        </w:tc>
+      </w:tr>
+      <w:tr>
+        <w:trPr>
+          <w:tblCellSpacing w:w="15" w:type="dxa"/>
+        </w:trPr>
+        <w:tc>
+          <w:tcPr>
+            <w:tcW w:w="0" w:type="auto"/>
+            <w:vAlign w:val="center"/>
+            <w:hideMark/>
+          </w:tcPr>
+          <w:p>
+            <w:pPr>
+              <w:rPr>
+                <w:rFonts w:eastAsia="Times New Roman" w:cs="Times New Roman"/>
+                <w:kern w:val="0"/>
+                <w:sz w:val="24"/>
+                <w:szCs w:val="24"/>
+                <w:lang w:eastAsia="pt-PT"/>
+                <w14:ligatures w14:val="none"/>
+              </w:rPr>
+            </w:pPr>
+            <w:r>
+              <w:rPr>
+                <w:rFonts w:eastAsia="Times New Roman" w:cs="Times New Roman"/>
+                <w:kern w:val="0"/>
+                <w:sz w:val="24"/>
+                <w:szCs w:val="24"/>
+                <w:lang w:eastAsia="pt-PT"/>
+                <w14:ligatures w14:val="none"/>
+              </w:rPr>
+              <w:t>Índice de resiliência</w:t>
+            </w:r>
+          </w:p>
+        </w:tc>
+        <w:tc>
+          <w:tcPr>
+            <w:tcW w:w="0" w:type="auto"/>
+            <w:vAlign w:val="center"/>
+            <w:hideMark/>
+          </w:tcPr>
+          <w:p>
+            <w:pPr>
+              <w:rPr>
+                <w:rFonts w:eastAsia="Times New Roman" w:cs="Times New Roman"/>
+                <w:kern w:val="0"/>
+                <w:sz w:val="24"/>
+                <w:szCs w:val="24"/>
+                <w:lang w:eastAsia="pt-PT"/>
+                <w14:ligatures w14:val="none"/>
+              </w:rPr>
+            </w:pPr>
+            <w:r>
+              <w:rPr>
+                <w:rFonts w:ascii="Segoe UI Emoji" w:eastAsia="Times New Roman" w:hAnsi="Segoe UI Emoji" w:cs="Segoe UI Emoji"/>
+                <w:kern w:val="0"/>
+                <w:sz w:val="24"/>
+                <w:szCs w:val="24"/>
+                <w:lang w:eastAsia="pt-PT"/>
+                <w14:ligatures w14:val="none"/>
+              </w:rPr>
+              <w:t>✅</w:t>
+            </w:r>
+            <w:r>
+              <w:rPr>
+                <w:rFonts w:eastAsia="Times New Roman" w:cs="Times New Roman"/>
+                <w:kern w:val="0"/>
+                <w:sz w:val="24"/>
+                <w:szCs w:val="24"/>
+                <w:lang w:eastAsia="pt-PT"/>
+                <w14:ligatures w14:val="none"/>
+              </w:rPr>
+              <w:t xml:space="preserve"> base conceitual</w:t>
+            </w:r>
+          </w:p>
+        </w:tc>
+      </w:tr>
+      <w:tr>
+        <w:trPr>
+          <w:tblCellSpacing w:w="15" w:type="dxa"/>
+        </w:trPr>
+        <w:tc>
+          <w:tcPr>
+            <w:tcW w:w="0" w:type="auto"/>
+            <w:vAlign w:val="center"/>
+            <w:hideMark/>
+          </w:tcPr>
+          <w:p>
+            <w:pPr>
+              <w:rPr>
+                <w:rFonts w:eastAsia="Times New Roman" w:cs="Times New Roman"/>
+                <w:kern w:val="0"/>
+                <w:sz w:val="24"/>
+                <w:szCs w:val="24"/>
+                <w:lang w:eastAsia="pt-PT"/>
+                <w14:ligatures w14:val="none"/>
+              </w:rPr>
+            </w:pPr>
+            <w:r>
+              <w:rPr>
+                <w:rFonts w:eastAsia="Times New Roman" w:cs="Times New Roman"/>
+                <w:kern w:val="0"/>
+                <w:sz w:val="24"/>
+                <w:szCs w:val="24"/>
+                <w:lang w:eastAsia="pt-PT"/>
+                <w14:ligatures w14:val="none"/>
+              </w:rPr>
+              <w:lastRenderedPageBreak/>
+              <w:t>Curva desempenho × tempo</w:t>
+            </w:r>
+          </w:p>
+        </w:tc>
+        <w:tc>
+          <w:tcPr>
+            <w:tcW w:w="0" w:type="auto"/>
+            <w:vAlign w:val="center"/>
+            <w:hideMark/>
+          </w:tcPr>
+          <w:p>
+            <w:pPr>
+              <w:rPr>
+                <w:rFonts w:eastAsia="Times New Roman" w:cs="Times New Roman"/>
+                <w:kern w:val="0"/>
+                <w:sz w:val="24"/>
+                <w:szCs w:val="24"/>
+                <w:lang w:eastAsia="pt-PT"/>
+                <w14:ligatures w14:val="none"/>
+              </w:rPr>
+            </w:pPr>
+            <w:r>
+              <w:rPr>
+                <w:rFonts w:ascii="Segoe UI Emoji" w:eastAsia="Times New Roman" w:hAnsi="Segoe UI Emoji" w:cs="Segoe UI Emoji"/>
+                <w:kern w:val="0"/>
+                <w:sz w:val="24"/>
+                <w:szCs w:val="24"/>
+                <w:lang w:eastAsia="pt-PT"/>
+                <w14:ligatures w14:val="none"/>
+              </w:rPr>
+              <w:t>✅</w:t>
+            </w:r>
+            <w:r>
+              <w:rPr>
+                <w:rFonts w:eastAsia="Times New Roman" w:cs="Times New Roman"/>
+                <w:kern w:val="0"/>
+                <w:sz w:val="24"/>
+                <w:szCs w:val="24"/>
+                <w:lang w:eastAsia="pt-PT"/>
+                <w14:ligatures w14:val="none"/>
+              </w:rPr>
+              <w:t xml:space="preserve"> núcleo do artigo</w:t>
+            </w:r>
+          </w:p>
+        </w:tc>
+      </w:tr>
+      <w:tr>
+        <w:trPr>
+          <w:tblCellSpacing w:w="15" w:type="dxa"/>
+        </w:trPr>
+        <w:tc>
+          <w:tcPr>
+            <w:tcW w:w="0" w:type="auto"/>
+            <w:vAlign w:val="center"/>
+            <w:hideMark/>
+          </w:tcPr>
+          <w:p>
+            <w:pPr>
+              <w:rPr>
+                <w:rFonts w:eastAsia="Times New Roman" w:cs="Times New Roman"/>
+                <w:kern w:val="0"/>
+                <w:sz w:val="24"/>
+                <w:szCs w:val="24"/>
+                <w:lang w:eastAsia="pt-PT"/>
+                <w14:ligatures w14:val="none"/>
+              </w:rPr>
+            </w:pPr>
+            <w:r>
+              <w:rPr>
+                <w:rFonts w:eastAsia="Times New Roman" w:cs="Times New Roman"/>
+                <w:kern w:val="0"/>
+                <w:sz w:val="24"/>
+                <w:szCs w:val="24"/>
+                <w:lang w:eastAsia="pt-PT"/>
+                <w14:ligatures w14:val="none"/>
+              </w:rPr>
+              <w:t>Fundamentação teórica</w:t>
+            </w:r>
+          </w:p>
+        </w:tc>
+        <w:tc>
+          <w:tcPr>
+            <w:tcW w:w="0" w:type="auto"/>
+            <w:vAlign w:val="center"/>
+            <w:hideMark/>
+          </w:tcPr>
+          <w:p>
+            <w:pPr>
+              <w:rPr>
+                <w:rFonts w:eastAsia="Times New Roman" w:cs="Times New Roman"/>
+                <w:kern w:val="0"/>
+                <w:sz w:val="24"/>
+                <w:szCs w:val="24"/>
+                <w:lang w:eastAsia="pt-PT"/>
+                <w14:ligatures w14:val="none"/>
+              </w:rPr>
+            </w:pPr>
+            <w:r>
+              <w:rPr>
+                <w:rFonts w:ascii="Segoe UI Emoji" w:eastAsia="Times New Roman" w:hAnsi="Segoe UI Emoji" w:cs="Segoe UI Emoji"/>
+                <w:kern w:val="0"/>
+                <w:sz w:val="24"/>
+                <w:szCs w:val="24"/>
+                <w:lang w:eastAsia="pt-PT"/>
+                <w14:ligatures w14:val="none"/>
+              </w:rPr>
+              <w:t>✅</w:t>
+            </w:r>
+            <w:r>
+              <w:rPr>
+                <w:rFonts w:eastAsia="Times New Roman" w:cs="Times New Roman"/>
+                <w:kern w:val="0"/>
+                <w:sz w:val="24"/>
+                <w:szCs w:val="24"/>
+                <w:lang w:eastAsia="pt-PT"/>
+                <w14:ligatures w14:val="none"/>
+              </w:rPr>
+              <w:t xml:space="preserve"> máxima</w:t>
+            </w:r>
+          </w:p>
+        </w:tc>
+      </w:tr>
+    </w:tbl>
+    <w:p>
+      <w:pPr>
+        <w:rPr>
+          <w:rFonts w:eastAsia="Times New Roman" w:cs="Times New Roman"/>
+          <w:kern w:val="0"/>
+          <w:sz w:val="24"/>
+          <w:szCs w:val="24"/>
+          <w:lang w:eastAsia="pt-PT"/>
+          <w14:ligatures w14:val="none"/>
+        </w:rPr>
+      </w:pPr>
+      <w:r>
+        <w:rPr>
+          <w:rFonts w:eastAsia="Times New Roman" w:cs="Times New Roman"/>
+          <w:kern w:val="0"/>
+          <w:sz w:val="24"/>
+          <w:szCs w:val="24"/>
+          <w:lang w:eastAsia="pt-PT"/>
+          <w14:ligatures w14:val="none"/>
+        </w:rPr>
+        <w:pict w14:anchorId="3CBA9D04">
+          <v:rect id="_x0000_i1043" style="width:0;height:1.5pt" o:hralign="center" o:hrstd="t" o:hr="t" fillcolor="#a0a0a0" stroked="f"/>
+        </w:pict>
+      </w:r>
+    </w:p>
+    <w:p>
+      <w:pPr>
+        <w:spacing w:before="100" w:beforeAutospacing="1" w:after="100" w:afterAutospacing="1"/>
+        <w:outlineLvl w:val="1"/>
+        <w:rPr>
+          <w:rFonts w:eastAsia="Times New Roman" w:cs="Times New Roman"/>
+          <w:b/>
+          <w:bCs/>
+          <w:kern w:val="0"/>
+          <w:sz w:val="36"/>
+          <w:szCs w:val="36"/>
+          <w:lang w:eastAsia="pt-PT"/>
+          <w14:ligatures w14:val="none"/>
+        </w:rPr>
+      </w:pPr>
+      <w:r>
+        <w:rPr>
+          <w:rFonts w:eastAsia="Times New Roman" w:cs="Times New Roman"/>
+          <w:b/>
+          <w:bCs/>
+          <w:kern w:val="0"/>
+          <w:sz w:val="36"/>
+          <w:szCs w:val="36"/>
+          <w:lang w:eastAsia="pt-PT"/>
+          <w14:ligatures w14:val="none"/>
+        </w:rPr>
+        <w:t>6) Utilidade real para a sua tese</w:t>
+      </w:r>
+    </w:p>
+    <w:p>
+      <w:pPr>
+        <w:spacing w:before="100" w:beforeAutospacing="1" w:after="100" w:afterAutospacing="1"/>
+        <w:rPr>
+          <w:rFonts w:eastAsia="Times New Roman" w:cs="Times New Roman"/>
+          <w:kern w:val="0"/>
+          <w:sz w:val="24"/>
+          <w:szCs w:val="24"/>
+          <w:lang w:eastAsia="pt-PT"/>
+          <w14:ligatures w14:val="none"/>
+        </w:rPr>
+      </w:pPr>
+      <w:r>
+        <w:rPr>
+          <w:rFonts w:eastAsia="Times New Roman" w:cs="Times New Roman"/>
+          <w:kern w:val="0"/>
+          <w:sz w:val="24"/>
+          <w:szCs w:val="24"/>
+          <w:lang w:eastAsia="pt-PT"/>
+          <w14:ligatures w14:val="none"/>
+        </w:rPr>
+        <w:t>Este artigo será usado em:</w:t>
+      </w:r>
+    </w:p>
+    <w:p>
+      <w:pPr>
+        <w:numPr>
+          <w:ilvl w:val="0"/>
+          <w:numId w:val="17"/>
+        </w:numPr>
+        <w:spacing w:before="100" w:beforeAutospacing="1" w:after="100" w:afterAutospacing="1"/>
+        <w:rPr>
+          <w:rFonts w:eastAsia="Times New Roman" w:cs="Times New Roman"/>
+          <w:kern w:val="0"/>
+          <w:sz w:val="24"/>
+          <w:szCs w:val="24"/>
+          <w:lang w:eastAsia="pt-PT"/>
+          <w14:ligatures w14:val="none"/>
+        </w:rPr>
+      </w:pPr>
+      <w:r>
+        <w:rPr>
+          <w:rFonts w:eastAsia="Times New Roman" w:cs="Times New Roman"/>
+          <w:kern w:val="0"/>
+          <w:sz w:val="24"/>
+          <w:szCs w:val="24"/>
+          <w:lang w:eastAsia="pt-PT"/>
+          <w14:ligatures w14:val="none"/>
+        </w:rPr>
+        <w:t>definição formal de resiliência;</w:t>
+      </w:r>
+    </w:p>
+    <w:p>
+      <w:pPr>
+        <w:numPr>
+          <w:ilvl w:val="0"/>
+          <w:numId w:val="17"/>
+        </w:numPr>
+        <w:spacing w:before="100" w:beforeAutospacing="1" w:after="100" w:afterAutospacing="1"/>
+        <w:rPr>
+          <w:rFonts w:eastAsia="Times New Roman" w:cs="Times New Roman"/>
+          <w:kern w:val="0"/>
+          <w:sz w:val="24"/>
+          <w:szCs w:val="24"/>
+          <w:lang w:eastAsia="pt-PT"/>
+          <w14:ligatures w14:val="none"/>
+        </w:rPr>
+      </w:pPr>
+      <w:r>
+        <w:rPr>
+          <w:rFonts w:eastAsia="Times New Roman" w:cs="Times New Roman"/>
+          <w:kern w:val="0"/>
+          <w:sz w:val="24"/>
+          <w:szCs w:val="24"/>
+          <w:lang w:eastAsia="pt-PT"/>
+          <w14:ligatures w14:val="none"/>
+        </w:rPr>
+        <w:t>construção teórica do seu índice;</w:t>
+      </w:r>
+    </w:p>
+    <w:p>
+      <w:pPr>
+        <w:numPr>
+          <w:ilvl w:val="0"/>
+          <w:numId w:val="17"/>
+        </w:numPr>
+        <w:spacing w:before="100" w:beforeAutospacing="1" w:after="100" w:afterAutospacing="1"/>
+        <w:rPr>
+          <w:rFonts w:eastAsia="Times New Roman" w:cs="Times New Roman"/>
+          <w:kern w:val="0"/>
+          <w:sz w:val="24"/>
+          <w:szCs w:val="24"/>
+          <w:lang w:eastAsia="pt-PT"/>
+          <w14:ligatures w14:val="none"/>
+        </w:rPr>
+      </w:pPr>
+      <w:r>
+        <w:rPr>
+          <w:rFonts w:eastAsia="Times New Roman" w:cs="Times New Roman"/>
+          <w:kern w:val="0"/>
+          <w:sz w:val="24"/>
+          <w:szCs w:val="24"/>
+          <w:lang w:eastAsia="pt-PT"/>
+          <w14:ligatures w14:val="none"/>
+        </w:rPr>
+        <w:t>enquadramento do RT;</w:t>
+      </w:r>
+    </w:p>
+    <w:p>
+      <w:pPr>
+        <w:numPr>
+          <w:ilvl w:val="0"/>
+          <w:numId w:val="17"/>
+        </w:numPr>
+        <w:spacing w:before="100" w:beforeAutospacing="1" w:after="100" w:afterAutospacing="1"/>
+        <w:rPr>
+          <w:rFonts w:eastAsia="Times New Roman" w:cs="Times New Roman"/>
+          <w:kern w:val="0"/>
+          <w:sz w:val="24"/>
+          <w:szCs w:val="24"/>
+          <w:lang w:eastAsia="pt-PT"/>
+          <w14:ligatures w14:val="none"/>
+        </w:rPr>
+      </w:pPr>
+      <w:r>
+        <w:rPr>
+          <w:rFonts w:eastAsia="Times New Roman" w:cs="Times New Roman"/>
+          <w:kern w:val="0"/>
+          <w:sz w:val="24"/>
+          <w:szCs w:val="24"/>
+          <w:lang w:eastAsia="pt-PT"/>
+          <w14:ligatures w14:val="none"/>
+        </w:rPr>
+        <w:t>justificativa científica do tema;</w:t>
+      </w:r>
+    </w:p>
+    <w:p>
+      <w:pPr>
+        <w:numPr>
+          <w:ilvl w:val="0"/>
+          <w:numId w:val="17"/>
+        </w:numPr>
+        <w:spacing w:before="100" w:beforeAutospacing="1" w:after="100" w:afterAutospacing="1"/>
+        <w:rPr>
+          <w:rFonts w:eastAsia="Times New Roman" w:cs="Times New Roman"/>
+          <w:kern w:val="0"/>
+          <w:sz w:val="24"/>
+          <w:szCs w:val="24"/>
+          <w:lang w:eastAsia="pt-PT"/>
+          <w14:ligatures w14:val="none"/>
+        </w:rPr>
+      </w:pPr>
+      <w:r>
+        <w:rPr>
+          <w:rFonts w:eastAsia="Times New Roman" w:cs="Times New Roman"/>
+          <w:kern w:val="0"/>
+          <w:sz w:val="24"/>
+          <w:szCs w:val="24"/>
+          <w:lang w:eastAsia="pt-PT"/>
+          <w14:ligatures w14:val="none"/>
+        </w:rPr>
+        <w:t>demonstração das lacunas existentes;</w:t>
+      </w:r>
+    </w:p>
+    <w:p>
+      <w:pPr>
+        <w:numPr>
+          <w:ilvl w:val="0"/>
+          <w:numId w:val="17"/>
+        </w:numPr>
+        <w:spacing w:before="100" w:beforeAutospacing="1" w:after="100" w:afterAutospacing="1"/>
+        <w:rPr>
+          <w:rFonts w:eastAsia="Times New Roman" w:cs="Times New Roman"/>
+          <w:kern w:val="0"/>
+          <w:sz w:val="24"/>
+          <w:szCs w:val="24"/>
+          <w:lang w:eastAsia="pt-PT"/>
+          <w14:ligatures w14:val="none"/>
+        </w:rPr>
+      </w:pPr>
+      <w:r>
+        <w:rPr>
+          <w:rFonts w:eastAsia="Times New Roman" w:cs="Times New Roman"/>
+          <w:kern w:val="0"/>
+          <w:sz w:val="24"/>
+          <w:szCs w:val="24"/>
+          <w:lang w:eastAsia="pt-PT"/>
+          <w14:ligatures w14:val="none"/>
+        </w:rPr>
+        <w:t>fundamentação de originalidade.</w:t>
+      </w:r>
+    </w:p>
+    <w:p>
+      <w:pPr>
+        <w:spacing w:before="100" w:beforeAutospacing="1" w:after="100" w:afterAutospacing="1"/>
+        <w:rPr>
+          <w:rFonts w:eastAsia="Times New Roman" w:cs="Times New Roman"/>
+          <w:kern w:val="0"/>
+          <w:sz w:val="24"/>
+          <w:szCs w:val="24"/>
+          <w:lang w:eastAsia="pt-PT"/>
+          <w14:ligatures w14:val="none"/>
+        </w:rPr>
+      </w:pPr>
+      <w:r>
+        <w:rPr>
+          <w:rFonts w:eastAsia="Times New Roman" w:cs="Times New Roman"/>
+          <w:kern w:val="0"/>
+          <w:sz w:val="24"/>
+          <w:szCs w:val="24"/>
+          <w:lang w:eastAsia="pt-PT"/>
+          <w14:ligatures w14:val="none"/>
+        </w:rPr>
+        <w:t xml:space="preserve">É o </w:t>
+      </w:r>
+      <w:r>
+        <w:rPr>
+          <w:rFonts w:eastAsia="Times New Roman" w:cs="Times New Roman"/>
+          <w:b/>
+          <w:bCs/>
+          <w:kern w:val="0"/>
+          <w:sz w:val="24"/>
+          <w:szCs w:val="24"/>
+          <w:lang w:eastAsia="pt-PT"/>
+          <w14:ligatures w14:val="none"/>
+        </w:rPr>
+        <w:t>alicerce epistemológico da sua tese</w:t>
+      </w:r>
+      <w:r>
+        <w:rPr>
+          <w:rFonts w:eastAsia="Times New Roman" w:cs="Times New Roman"/>
+          <w:kern w:val="0"/>
+          <w:sz w:val="24"/>
+          <w:szCs w:val="24"/>
+          <w:lang w:eastAsia="pt-PT"/>
+          <w14:ligatures w14:val="none"/>
+        </w:rPr>
+        <w:t>.</w:t>
+      </w:r>
+    </w:p>
+    <w:p>
+      <w:pPr>
+        <w:rPr>
+          <w:rFonts w:eastAsia="Times New Roman" w:cs="Times New Roman"/>
+          <w:kern w:val="0"/>
+          <w:sz w:val="24"/>
+          <w:szCs w:val="24"/>
+          <w:lang w:eastAsia="pt-PT"/>
+          <w14:ligatures w14:val="none"/>
+        </w:rPr>
+      </w:pPr>
+      <w:r>
+        <w:rPr>
+          <w:rFonts w:eastAsia="Times New Roman" w:cs="Times New Roman"/>
+          <w:kern w:val="0"/>
+          <w:sz w:val="24"/>
+          <w:szCs w:val="24"/>
+          <w:lang w:eastAsia="pt-PT"/>
+          <w14:ligatures w14:val="none"/>
+        </w:rPr>
+        <w:pict w14:anchorId="5E268090">
+          <v:rect id="_x0000_i1044" style="width:0;height:1.5pt" o:hralign="center" o:hrstd="t" o:hr="t" fillcolor="#a0a0a0" stroked="f"/>
+        </w:pict>
+      </w:r>
+    </w:p>
+    <w:p>
+      <w:pPr>
+        <w:spacing w:before="100" w:beforeAutospacing="1" w:after="100" w:afterAutospacing="1"/>
+        <w:outlineLvl w:val="1"/>
+        <w:rPr>
+          <w:rFonts w:eastAsia="Times New Roman" w:cs="Times New Roman"/>
+          <w:b/>
+          <w:bCs/>
+          <w:kern w:val="0"/>
+          <w:sz w:val="36"/>
+          <w:szCs w:val="36"/>
+          <w:lang w:eastAsia="pt-PT"/>
+          <w14:ligatures w14:val="none"/>
+        </w:rPr>
+      </w:pPr>
+      <w:r>
+        <w:rPr>
+          <w:rFonts w:eastAsia="Times New Roman" w:cs="Times New Roman"/>
+          <w:b/>
+          <w:bCs/>
+          <w:kern w:val="0"/>
+          <w:sz w:val="36"/>
+          <w:szCs w:val="36"/>
+          <w:lang w:eastAsia="pt-PT"/>
+          <w14:ligatures w14:val="none"/>
+        </w:rPr>
+        <w:t>7) Decisão final</w:t>
+      </w:r>
+    </w:p>
+    <w:p>
+      <w:pPr>
+        <w:spacing w:before="100" w:beforeAutospacing="1" w:after="100" w:afterAutospacing="1"/>
+        <w:rPr>
+          <w:rFonts w:eastAsia="Times New Roman" w:cs="Times New Roman"/>
+          <w:kern w:val="0"/>
+          <w:sz w:val="24"/>
+          <w:szCs w:val="24"/>
+          <w:lang w:eastAsia="pt-PT"/>
+          <w14:ligatures w14:val="none"/>
+        </w:rPr>
+      </w:pPr>
+      <w:r>
+        <w:rPr>
+          <w:rFonts w:ascii="Segoe UI Emoji" w:eastAsia="Times New Roman" w:hAnsi="Segoe UI Emoji" w:cs="Segoe UI Emoji"/>
+          <w:kern w:val="0"/>
+          <w:sz w:val="24"/>
+          <w:szCs w:val="24"/>
+          <w:lang w:eastAsia="pt-PT"/>
+          <w14:ligatures w14:val="none"/>
+        </w:rPr>
+        <w:t>✅</w:t>
+      </w:r>
+      <w:r>
+        <w:rPr>
+          <w:rFonts w:eastAsia="Times New Roman" w:cs="Times New Roman"/>
+          <w:kern w:val="0"/>
+          <w:sz w:val="24"/>
+          <w:szCs w:val="24"/>
+          <w:lang w:eastAsia="pt-PT"/>
+          <w14:ligatures w14:val="none"/>
+        </w:rPr>
+        <w:t xml:space="preserve"> </w:t>
+      </w:r>
+      <w:r>
+        <w:rPr>
+          <w:rFonts w:eastAsia="Times New Roman" w:cs="Times New Roman"/>
+          <w:b/>
+          <w:bCs/>
+          <w:kern w:val="0"/>
+          <w:sz w:val="24"/>
+          <w:szCs w:val="24"/>
+          <w:lang w:eastAsia="pt-PT"/>
+          <w14:ligatures w14:val="none"/>
+        </w:rPr>
+        <w:t>DECISÃO: GUARDAR (ARTIGO-BASE CONCEITUAL ABSOLUTO)</w:t>
+      </w:r>
+    </w:p>
+    <w:p>
+      <w:pPr>
+        <w:rPr>
+          <w:rFonts w:eastAsia="Times New Roman" w:cs="Times New Roman"/>
+          <w:kern w:val="0"/>
+          <w:sz w:val="24"/>
+          <w:szCs w:val="24"/>
+          <w:lang w:eastAsia="pt-PT"/>
+          <w14:ligatures w14:val="none"/>
+        </w:rPr>
+      </w:pPr>
+      <w:r>
+        <w:rPr>
+          <w:rFonts w:eastAsia="Times New Roman" w:cs="Times New Roman"/>
+          <w:kern w:val="0"/>
+          <w:sz w:val="24"/>
+          <w:szCs w:val="24"/>
+          <w:lang w:eastAsia="pt-PT"/>
+          <w14:ligatures w14:val="none"/>
+        </w:rPr>
+        <w:pict w14:anchorId="061EF38D">
+          <v:rect id="_x0000_i1045" style="width:0;height:1.5pt" o:hralign="center" o:hrstd="t" o:hr="t" fillcolor="#a0a0a0" stroked="f"/>
+        </w:pict>
+      </w:r>
+    </w:p>
+    <w:p>
+      <w:pPr>
+        <w:spacing w:before="100" w:beforeAutospacing="1" w:after="100" w:afterAutospacing="1"/>
+        <w:outlineLvl w:val="1"/>
+        <w:rPr>
+          <w:rFonts w:eastAsia="Times New Roman" w:cs="Times New Roman"/>
+          <w:b/>
+          <w:bCs/>
+          <w:kern w:val="0"/>
+          <w:sz w:val="36"/>
+          <w:szCs w:val="36"/>
+          <w:lang w:eastAsia="pt-PT"/>
+          <w14:ligatures w14:val="none"/>
+        </w:rPr>
+      </w:pPr>
+      <w:r>
+        <w:rPr>
+          <w:rFonts w:eastAsia="Times New Roman" w:cs="Times New Roman"/>
+          <w:b/>
+          <w:bCs/>
+          <w:kern w:val="0"/>
+          <w:sz w:val="36"/>
+          <w:szCs w:val="36"/>
+          <w:lang w:eastAsia="pt-PT"/>
+          <w14:ligatures w14:val="none"/>
+        </w:rPr>
+        <w:t>8) Classificação resumida (para a tabela)</w:t>
+      </w:r>
+    </w:p>
+    <w:p>
+      <w:pPr>
+        <w:numPr>
+          <w:ilvl w:val="0"/>
+          <w:numId w:val="18"/>
+        </w:numPr>
+        <w:spacing w:before="100" w:beforeAutospacing="1" w:after="100" w:afterAutospacing="1"/>
+        <w:rPr>
+          <w:rFonts w:eastAsia="Times New Roman" w:cs="Times New Roman"/>
+          <w:kern w:val="0"/>
+          <w:sz w:val="24"/>
+          <w:szCs w:val="24"/>
+          <w:lang w:eastAsia="pt-PT"/>
+          <w14:ligatures w14:val="none"/>
+        </w:rPr>
+      </w:pPr>
+      <w:r>
+        <w:rPr>
+          <w:rFonts w:eastAsia="Times New Roman" w:cs="Times New Roman"/>
+          <w:b/>
+          <w:bCs/>
+          <w:kern w:val="0"/>
+          <w:sz w:val="24"/>
+          <w:szCs w:val="24"/>
+          <w:lang w:eastAsia="pt-PT"/>
+          <w14:ligatures w14:val="none"/>
+        </w:rPr>
+        <w:t>Decisão:</w:t>
+      </w:r>
+      <w:r>
+        <w:rPr>
+          <w:rFonts w:eastAsia="Times New Roman" w:cs="Times New Roman"/>
+          <w:kern w:val="0"/>
+          <w:sz w:val="24"/>
+          <w:szCs w:val="24"/>
+          <w:lang w:eastAsia="pt-PT"/>
+          <w14:ligatures w14:val="none"/>
+        </w:rPr>
+        <w:t xml:space="preserve"> Guardado</w:t>
+      </w:r>
+    </w:p>
+    <w:p>
+      <w:pPr>
+        <w:numPr>
+          <w:ilvl w:val="0"/>
+          <w:numId w:val="18"/>
+        </w:numPr>
+        <w:spacing w:before="100" w:beforeAutospacing="1" w:after="100" w:afterAutospacing="1"/>
+        <w:rPr>
+          <w:rFonts w:eastAsia="Times New Roman" w:cs="Times New Roman"/>
+          <w:kern w:val="0"/>
+          <w:sz w:val="24"/>
+          <w:szCs w:val="24"/>
+          <w:lang w:eastAsia="pt-PT"/>
+          <w14:ligatures w14:val="none"/>
+        </w:rPr>
+      </w:pPr>
+      <w:r>
+        <w:rPr>
+          <w:rFonts w:eastAsia="Times New Roman" w:cs="Times New Roman"/>
+          <w:b/>
+          <w:bCs/>
+          <w:kern w:val="0"/>
+          <w:sz w:val="24"/>
+          <w:szCs w:val="24"/>
+          <w:lang w:eastAsia="pt-PT"/>
+          <w14:ligatures w14:val="none"/>
+        </w:rPr>
+        <w:t>Foco:</w:t>
+      </w:r>
+      <w:r>
+        <w:rPr>
+          <w:rFonts w:eastAsia="Times New Roman" w:cs="Times New Roman"/>
+          <w:kern w:val="0"/>
+          <w:sz w:val="24"/>
+          <w:szCs w:val="24"/>
+          <w:lang w:eastAsia="pt-PT"/>
+          <w14:ligatures w14:val="none"/>
+        </w:rPr>
+        <w:t xml:space="preserve"> Consolidação conceitual, métricas e </w:t>
+      </w:r>
+      <w:proofErr w:type="spellStart"/>
+      <w:r>
+        <w:rPr>
+          <w:rFonts w:eastAsia="Times New Roman" w:cs="Times New Roman"/>
+          <w:kern w:val="0"/>
+          <w:sz w:val="24"/>
+          <w:szCs w:val="24"/>
+          <w:lang w:eastAsia="pt-PT"/>
+          <w14:ligatures w14:val="none"/>
+        </w:rPr>
+        <w:t>frameworks</w:t>
+      </w:r>
+      <w:proofErr w:type="spellEnd"/>
+      <w:r>
+        <w:rPr>
+          <w:rFonts w:eastAsia="Times New Roman" w:cs="Times New Roman"/>
+          <w:kern w:val="0"/>
+          <w:sz w:val="24"/>
+          <w:szCs w:val="24"/>
+          <w:lang w:eastAsia="pt-PT"/>
+          <w14:ligatures w14:val="none"/>
+        </w:rPr>
+        <w:t xml:space="preserve"> de resiliência elétrica</w:t>
+      </w:r>
+    </w:p>
+    <w:p>
+      <w:pPr>
+        <w:numPr>
+          <w:ilvl w:val="0"/>
+          <w:numId w:val="18"/>
+        </w:numPr>
+        <w:spacing w:before="100" w:beforeAutospacing="1" w:after="100" w:afterAutospacing="1"/>
+        <w:rPr>
+          <w:rFonts w:eastAsia="Times New Roman" w:cs="Times New Roman"/>
+          <w:kern w:val="0"/>
+          <w:sz w:val="24"/>
+          <w:szCs w:val="24"/>
+          <w:lang w:eastAsia="pt-PT"/>
+          <w14:ligatures w14:val="none"/>
+        </w:rPr>
+      </w:pPr>
+      <w:r>
+        <w:rPr>
+          <w:rFonts w:eastAsia="Times New Roman" w:cs="Times New Roman"/>
+          <w:b/>
+          <w:bCs/>
+          <w:kern w:val="0"/>
+          <w:sz w:val="24"/>
+          <w:szCs w:val="24"/>
+          <w:lang w:eastAsia="pt-PT"/>
+          <w14:ligatures w14:val="none"/>
+        </w:rPr>
+        <w:t>Nível de importância:</w:t>
+      </w:r>
+      <w:r>
+        <w:rPr>
+          <w:rFonts w:eastAsia="Times New Roman" w:cs="Times New Roman"/>
+          <w:kern w:val="0"/>
+          <w:sz w:val="24"/>
+          <w:szCs w:val="24"/>
+          <w:lang w:eastAsia="pt-PT"/>
+          <w14:ligatures w14:val="none"/>
+        </w:rPr>
+        <w:t xml:space="preserve"> </w:t>
+      </w:r>
+      <w:r>
+        <w:rPr>
+          <w:rFonts w:eastAsia="Times New Roman" w:cs="Times New Roman"/>
+          <w:b/>
+          <w:bCs/>
+          <w:kern w:val="0"/>
+          <w:sz w:val="24"/>
+          <w:szCs w:val="24"/>
+          <w:lang w:eastAsia="pt-PT"/>
+          <w14:ligatures w14:val="none"/>
+        </w:rPr>
+        <w:t>Altíssimo</w:t>
+      </w:r>
+    </w:p>
+    <w:p>
+      <w:pPr>
+        <w:numPr>
+          <w:ilvl w:val="0"/>
+          <w:numId w:val="18"/>
+        </w:numPr>
+        <w:spacing w:before="100" w:beforeAutospacing="1" w:after="100" w:afterAutospacing="1"/>
+        <w:rPr>
+          <w:rFonts w:eastAsia="Times New Roman" w:cs="Times New Roman"/>
+          <w:kern w:val="0"/>
+          <w:sz w:val="24"/>
+          <w:szCs w:val="24"/>
+          <w:lang w:eastAsia="pt-PT"/>
+          <w14:ligatures w14:val="none"/>
+        </w:rPr>
+      </w:pPr>
+      <w:r>
+        <w:rPr>
+          <w:rFonts w:eastAsia="Times New Roman" w:cs="Times New Roman"/>
+          <w:b/>
+          <w:bCs/>
+          <w:kern w:val="0"/>
+          <w:sz w:val="24"/>
+          <w:szCs w:val="24"/>
+          <w:lang w:eastAsia="pt-PT"/>
+          <w14:ligatures w14:val="none"/>
+        </w:rPr>
+        <w:t>Ponto da tese:</w:t>
+      </w:r>
+    </w:p>
+    <w:p>
+      <w:pPr>
+        <w:numPr>
+          <w:ilvl w:val="1"/>
+          <w:numId w:val="18"/>
+        </w:numPr>
+        <w:spacing w:before="100" w:beforeAutospacing="1" w:after="100" w:afterAutospacing="1"/>
+        <w:rPr>
+          <w:rFonts w:eastAsia="Times New Roman" w:cs="Times New Roman"/>
+          <w:kern w:val="0"/>
+          <w:sz w:val="24"/>
+          <w:szCs w:val="24"/>
+          <w:lang w:eastAsia="pt-PT"/>
+          <w14:ligatures w14:val="none"/>
+        </w:rPr>
+      </w:pPr>
+      <w:r>
+        <w:rPr>
+          <w:rFonts w:eastAsia="Times New Roman" w:cs="Times New Roman"/>
+          <w:kern w:val="0"/>
+          <w:sz w:val="24"/>
+          <w:szCs w:val="24"/>
+          <w:lang w:eastAsia="pt-PT"/>
+          <w14:ligatures w14:val="none"/>
+        </w:rPr>
+        <w:t>Contextualização</w:t>
+      </w:r>
+    </w:p>
+    <w:p>
+      <w:pPr>
+        <w:numPr>
+          <w:ilvl w:val="1"/>
+          <w:numId w:val="18"/>
+        </w:numPr>
+        <w:spacing w:before="100" w:beforeAutospacing="1" w:after="100" w:afterAutospacing="1"/>
+        <w:rPr>
+          <w:rFonts w:eastAsia="Times New Roman" w:cs="Times New Roman"/>
+          <w:kern w:val="0"/>
+          <w:sz w:val="24"/>
+          <w:szCs w:val="24"/>
+          <w:lang w:eastAsia="pt-PT"/>
+          <w14:ligatures w14:val="none"/>
+        </w:rPr>
+      </w:pPr>
+      <w:r>
+        <w:rPr>
+          <w:rFonts w:eastAsia="Times New Roman" w:cs="Times New Roman"/>
+          <w:kern w:val="0"/>
+          <w:sz w:val="24"/>
+          <w:szCs w:val="24"/>
+          <w:lang w:eastAsia="pt-PT"/>
+          <w14:ligatures w14:val="none"/>
+        </w:rPr>
+        <w:t>Revisão da literatura</w:t>
+      </w:r>
+    </w:p>
+    <w:p>
+      <w:pPr>
+        <w:numPr>
+          <w:ilvl w:val="1"/>
+          <w:numId w:val="18"/>
+        </w:numPr>
+        <w:spacing w:before="100" w:beforeAutospacing="1" w:after="100" w:afterAutospacing="1"/>
+        <w:rPr>
+          <w:rFonts w:eastAsia="Times New Roman" w:cs="Times New Roman"/>
+          <w:kern w:val="0"/>
+          <w:sz w:val="24"/>
+          <w:szCs w:val="24"/>
+          <w:lang w:eastAsia="pt-PT"/>
+          <w14:ligatures w14:val="none"/>
+        </w:rPr>
+      </w:pPr>
+      <w:r>
+        <w:rPr>
+          <w:rFonts w:eastAsia="Times New Roman" w:cs="Times New Roman"/>
+          <w:kern w:val="0"/>
+          <w:sz w:val="24"/>
+          <w:szCs w:val="24"/>
+          <w:lang w:eastAsia="pt-PT"/>
+          <w14:ligatures w14:val="none"/>
+        </w:rPr>
+        <w:t>Justificativa da escolha</w:t>
+      </w:r>
+    </w:p>
+    <w:p>
+      <w:pPr>
+        <w:numPr>
+          <w:ilvl w:val="1"/>
+          <w:numId w:val="18"/>
+        </w:numPr>
+        <w:spacing w:before="100" w:beforeAutospacing="1" w:after="100" w:afterAutospacing="1"/>
+        <w:rPr>
+          <w:rFonts w:eastAsia="Times New Roman" w:cs="Times New Roman"/>
+          <w:kern w:val="0"/>
+          <w:sz w:val="24"/>
+          <w:szCs w:val="24"/>
+          <w:lang w:eastAsia="pt-PT"/>
+          <w14:ligatures w14:val="none"/>
+        </w:rPr>
+      </w:pPr>
+      <w:r>
+        <w:rPr>
+          <w:rFonts w:eastAsia="Times New Roman" w:cs="Times New Roman"/>
+          <w:kern w:val="0"/>
+          <w:sz w:val="24"/>
+          <w:szCs w:val="24"/>
+          <w:lang w:eastAsia="pt-PT"/>
+          <w14:ligatures w14:val="none"/>
+        </w:rPr>
+        <w:t>Metodologia adotada</w:t>
+      </w:r>
+    </w:p>
+    <w:p>
+      <w:pPr>
+        <w:numPr>
+          <w:ilvl w:val="1"/>
+          <w:numId w:val="18"/>
+        </w:numPr>
+        <w:spacing w:before="100" w:beforeAutospacing="1" w:after="100" w:afterAutospacing="1"/>
+        <w:rPr>
+          <w:rFonts w:eastAsia="Times New Roman" w:cs="Times New Roman"/>
+          <w:kern w:val="0"/>
+          <w:sz w:val="24"/>
+          <w:szCs w:val="24"/>
+          <w:lang w:eastAsia="pt-PT"/>
+          <w14:ligatures w14:val="none"/>
+        </w:rPr>
+      </w:pPr>
+      <w:r>
+        <w:rPr>
+          <w:rFonts w:eastAsia="Times New Roman" w:cs="Times New Roman"/>
+          <w:kern w:val="0"/>
+          <w:sz w:val="24"/>
+          <w:szCs w:val="24"/>
+          <w:lang w:eastAsia="pt-PT"/>
+          <w14:ligatures w14:val="none"/>
+        </w:rPr>
+        <w:t>Lacuna encontrada</w:t>
+      </w:r>
+    </w:p>
+    <w:p>
+      <w:pPr>
+        <w:numPr>
+          <w:ilvl w:val="0"/>
+          <w:numId w:val="18"/>
+        </w:numPr>
+        <w:spacing w:before="100" w:beforeAutospacing="1" w:after="100" w:afterAutospacing="1"/>
+        <w:rPr>
+          <w:rFonts w:eastAsia="Times New Roman" w:cs="Times New Roman"/>
+          <w:kern w:val="0"/>
+          <w:sz w:val="24"/>
+          <w:szCs w:val="24"/>
+          <w:lang w:eastAsia="pt-PT"/>
+          <w14:ligatures w14:val="none"/>
+        </w:rPr>
+      </w:pPr>
+      <w:r>
+        <w:rPr>
+          <w:rFonts w:eastAsia="Times New Roman" w:cs="Times New Roman"/>
+          <w:b/>
+          <w:bCs/>
+          <w:kern w:val="0"/>
+          <w:sz w:val="24"/>
+          <w:szCs w:val="24"/>
+          <w:lang w:eastAsia="pt-PT"/>
+          <w14:ligatures w14:val="none"/>
+        </w:rPr>
+        <w:t>Pontuação (Resiliência de Linhas de Transmissão):</w:t>
+      </w:r>
+      <w:r>
+        <w:rPr>
+          <w:rFonts w:eastAsia="Times New Roman" w:cs="Times New Roman"/>
+          <w:kern w:val="0"/>
+          <w:sz w:val="24"/>
+          <w:szCs w:val="24"/>
+          <w:lang w:eastAsia="pt-PT"/>
+          <w14:ligatures w14:val="none"/>
+        </w:rPr>
+        <w:t xml:space="preserve"> </w:t>
+      </w:r>
+      <w:r>
+        <w:rPr>
+          <w:rFonts w:eastAsia="Times New Roman" w:cs="Times New Roman"/>
+          <w:b/>
+          <w:bCs/>
+          <w:kern w:val="0"/>
+          <w:sz w:val="24"/>
+          <w:szCs w:val="24"/>
+          <w:lang w:eastAsia="pt-PT"/>
+          <w14:ligatures w14:val="none"/>
+        </w:rPr>
+        <w:t>9,5 / 10</w:t>
+      </w:r>
+    </w:p>
+    <w:p>
+      <w:pPr>
+        <w:rPr>
+          <w:rFonts w:eastAsia="Times New Roman" w:cs="Times New Roman"/>
+          <w:kern w:val="0"/>
+          <w:sz w:val="24"/>
+          <w:szCs w:val="24"/>
+          <w:lang w:eastAsia="pt-PT"/>
+          <w14:ligatures w14:val="none"/>
+        </w:rPr>
+      </w:pPr>
+      <w:r>
+        <w:rPr>
+          <w:rFonts w:eastAsia="Times New Roman" w:cs="Times New Roman"/>
+          <w:kern w:val="0"/>
+          <w:sz w:val="24"/>
+          <w:szCs w:val="24"/>
+          <w:lang w:eastAsia="pt-PT"/>
+          <w14:ligatures w14:val="none"/>
+        </w:rPr>
+        <w:pict w14:anchorId="6C721687">
+          <v:rect id="_x0000_i1046" style="width:0;height:1.5pt" o:hralign="center" o:hrstd="t" o:hr="t" fillcolor="#a0a0a0" stroked="f"/>
+        </w:pict>
+      </w:r>
+    </w:p>
+    <w:p>
+      <w:pPr>
+        <w:spacing w:before="100" w:beforeAutospacing="1" w:after="100" w:afterAutospacing="1"/>
+        <w:rPr>
+          <w:rFonts w:eastAsia="Times New Roman" w:cs="Times New Roman"/>
+          <w:kern w:val="0"/>
+          <w:sz w:val="24"/>
+          <w:szCs w:val="24"/>
+          <w:lang w:eastAsia="pt-PT"/>
+          <w14:ligatures w14:val="none"/>
+        </w:rPr>
+      </w:pPr>
+      <w:r>
+        <w:rPr>
+          <w:rFonts w:ascii="Segoe UI Emoji" w:eastAsia="Times New Roman" w:hAnsi="Segoe UI Emoji" w:cs="Segoe UI Emoji"/>
+          <w:kern w:val="0"/>
+          <w:sz w:val="24"/>
+          <w:szCs w:val="24"/>
+          <w:lang w:eastAsia="pt-PT"/>
+          <w14:ligatures w14:val="none"/>
+        </w:rPr>
+        <w:t>📌</w:t>
+      </w:r>
+      <w:r>
+        <w:rPr>
+          <w:rFonts w:eastAsia="Times New Roman" w:cs="Times New Roman"/>
+          <w:kern w:val="0"/>
+          <w:sz w:val="24"/>
+          <w:szCs w:val="24"/>
+          <w:lang w:eastAsia="pt-PT"/>
+          <w14:ligatures w14:val="none"/>
+        </w:rPr>
+        <w:t xml:space="preserve"> </w:t>
+      </w:r>
+      <w:r>
+        <w:rPr>
+          <w:rFonts w:eastAsia="Times New Roman" w:cs="Times New Roman"/>
+          <w:b/>
+          <w:bCs/>
+          <w:kern w:val="0"/>
+          <w:sz w:val="24"/>
+          <w:szCs w:val="24"/>
+          <w:lang w:eastAsia="pt-PT"/>
+          <w14:ligatures w14:val="none"/>
+        </w:rPr>
+        <w:t>Síntese final</w:t>
+      </w:r>
+    </w:p>
+    <w:p>
+      <w:pPr>
+        <w:spacing w:before="100" w:beforeAutospacing="1" w:after="100" w:afterAutospacing="1"/>
+        <w:rPr>
+          <w:rFonts w:eastAsia="Times New Roman" w:cs="Times New Roman"/>
+          <w:kern w:val="0"/>
+          <w:sz w:val="24"/>
+          <w:szCs w:val="24"/>
+          <w:lang w:eastAsia="pt-PT"/>
+          <w14:ligatures w14:val="none"/>
+        </w:rPr>
+      </w:pPr>
+      <w:r>
+        <w:rPr>
+          <w:rFonts w:eastAsia="Times New Roman" w:cs="Times New Roman"/>
+          <w:kern w:val="0"/>
+          <w:sz w:val="24"/>
+          <w:szCs w:val="24"/>
+          <w:lang w:eastAsia="pt-PT"/>
+          <w14:ligatures w14:val="none"/>
+        </w:rPr>
+        <w:t>Se a sua tese fosse um edifício:</w:t>
+      </w:r>
+    </w:p>
+    <w:p>
+      <w:pPr>
+        <w:numPr>
+          <w:ilvl w:val="0"/>
+          <w:numId w:val="19"/>
+        </w:numPr>
+        <w:spacing w:before="100" w:beforeAutospacing="1" w:after="100" w:afterAutospacing="1"/>
+        <w:rPr>
+          <w:rFonts w:eastAsia="Times New Roman" w:cs="Times New Roman"/>
+          <w:kern w:val="0"/>
+          <w:sz w:val="24"/>
+          <w:szCs w:val="24"/>
+          <w:lang w:eastAsia="pt-PT"/>
+          <w14:ligatures w14:val="none"/>
+        </w:rPr>
+      </w:pPr>
+      <w:r>
+        <w:rPr>
+          <w:rFonts w:eastAsia="Times New Roman" w:cs="Times New Roman"/>
+          <w:kern w:val="0"/>
+          <w:sz w:val="24"/>
+          <w:szCs w:val="24"/>
+          <w:lang w:eastAsia="pt-PT"/>
+          <w14:ligatures w14:val="none"/>
+        </w:rPr>
+        <w:t xml:space="preserve">este artigo é o </w:t>
+      </w:r>
+      <w:r>
+        <w:rPr>
+          <w:rFonts w:eastAsia="Times New Roman" w:cs="Times New Roman"/>
+          <w:b/>
+          <w:bCs/>
+          <w:kern w:val="0"/>
+          <w:sz w:val="24"/>
+          <w:szCs w:val="24"/>
+          <w:lang w:eastAsia="pt-PT"/>
+          <w14:ligatures w14:val="none"/>
+        </w:rPr>
+        <w:t>terreno</w:t>
+      </w:r>
+      <w:r>
+        <w:rPr>
+          <w:rFonts w:eastAsia="Times New Roman" w:cs="Times New Roman"/>
+          <w:kern w:val="0"/>
+          <w:sz w:val="24"/>
+          <w:szCs w:val="24"/>
+          <w:lang w:eastAsia="pt-PT"/>
+          <w14:ligatures w14:val="none"/>
+        </w:rPr>
+        <w:t>,</w:t>
+      </w:r>
+    </w:p>
+    <w:p>
+      <w:pPr>
+        <w:numPr>
+          <w:ilvl w:val="0"/>
+          <w:numId w:val="19"/>
+        </w:numPr>
+        <w:spacing w:before="100" w:beforeAutospacing="1" w:after="100" w:afterAutospacing="1"/>
+        <w:rPr>
+          <w:rFonts w:eastAsia="Times New Roman" w:cs="Times New Roman"/>
+          <w:kern w:val="0"/>
+          <w:sz w:val="24"/>
+          <w:szCs w:val="24"/>
+          <w:lang w:eastAsia="pt-PT"/>
+          <w14:ligatures w14:val="none"/>
+        </w:rPr>
+      </w:pPr>
+      <w:r>
+        <w:rPr>
+          <w:rFonts w:eastAsia="Times New Roman" w:cs="Times New Roman"/>
+          <w:kern w:val="0"/>
+          <w:sz w:val="24"/>
+          <w:szCs w:val="24"/>
+          <w:lang w:eastAsia="pt-PT"/>
+          <w14:ligatures w14:val="none"/>
+        </w:rPr>
+        <w:t xml:space="preserve">é a </w:t>
+      </w:r>
+      <w:r>
+        <w:rPr>
+          <w:rFonts w:eastAsia="Times New Roman" w:cs="Times New Roman"/>
+          <w:b/>
+          <w:bCs/>
+          <w:kern w:val="0"/>
+          <w:sz w:val="24"/>
+          <w:szCs w:val="24"/>
+          <w:lang w:eastAsia="pt-PT"/>
+          <w14:ligatures w14:val="none"/>
+        </w:rPr>
+        <w:t xml:space="preserve">planta </w:t>
+      </w:r>
+      <w:proofErr w:type="spellStart"/>
+      <w:r>
+        <w:rPr>
+          <w:rFonts w:eastAsia="Times New Roman" w:cs="Times New Roman"/>
+          <w:b/>
+          <w:bCs/>
+          <w:kern w:val="0"/>
+          <w:sz w:val="24"/>
+          <w:szCs w:val="24"/>
+          <w:lang w:eastAsia="pt-PT"/>
+          <w14:ligatures w14:val="none"/>
+        </w:rPr>
+        <w:t>arquitetônica</w:t>
+      </w:r>
+      <w:proofErr w:type="spellEnd"/>
+      <w:r>
+        <w:rPr>
+          <w:rFonts w:eastAsia="Times New Roman" w:cs="Times New Roman"/>
+          <w:kern w:val="0"/>
+          <w:sz w:val="24"/>
+          <w:szCs w:val="24"/>
+          <w:lang w:eastAsia="pt-PT"/>
+          <w14:ligatures w14:val="none"/>
+        </w:rPr>
+        <w:t>,</w:t>
+      </w:r>
+    </w:p>
+    <w:p>
+      <w:pPr>
+        <w:numPr>
+          <w:ilvl w:val="0"/>
+          <w:numId w:val="19"/>
+        </w:numPr>
+        <w:spacing w:before="100" w:beforeAutospacing="1" w:after="100" w:afterAutospacing="1"/>
+        <w:rPr>
+          <w:rFonts w:eastAsia="Times New Roman" w:cs="Times New Roman"/>
+          <w:kern w:val="0"/>
+          <w:sz w:val="24"/>
+          <w:szCs w:val="24"/>
+          <w:lang w:eastAsia="pt-PT"/>
+          <w14:ligatures w14:val="none"/>
+        </w:rPr>
+      </w:pPr>
+      <w:r>
+        <w:rPr>
+          <w:rFonts w:eastAsia="Times New Roman" w:cs="Times New Roman"/>
+          <w:kern w:val="0"/>
+          <w:sz w:val="24"/>
+          <w:szCs w:val="24"/>
+          <w:lang w:eastAsia="pt-PT"/>
+          <w14:ligatures w14:val="none"/>
+        </w:rPr>
+        <w:lastRenderedPageBreak/>
+        <w:t xml:space="preserve">é a </w:t>
+      </w:r>
+      <w:r>
+        <w:rPr>
+          <w:rFonts w:eastAsia="Times New Roman" w:cs="Times New Roman"/>
+          <w:b/>
+          <w:bCs/>
+          <w:kern w:val="0"/>
+          <w:sz w:val="24"/>
+          <w:szCs w:val="24"/>
+          <w:lang w:eastAsia="pt-PT"/>
+          <w14:ligatures w14:val="none"/>
+        </w:rPr>
+        <w:t>licença científica de construção</w:t>
+      </w:r>
+      <w:r>
+        <w:rPr>
+          <w:rFonts w:eastAsia="Times New Roman" w:cs="Times New Roman"/>
+          <w:kern w:val="0"/>
+          <w:sz w:val="24"/>
+          <w:szCs w:val="24"/>
+          <w:lang w:eastAsia="pt-PT"/>
+          <w14:ligatures w14:val="none"/>
+        </w:rPr>
+        <w:t>.</w:t>
+      </w:r>
+    </w:p>
+    <w:p>
+      <w:pPr>
+        <w:spacing w:before="100" w:beforeAutospacing="1" w:after="100" w:afterAutospacing="1"/>
+        <w:rPr>
+          <w:rFonts w:eastAsia="Times New Roman" w:cs="Times New Roman"/>
+          <w:kern w:val="0"/>
+          <w:sz w:val="24"/>
+          <w:szCs w:val="24"/>
+          <w:lang w:eastAsia="pt-PT"/>
+          <w14:ligatures w14:val="none"/>
+        </w:rPr>
+      </w:pPr>
+      <w:r>
+        <w:rPr>
+          <w:rFonts w:eastAsia="Times New Roman" w:cs="Times New Roman"/>
+          <w:kern w:val="0"/>
+          <w:sz w:val="24"/>
+          <w:szCs w:val="24"/>
+          <w:lang w:eastAsia="pt-PT"/>
+          <w14:ligatures w14:val="none"/>
+        </w:rPr>
+        <w:t>Tudo o que você está a desenvolver encaixa perfeitamente dentro da estrutura que este trabalho define.</w:t>
+      </w:r>
+    </w:p>
+    <w:p/>
+    <w:p/>
     <w:sectPr>
       <w:pgSz w:w="11906" w:h="16838" w:code="9"/>
       <w:pgMar w:top="1440" w:right="1457" w:bottom="1355" w:left="1797" w:header="720" w:footer="680" w:gutter="0"/>
@@ -6880,122 +13199,9 @@
 <file path=word/numbering.xml><?xml version="1.0" encoding="utf-8"?>
 <w:numbering xmlns:wpc="http://schemas.microsoft.com/office/word/2010/wordprocessingCanvas" xmlns:cx="http://schemas.microsoft.com/office/drawing/2014/chartex" xmlns:cx1="http://schemas.microsoft.com/office/drawing/2015/9/8/chartex" xmlns:cx2="http://schemas.microsoft.com/office/drawing/2015/10/21/chartex" xmlns:cx3="http://schemas.microsoft.com/office/drawing/2016/5/9/chartex" xmlns:cx4="http://schemas.microsoft.com/office/drawing/2016/5/10/chartex" xmlns:cx5="http://schemas.microsoft.com/office/drawing/2016/5/11/chartex" xmlns:cx6="http://schemas.microsoft.com/office/drawing/2016/5/12/chartex" xmlns:cx7="http://schemas.microsoft.com/office/drawing/2016/5/13/chartex" xmlns:cx8="http://schemas.microsoft.com/office/drawing/2016/5/14/chartex" xmlns:mc="http://schemas.openxmlformats.org/markup-compatibility/2006" xmlns:aink="http://schemas.microsoft.com/office/drawing/2016/ink" xmlns:am3d="http://schemas.microsoft.com/office/drawing/2017/model3d" xmlns:o="urn:schemas-microsoft-com:office:office" xmlns:oel="http://schemas.microsoft.com/office/2019/extlst" xmlns:r="http://schemas.openxmlformats.org/officeDocument/2006/relationships" xmlns:m="http://schemas.openxmlformats.org/officeDocument/2006/math" xmlns:v="urn:schemas-microsoft-com:vml" xmlns:wp14="http://schemas.microsoft.com/office/word/2010/wordprocessingDrawing" xmlns:wp="http://schemas.openxmlformats.org/drawingml/2006/wordprocessingDrawing" xmlns:w10="urn:schemas-microsoft-com:office:word" xmlns:w="http://schemas.openxmlformats.org/wordprocessingml/2006/main" xmlns:w14="http://schemas.microsoft.com/office/word/2010/wordml" xmlns:w15="http://schemas.microsoft.com/office/word/2012/wordml" xmlns:w16cex="http://schemas.microsoft.com/office/word/2018/wordml/cex" xmlns:w16cid="http://schemas.microsoft.com/office/word/2016/wordml/cid" xmlns:w16="http://schemas.microsoft.com/office/word/2018/wordml" xmlns:w16du="http://schemas.microsoft.com/office/word/2023/wordml/word16du" xmlns:w16sdtdh="http://schemas.microsoft.com/office/word/2020/wordml/sdtdatahash" xmlns:w16sdtfl="http://schemas.microsoft.com/office/word/2024/wordml/sdtformatlock" xmlns:w16se="http://schemas.microsoft.com/office/word/2015/wordml/symex" xmlns:wpg="http://schemas.microsoft.com/office/word/2010/wordprocessingGroup" xmlns:wpi="http://schemas.microsoft.com/office/word/2010/wordprocessingInk" xmlns:wne="http://schemas.microsoft.com/office/word/2006/wordml" xmlns:wps="http://schemas.microsoft.com/office/word/2010/wordprocessingShape" mc:Ignorable="w14 w15 w16se w16cid w16 w16cex w16sdtdh w16sdtfl w16du wp14">
   <w:abstractNum w:abstractNumId="0" w15:restartNumberingAfterBreak="0">
-    <w:nsid w:val="080A2AF3"/>
+    <w:nsid w:val="007B1CBD"/>
     <w:multiLevelType w:val="multilevel"/>
-    <w:tmpl w:val="CA524F44"/>
-    <w:lvl w:ilvl="0">
-      <w:start w:val="1"/>
-      <w:numFmt w:val="decimal"/>
-      <w:lvlText w:val="%1."/>
-      <w:lvlJc w:val="left"/>
-      <w:pPr>
-        <w:tabs>
-          <w:tab w:val="num" w:pos="720"/>
-        </w:tabs>
-        <w:ind w:left="720" w:hanging="360"/>
-      </w:pPr>
-    </w:lvl>
-    <w:lvl w:ilvl="1" w:tentative="1">
-      <w:start w:val="1"/>
-      <w:numFmt w:val="decimal"/>
-      <w:lvlText w:val="%2."/>
-      <w:lvlJc w:val="left"/>
-      <w:pPr>
-        <w:tabs>
-          <w:tab w:val="num" w:pos="1440"/>
-        </w:tabs>
-        <w:ind w:left="1440" w:hanging="360"/>
-      </w:pPr>
-    </w:lvl>
-    <w:lvl w:ilvl="2" w:tentative="1">
-      <w:start w:val="1"/>
-      <w:numFmt w:val="decimal"/>
-      <w:lvlText w:val="%3."/>
-      <w:lvlJc w:val="left"/>
-      <w:pPr>
-        <w:tabs>
-          <w:tab w:val="num" w:pos="2160"/>
-        </w:tabs>
-        <w:ind w:left="2160" w:hanging="360"/>
-      </w:pPr>
-    </w:lvl>
-    <w:lvl w:ilvl="3" w:tentative="1">
-      <w:start w:val="1"/>
-      <w:numFmt w:val="decimal"/>
-      <w:lvlText w:val="%4."/>
-      <w:lvlJc w:val="left"/>
-      <w:pPr>
-        <w:tabs>
-          <w:tab w:val="num" w:pos="2880"/>
-        </w:tabs>
-        <w:ind w:left="2880" w:hanging="360"/>
-      </w:pPr>
-    </w:lvl>
-    <w:lvl w:ilvl="4" w:tentative="1">
-      <w:start w:val="1"/>
-      <w:numFmt w:val="decimal"/>
-      <w:lvlText w:val="%5."/>
-      <w:lvlJc w:val="left"/>
-      <w:pPr>
-        <w:tabs>
-          <w:tab w:val="num" w:pos="3600"/>
-        </w:tabs>
-        <w:ind w:left="3600" w:hanging="360"/>
-      </w:pPr>
-    </w:lvl>
-    <w:lvl w:ilvl="5" w:tentative="1">
-      <w:start w:val="1"/>
-      <w:numFmt w:val="decimal"/>
-      <w:lvlText w:val="%6."/>
-      <w:lvlJc w:val="left"/>
-      <w:pPr>
-        <w:tabs>
-          <w:tab w:val="num" w:pos="4320"/>
-        </w:tabs>
-        <w:ind w:left="4320" w:hanging="360"/>
-      </w:pPr>
-    </w:lvl>
-    <w:lvl w:ilvl="6" w:tentative="1">
-      <w:start w:val="1"/>
-      <w:numFmt w:val="decimal"/>
-      <w:lvlText w:val="%7."/>
-      <w:lvlJc w:val="left"/>
-      <w:pPr>
-        <w:tabs>
-          <w:tab w:val="num" w:pos="5040"/>
-        </w:tabs>
-        <w:ind w:left="5040" w:hanging="360"/>
-      </w:pPr>
-    </w:lvl>
-    <w:lvl w:ilvl="7" w:tentative="1">
-      <w:start w:val="1"/>
-      <w:numFmt w:val="decimal"/>
-      <w:lvlText w:val="%8."/>
-      <w:lvlJc w:val="left"/>
-      <w:pPr>
-        <w:tabs>
-          <w:tab w:val="num" w:pos="5760"/>
-        </w:tabs>
-        <w:ind w:left="5760" w:hanging="360"/>
-      </w:pPr>
-    </w:lvl>
-    <w:lvl w:ilvl="8" w:tentative="1">
-      <w:start w:val="1"/>
-      <w:numFmt w:val="decimal"/>
-      <w:lvlText w:val="%9."/>
-      <w:lvlJc w:val="left"/>
-      <w:pPr>
-        <w:tabs>
-          <w:tab w:val="num" w:pos="6480"/>
-        </w:tabs>
-        <w:ind w:left="6480" w:hanging="360"/>
-      </w:pPr>
-    </w:lvl>
-  </w:abstractNum>
-  <w:abstractNum w:abstractNumId="1" w15:restartNumberingAfterBreak="0">
-    <w:nsid w:val="08EF764C"/>
-    <w:multiLevelType w:val="multilevel"/>
-    <w:tmpl w:val="06DEE404"/>
+    <w:tmpl w:val="645E0390"/>
     <w:lvl w:ilvl="0">
       <w:start w:val="1"/>
       <w:numFmt w:val="bullet"/>
@@ -7141,10 +13347,10 @@
       </w:rPr>
     </w:lvl>
   </w:abstractNum>
-  <w:abstractNum w:abstractNumId="2" w15:restartNumberingAfterBreak="0">
-    <w:nsid w:val="1CF46BF4"/>
+  <w:abstractNum w:abstractNumId="1" w15:restartNumberingAfterBreak="0">
+    <w:nsid w:val="080A2AF3"/>
     <w:multiLevelType w:val="multilevel"/>
-    <w:tmpl w:val="7D8CD5F0"/>
+    <w:tmpl w:val="CA524F44"/>
     <w:lvl w:ilvl="0">
       <w:start w:val="1"/>
       <w:numFmt w:val="decimal"/>
@@ -7254,10 +13460,10 @@
       </w:pPr>
     </w:lvl>
   </w:abstractNum>
-  <w:abstractNum w:abstractNumId="3" w15:restartNumberingAfterBreak="0">
-    <w:nsid w:val="394F57A9"/>
+  <w:abstractNum w:abstractNumId="2" w15:restartNumberingAfterBreak="0">
+    <w:nsid w:val="08EF764C"/>
     <w:multiLevelType w:val="multilevel"/>
-    <w:tmpl w:val="82A09D02"/>
+    <w:tmpl w:val="06DEE404"/>
     <w:lvl w:ilvl="0">
       <w:start w:val="1"/>
       <w:numFmt w:val="bullet"/>
@@ -7403,10 +13609,10 @@
       </w:rPr>
     </w:lvl>
   </w:abstractNum>
-  <w:abstractNum w:abstractNumId="4" w15:restartNumberingAfterBreak="0">
-    <w:nsid w:val="483850DD"/>
+  <w:abstractNum w:abstractNumId="3" w15:restartNumberingAfterBreak="0">
+    <w:nsid w:val="157A1A1F"/>
     <w:multiLevelType w:val="multilevel"/>
-    <w:tmpl w:val="D3F4CBF2"/>
+    <w:tmpl w:val="A16E7456"/>
     <w:lvl w:ilvl="0">
       <w:start w:val="1"/>
       <w:numFmt w:val="bullet"/>
@@ -7552,7 +13758,1461 @@
       </w:rPr>
     </w:lvl>
   </w:abstractNum>
+  <w:abstractNum w:abstractNumId="4" w15:restartNumberingAfterBreak="0">
+    <w:nsid w:val="1CF46BF4"/>
+    <w:multiLevelType w:val="multilevel"/>
+    <w:tmpl w:val="7D8CD5F0"/>
+    <w:lvl w:ilvl="0">
+      <w:start w:val="1"/>
+      <w:numFmt w:val="decimal"/>
+      <w:lvlText w:val="%1."/>
+      <w:lvlJc w:val="left"/>
+      <w:pPr>
+        <w:tabs>
+          <w:tab w:val="num" w:pos="720"/>
+        </w:tabs>
+        <w:ind w:left="720" w:hanging="360"/>
+      </w:pPr>
+    </w:lvl>
+    <w:lvl w:ilvl="1" w:tentative="1">
+      <w:start w:val="1"/>
+      <w:numFmt w:val="decimal"/>
+      <w:lvlText w:val="%2."/>
+      <w:lvlJc w:val="left"/>
+      <w:pPr>
+        <w:tabs>
+          <w:tab w:val="num" w:pos="1440"/>
+        </w:tabs>
+        <w:ind w:left="1440" w:hanging="360"/>
+      </w:pPr>
+    </w:lvl>
+    <w:lvl w:ilvl="2" w:tentative="1">
+      <w:start w:val="1"/>
+      <w:numFmt w:val="decimal"/>
+      <w:lvlText w:val="%3."/>
+      <w:lvlJc w:val="left"/>
+      <w:pPr>
+        <w:tabs>
+          <w:tab w:val="num" w:pos="2160"/>
+        </w:tabs>
+        <w:ind w:left="2160" w:hanging="360"/>
+      </w:pPr>
+    </w:lvl>
+    <w:lvl w:ilvl="3" w:tentative="1">
+      <w:start w:val="1"/>
+      <w:numFmt w:val="decimal"/>
+      <w:lvlText w:val="%4."/>
+      <w:lvlJc w:val="left"/>
+      <w:pPr>
+        <w:tabs>
+          <w:tab w:val="num" w:pos="2880"/>
+        </w:tabs>
+        <w:ind w:left="2880" w:hanging="360"/>
+      </w:pPr>
+    </w:lvl>
+    <w:lvl w:ilvl="4" w:tentative="1">
+      <w:start w:val="1"/>
+      <w:numFmt w:val="decimal"/>
+      <w:lvlText w:val="%5."/>
+      <w:lvlJc w:val="left"/>
+      <w:pPr>
+        <w:tabs>
+          <w:tab w:val="num" w:pos="3600"/>
+        </w:tabs>
+        <w:ind w:left="3600" w:hanging="360"/>
+      </w:pPr>
+    </w:lvl>
+    <w:lvl w:ilvl="5" w:tentative="1">
+      <w:start w:val="1"/>
+      <w:numFmt w:val="decimal"/>
+      <w:lvlText w:val="%6."/>
+      <w:lvlJc w:val="left"/>
+      <w:pPr>
+        <w:tabs>
+          <w:tab w:val="num" w:pos="4320"/>
+        </w:tabs>
+        <w:ind w:left="4320" w:hanging="360"/>
+      </w:pPr>
+    </w:lvl>
+    <w:lvl w:ilvl="6" w:tentative="1">
+      <w:start w:val="1"/>
+      <w:numFmt w:val="decimal"/>
+      <w:lvlText w:val="%7."/>
+      <w:lvlJc w:val="left"/>
+      <w:pPr>
+        <w:tabs>
+          <w:tab w:val="num" w:pos="5040"/>
+        </w:tabs>
+        <w:ind w:left="5040" w:hanging="360"/>
+      </w:pPr>
+    </w:lvl>
+    <w:lvl w:ilvl="7" w:tentative="1">
+      <w:start w:val="1"/>
+      <w:numFmt w:val="decimal"/>
+      <w:lvlText w:val="%8."/>
+      <w:lvlJc w:val="left"/>
+      <w:pPr>
+        <w:tabs>
+          <w:tab w:val="num" w:pos="5760"/>
+        </w:tabs>
+        <w:ind w:left="5760" w:hanging="360"/>
+      </w:pPr>
+    </w:lvl>
+    <w:lvl w:ilvl="8" w:tentative="1">
+      <w:start w:val="1"/>
+      <w:numFmt w:val="decimal"/>
+      <w:lvlText w:val="%9."/>
+      <w:lvlJc w:val="left"/>
+      <w:pPr>
+        <w:tabs>
+          <w:tab w:val="num" w:pos="6480"/>
+        </w:tabs>
+        <w:ind w:left="6480" w:hanging="360"/>
+      </w:pPr>
+    </w:lvl>
+  </w:abstractNum>
   <w:abstractNum w:abstractNumId="5" w15:restartNumberingAfterBreak="0">
+    <w:nsid w:val="28FF6A52"/>
+    <w:multiLevelType w:val="multilevel"/>
+    <w:tmpl w:val="12C8FD6E"/>
+    <w:lvl w:ilvl="0">
+      <w:start w:val="1"/>
+      <w:numFmt w:val="bullet"/>
+      <w:lvlText w:val=""/>
+      <w:lvlJc w:val="left"/>
+      <w:pPr>
+        <w:tabs>
+          <w:tab w:val="num" w:pos="720"/>
+        </w:tabs>
+        <w:ind w:left="720" w:hanging="360"/>
+      </w:pPr>
+      <w:rPr>
+        <w:rFonts w:ascii="Symbol" w:hAnsi="Symbol" w:hint="default"/>
+        <w:sz w:val="20"/>
+      </w:rPr>
+    </w:lvl>
+    <w:lvl w:ilvl="1">
+      <w:start w:val="1"/>
+      <w:numFmt w:val="bullet"/>
+      <w:lvlText w:val="o"/>
+      <w:lvlJc w:val="left"/>
+      <w:pPr>
+        <w:tabs>
+          <w:tab w:val="num" w:pos="1440"/>
+        </w:tabs>
+        <w:ind w:left="1440" w:hanging="360"/>
+      </w:pPr>
+      <w:rPr>
+        <w:rFonts w:ascii="Courier New" w:hAnsi="Courier New" w:hint="default"/>
+        <w:sz w:val="20"/>
+      </w:rPr>
+    </w:lvl>
+    <w:lvl w:ilvl="2" w:tentative="1">
+      <w:start w:val="1"/>
+      <w:numFmt w:val="bullet"/>
+      <w:lvlText w:val=""/>
+      <w:lvlJc w:val="left"/>
+      <w:pPr>
+        <w:tabs>
+          <w:tab w:val="num" w:pos="2160"/>
+        </w:tabs>
+        <w:ind w:left="2160" w:hanging="360"/>
+      </w:pPr>
+      <w:rPr>
+        <w:rFonts w:ascii="Wingdings" w:hAnsi="Wingdings" w:hint="default"/>
+        <w:sz w:val="20"/>
+      </w:rPr>
+    </w:lvl>
+    <w:lvl w:ilvl="3" w:tentative="1">
+      <w:start w:val="1"/>
+      <w:numFmt w:val="bullet"/>
+      <w:lvlText w:val=""/>
+      <w:lvlJc w:val="left"/>
+      <w:pPr>
+        <w:tabs>
+          <w:tab w:val="num" w:pos="2880"/>
+        </w:tabs>
+        <w:ind w:left="2880" w:hanging="360"/>
+      </w:pPr>
+      <w:rPr>
+        <w:rFonts w:ascii="Wingdings" w:hAnsi="Wingdings" w:hint="default"/>
+        <w:sz w:val="20"/>
+      </w:rPr>
+    </w:lvl>
+    <w:lvl w:ilvl="4" w:tentative="1">
+      <w:start w:val="1"/>
+      <w:numFmt w:val="bullet"/>
+      <w:lvlText w:val=""/>
+      <w:lvlJc w:val="left"/>
+      <w:pPr>
+        <w:tabs>
+          <w:tab w:val="num" w:pos="3600"/>
+        </w:tabs>
+        <w:ind w:left="3600" w:hanging="360"/>
+      </w:pPr>
+      <w:rPr>
+        <w:rFonts w:ascii="Wingdings" w:hAnsi="Wingdings" w:hint="default"/>
+        <w:sz w:val="20"/>
+      </w:rPr>
+    </w:lvl>
+    <w:lvl w:ilvl="5" w:tentative="1">
+      <w:start w:val="1"/>
+      <w:numFmt w:val="bullet"/>
+      <w:lvlText w:val=""/>
+      <w:lvlJc w:val="left"/>
+      <w:pPr>
+        <w:tabs>
+          <w:tab w:val="num" w:pos="4320"/>
+        </w:tabs>
+        <w:ind w:left="4320" w:hanging="360"/>
+      </w:pPr>
+      <w:rPr>
+        <w:rFonts w:ascii="Wingdings" w:hAnsi="Wingdings" w:hint="default"/>
+        <w:sz w:val="20"/>
+      </w:rPr>
+    </w:lvl>
+    <w:lvl w:ilvl="6" w:tentative="1">
+      <w:start w:val="1"/>
+      <w:numFmt w:val="bullet"/>
+      <w:lvlText w:val=""/>
+      <w:lvlJc w:val="left"/>
+      <w:pPr>
+        <w:tabs>
+          <w:tab w:val="num" w:pos="5040"/>
+        </w:tabs>
+        <w:ind w:left="5040" w:hanging="360"/>
+      </w:pPr>
+      <w:rPr>
+        <w:rFonts w:ascii="Wingdings" w:hAnsi="Wingdings" w:hint="default"/>
+        <w:sz w:val="20"/>
+      </w:rPr>
+    </w:lvl>
+    <w:lvl w:ilvl="7" w:tentative="1">
+      <w:start w:val="1"/>
+      <w:numFmt w:val="bullet"/>
+      <w:lvlText w:val=""/>
+      <w:lvlJc w:val="left"/>
+      <w:pPr>
+        <w:tabs>
+          <w:tab w:val="num" w:pos="5760"/>
+        </w:tabs>
+        <w:ind w:left="5760" w:hanging="360"/>
+      </w:pPr>
+      <w:rPr>
+        <w:rFonts w:ascii="Wingdings" w:hAnsi="Wingdings" w:hint="default"/>
+        <w:sz w:val="20"/>
+      </w:rPr>
+    </w:lvl>
+    <w:lvl w:ilvl="8" w:tentative="1">
+      <w:start w:val="1"/>
+      <w:numFmt w:val="bullet"/>
+      <w:lvlText w:val=""/>
+      <w:lvlJc w:val="left"/>
+      <w:pPr>
+        <w:tabs>
+          <w:tab w:val="num" w:pos="6480"/>
+        </w:tabs>
+        <w:ind w:left="6480" w:hanging="360"/>
+      </w:pPr>
+      <w:rPr>
+        <w:rFonts w:ascii="Wingdings" w:hAnsi="Wingdings" w:hint="default"/>
+        <w:sz w:val="20"/>
+      </w:rPr>
+    </w:lvl>
+  </w:abstractNum>
+  <w:abstractNum w:abstractNumId="6" w15:restartNumberingAfterBreak="0">
+    <w:nsid w:val="31F4210C"/>
+    <w:multiLevelType w:val="multilevel"/>
+    <w:tmpl w:val="2730DDE6"/>
+    <w:lvl w:ilvl="0">
+      <w:start w:val="1"/>
+      <w:numFmt w:val="bullet"/>
+      <w:lvlText w:val=""/>
+      <w:lvlJc w:val="left"/>
+      <w:pPr>
+        <w:tabs>
+          <w:tab w:val="num" w:pos="720"/>
+        </w:tabs>
+        <w:ind w:left="720" w:hanging="360"/>
+      </w:pPr>
+      <w:rPr>
+        <w:rFonts w:ascii="Symbol" w:hAnsi="Symbol" w:hint="default"/>
+        <w:sz w:val="20"/>
+      </w:rPr>
+    </w:lvl>
+    <w:lvl w:ilvl="1" w:tentative="1">
+      <w:start w:val="1"/>
+      <w:numFmt w:val="bullet"/>
+      <w:lvlText w:val="o"/>
+      <w:lvlJc w:val="left"/>
+      <w:pPr>
+        <w:tabs>
+          <w:tab w:val="num" w:pos="1440"/>
+        </w:tabs>
+        <w:ind w:left="1440" w:hanging="360"/>
+      </w:pPr>
+      <w:rPr>
+        <w:rFonts w:ascii="Courier New" w:hAnsi="Courier New" w:hint="default"/>
+        <w:sz w:val="20"/>
+      </w:rPr>
+    </w:lvl>
+    <w:lvl w:ilvl="2" w:tentative="1">
+      <w:start w:val="1"/>
+      <w:numFmt w:val="bullet"/>
+      <w:lvlText w:val=""/>
+      <w:lvlJc w:val="left"/>
+      <w:pPr>
+        <w:tabs>
+          <w:tab w:val="num" w:pos="2160"/>
+        </w:tabs>
+        <w:ind w:left="2160" w:hanging="360"/>
+      </w:pPr>
+      <w:rPr>
+        <w:rFonts w:ascii="Wingdings" w:hAnsi="Wingdings" w:hint="default"/>
+        <w:sz w:val="20"/>
+      </w:rPr>
+    </w:lvl>
+    <w:lvl w:ilvl="3" w:tentative="1">
+      <w:start w:val="1"/>
+      <w:numFmt w:val="bullet"/>
+      <w:lvlText w:val=""/>
+      <w:lvlJc w:val="left"/>
+      <w:pPr>
+        <w:tabs>
+          <w:tab w:val="num" w:pos="2880"/>
+        </w:tabs>
+        <w:ind w:left="2880" w:hanging="360"/>
+      </w:pPr>
+      <w:rPr>
+        <w:rFonts w:ascii="Wingdings" w:hAnsi="Wingdings" w:hint="default"/>
+        <w:sz w:val="20"/>
+      </w:rPr>
+    </w:lvl>
+    <w:lvl w:ilvl="4" w:tentative="1">
+      <w:start w:val="1"/>
+      <w:numFmt w:val="bullet"/>
+      <w:lvlText w:val=""/>
+      <w:lvlJc w:val="left"/>
+      <w:pPr>
+        <w:tabs>
+          <w:tab w:val="num" w:pos="3600"/>
+        </w:tabs>
+        <w:ind w:left="3600" w:hanging="360"/>
+      </w:pPr>
+      <w:rPr>
+        <w:rFonts w:ascii="Wingdings" w:hAnsi="Wingdings" w:hint="default"/>
+        <w:sz w:val="20"/>
+      </w:rPr>
+    </w:lvl>
+    <w:lvl w:ilvl="5" w:tentative="1">
+      <w:start w:val="1"/>
+      <w:numFmt w:val="bullet"/>
+      <w:lvlText w:val=""/>
+      <w:lvlJc w:val="left"/>
+      <w:pPr>
+        <w:tabs>
+          <w:tab w:val="num" w:pos="4320"/>
+        </w:tabs>
+        <w:ind w:left="4320" w:hanging="360"/>
+      </w:pPr>
+      <w:rPr>
+        <w:rFonts w:ascii="Wingdings" w:hAnsi="Wingdings" w:hint="default"/>
+        <w:sz w:val="20"/>
+      </w:rPr>
+    </w:lvl>
+    <w:lvl w:ilvl="6" w:tentative="1">
+      <w:start w:val="1"/>
+      <w:numFmt w:val="bullet"/>
+      <w:lvlText w:val=""/>
+      <w:lvlJc w:val="left"/>
+      <w:pPr>
+        <w:tabs>
+          <w:tab w:val="num" w:pos="5040"/>
+        </w:tabs>
+        <w:ind w:left="5040" w:hanging="360"/>
+      </w:pPr>
+      <w:rPr>
+        <w:rFonts w:ascii="Wingdings" w:hAnsi="Wingdings" w:hint="default"/>
+        <w:sz w:val="20"/>
+      </w:rPr>
+    </w:lvl>
+    <w:lvl w:ilvl="7" w:tentative="1">
+      <w:start w:val="1"/>
+      <w:numFmt w:val="bullet"/>
+      <w:lvlText w:val=""/>
+      <w:lvlJc w:val="left"/>
+      <w:pPr>
+        <w:tabs>
+          <w:tab w:val="num" w:pos="5760"/>
+        </w:tabs>
+        <w:ind w:left="5760" w:hanging="360"/>
+      </w:pPr>
+      <w:rPr>
+        <w:rFonts w:ascii="Wingdings" w:hAnsi="Wingdings" w:hint="default"/>
+        <w:sz w:val="20"/>
+      </w:rPr>
+    </w:lvl>
+    <w:lvl w:ilvl="8" w:tentative="1">
+      <w:start w:val="1"/>
+      <w:numFmt w:val="bullet"/>
+      <w:lvlText w:val=""/>
+      <w:lvlJc w:val="left"/>
+      <w:pPr>
+        <w:tabs>
+          <w:tab w:val="num" w:pos="6480"/>
+        </w:tabs>
+        <w:ind w:left="6480" w:hanging="360"/>
+      </w:pPr>
+      <w:rPr>
+        <w:rFonts w:ascii="Wingdings" w:hAnsi="Wingdings" w:hint="default"/>
+        <w:sz w:val="20"/>
+      </w:rPr>
+    </w:lvl>
+  </w:abstractNum>
+  <w:abstractNum w:abstractNumId="7" w15:restartNumberingAfterBreak="0">
+    <w:nsid w:val="37F90E06"/>
+    <w:multiLevelType w:val="multilevel"/>
+    <w:tmpl w:val="3FB2DD46"/>
+    <w:lvl w:ilvl="0">
+      <w:start w:val="1"/>
+      <w:numFmt w:val="bullet"/>
+      <w:lvlText w:val=""/>
+      <w:lvlJc w:val="left"/>
+      <w:pPr>
+        <w:tabs>
+          <w:tab w:val="num" w:pos="720"/>
+        </w:tabs>
+        <w:ind w:left="720" w:hanging="360"/>
+      </w:pPr>
+      <w:rPr>
+        <w:rFonts w:ascii="Symbol" w:hAnsi="Symbol" w:hint="default"/>
+        <w:sz w:val="20"/>
+      </w:rPr>
+    </w:lvl>
+    <w:lvl w:ilvl="1" w:tentative="1">
+      <w:start w:val="1"/>
+      <w:numFmt w:val="bullet"/>
+      <w:lvlText w:val="o"/>
+      <w:lvlJc w:val="left"/>
+      <w:pPr>
+        <w:tabs>
+          <w:tab w:val="num" w:pos="1440"/>
+        </w:tabs>
+        <w:ind w:left="1440" w:hanging="360"/>
+      </w:pPr>
+      <w:rPr>
+        <w:rFonts w:ascii="Courier New" w:hAnsi="Courier New" w:hint="default"/>
+        <w:sz w:val="20"/>
+      </w:rPr>
+    </w:lvl>
+    <w:lvl w:ilvl="2" w:tentative="1">
+      <w:start w:val="1"/>
+      <w:numFmt w:val="bullet"/>
+      <w:lvlText w:val=""/>
+      <w:lvlJc w:val="left"/>
+      <w:pPr>
+        <w:tabs>
+          <w:tab w:val="num" w:pos="2160"/>
+        </w:tabs>
+        <w:ind w:left="2160" w:hanging="360"/>
+      </w:pPr>
+      <w:rPr>
+        <w:rFonts w:ascii="Wingdings" w:hAnsi="Wingdings" w:hint="default"/>
+        <w:sz w:val="20"/>
+      </w:rPr>
+    </w:lvl>
+    <w:lvl w:ilvl="3" w:tentative="1">
+      <w:start w:val="1"/>
+      <w:numFmt w:val="bullet"/>
+      <w:lvlText w:val=""/>
+      <w:lvlJc w:val="left"/>
+      <w:pPr>
+        <w:tabs>
+          <w:tab w:val="num" w:pos="2880"/>
+        </w:tabs>
+        <w:ind w:left="2880" w:hanging="360"/>
+      </w:pPr>
+      <w:rPr>
+        <w:rFonts w:ascii="Wingdings" w:hAnsi="Wingdings" w:hint="default"/>
+        <w:sz w:val="20"/>
+      </w:rPr>
+    </w:lvl>
+    <w:lvl w:ilvl="4" w:tentative="1">
+      <w:start w:val="1"/>
+      <w:numFmt w:val="bullet"/>
+      <w:lvlText w:val=""/>
+      <w:lvlJc w:val="left"/>
+      <w:pPr>
+        <w:tabs>
+          <w:tab w:val="num" w:pos="3600"/>
+        </w:tabs>
+        <w:ind w:left="3600" w:hanging="360"/>
+      </w:pPr>
+      <w:rPr>
+        <w:rFonts w:ascii="Wingdings" w:hAnsi="Wingdings" w:hint="default"/>
+        <w:sz w:val="20"/>
+      </w:rPr>
+    </w:lvl>
+    <w:lvl w:ilvl="5" w:tentative="1">
+      <w:start w:val="1"/>
+      <w:numFmt w:val="bullet"/>
+      <w:lvlText w:val=""/>
+      <w:lvlJc w:val="left"/>
+      <w:pPr>
+        <w:tabs>
+          <w:tab w:val="num" w:pos="4320"/>
+        </w:tabs>
+        <w:ind w:left="4320" w:hanging="360"/>
+      </w:pPr>
+      <w:rPr>
+        <w:rFonts w:ascii="Wingdings" w:hAnsi="Wingdings" w:hint="default"/>
+        <w:sz w:val="20"/>
+      </w:rPr>
+    </w:lvl>
+    <w:lvl w:ilvl="6" w:tentative="1">
+      <w:start w:val="1"/>
+      <w:numFmt w:val="bullet"/>
+      <w:lvlText w:val=""/>
+      <w:lvlJc w:val="left"/>
+      <w:pPr>
+        <w:tabs>
+          <w:tab w:val="num" w:pos="5040"/>
+        </w:tabs>
+        <w:ind w:left="5040" w:hanging="360"/>
+      </w:pPr>
+      <w:rPr>
+        <w:rFonts w:ascii="Wingdings" w:hAnsi="Wingdings" w:hint="default"/>
+        <w:sz w:val="20"/>
+      </w:rPr>
+    </w:lvl>
+    <w:lvl w:ilvl="7" w:tentative="1">
+      <w:start w:val="1"/>
+      <w:numFmt w:val="bullet"/>
+      <w:lvlText w:val=""/>
+      <w:lvlJc w:val="left"/>
+      <w:pPr>
+        <w:tabs>
+          <w:tab w:val="num" w:pos="5760"/>
+        </w:tabs>
+        <w:ind w:left="5760" w:hanging="360"/>
+      </w:pPr>
+      <w:rPr>
+        <w:rFonts w:ascii="Wingdings" w:hAnsi="Wingdings" w:hint="default"/>
+        <w:sz w:val="20"/>
+      </w:rPr>
+    </w:lvl>
+    <w:lvl w:ilvl="8" w:tentative="1">
+      <w:start w:val="1"/>
+      <w:numFmt w:val="bullet"/>
+      <w:lvlText w:val=""/>
+      <w:lvlJc w:val="left"/>
+      <w:pPr>
+        <w:tabs>
+          <w:tab w:val="num" w:pos="6480"/>
+        </w:tabs>
+        <w:ind w:left="6480" w:hanging="360"/>
+      </w:pPr>
+      <w:rPr>
+        <w:rFonts w:ascii="Wingdings" w:hAnsi="Wingdings" w:hint="default"/>
+        <w:sz w:val="20"/>
+      </w:rPr>
+    </w:lvl>
+  </w:abstractNum>
+  <w:abstractNum w:abstractNumId="8" w15:restartNumberingAfterBreak="0">
+    <w:nsid w:val="394F57A9"/>
+    <w:multiLevelType w:val="multilevel"/>
+    <w:tmpl w:val="82A09D02"/>
+    <w:lvl w:ilvl="0">
+      <w:start w:val="1"/>
+      <w:numFmt w:val="bullet"/>
+      <w:lvlText w:val=""/>
+      <w:lvlJc w:val="left"/>
+      <w:pPr>
+        <w:tabs>
+          <w:tab w:val="num" w:pos="720"/>
+        </w:tabs>
+        <w:ind w:left="720" w:hanging="360"/>
+      </w:pPr>
+      <w:rPr>
+        <w:rFonts w:ascii="Symbol" w:hAnsi="Symbol" w:hint="default"/>
+        <w:sz w:val="20"/>
+      </w:rPr>
+    </w:lvl>
+    <w:lvl w:ilvl="1" w:tentative="1">
+      <w:start w:val="1"/>
+      <w:numFmt w:val="bullet"/>
+      <w:lvlText w:val="o"/>
+      <w:lvlJc w:val="left"/>
+      <w:pPr>
+        <w:tabs>
+          <w:tab w:val="num" w:pos="1440"/>
+        </w:tabs>
+        <w:ind w:left="1440" w:hanging="360"/>
+      </w:pPr>
+      <w:rPr>
+        <w:rFonts w:ascii="Courier New" w:hAnsi="Courier New" w:hint="default"/>
+        <w:sz w:val="20"/>
+      </w:rPr>
+    </w:lvl>
+    <w:lvl w:ilvl="2" w:tentative="1">
+      <w:start w:val="1"/>
+      <w:numFmt w:val="bullet"/>
+      <w:lvlText w:val=""/>
+      <w:lvlJc w:val="left"/>
+      <w:pPr>
+        <w:tabs>
+          <w:tab w:val="num" w:pos="2160"/>
+        </w:tabs>
+        <w:ind w:left="2160" w:hanging="360"/>
+      </w:pPr>
+      <w:rPr>
+        <w:rFonts w:ascii="Wingdings" w:hAnsi="Wingdings" w:hint="default"/>
+        <w:sz w:val="20"/>
+      </w:rPr>
+    </w:lvl>
+    <w:lvl w:ilvl="3" w:tentative="1">
+      <w:start w:val="1"/>
+      <w:numFmt w:val="bullet"/>
+      <w:lvlText w:val=""/>
+      <w:lvlJc w:val="left"/>
+      <w:pPr>
+        <w:tabs>
+          <w:tab w:val="num" w:pos="2880"/>
+        </w:tabs>
+        <w:ind w:left="2880" w:hanging="360"/>
+      </w:pPr>
+      <w:rPr>
+        <w:rFonts w:ascii="Wingdings" w:hAnsi="Wingdings" w:hint="default"/>
+        <w:sz w:val="20"/>
+      </w:rPr>
+    </w:lvl>
+    <w:lvl w:ilvl="4" w:tentative="1">
+      <w:start w:val="1"/>
+      <w:numFmt w:val="bullet"/>
+      <w:lvlText w:val=""/>
+      <w:lvlJc w:val="left"/>
+      <w:pPr>
+        <w:tabs>
+          <w:tab w:val="num" w:pos="3600"/>
+        </w:tabs>
+        <w:ind w:left="3600" w:hanging="360"/>
+      </w:pPr>
+      <w:rPr>
+        <w:rFonts w:ascii="Wingdings" w:hAnsi="Wingdings" w:hint="default"/>
+        <w:sz w:val="20"/>
+      </w:rPr>
+    </w:lvl>
+    <w:lvl w:ilvl="5" w:tentative="1">
+      <w:start w:val="1"/>
+      <w:numFmt w:val="bullet"/>
+      <w:lvlText w:val=""/>
+      <w:lvlJc w:val="left"/>
+      <w:pPr>
+        <w:tabs>
+          <w:tab w:val="num" w:pos="4320"/>
+        </w:tabs>
+        <w:ind w:left="4320" w:hanging="360"/>
+      </w:pPr>
+      <w:rPr>
+        <w:rFonts w:ascii="Wingdings" w:hAnsi="Wingdings" w:hint="default"/>
+        <w:sz w:val="20"/>
+      </w:rPr>
+    </w:lvl>
+    <w:lvl w:ilvl="6" w:tentative="1">
+      <w:start w:val="1"/>
+      <w:numFmt w:val="bullet"/>
+      <w:lvlText w:val=""/>
+      <w:lvlJc w:val="left"/>
+      <w:pPr>
+        <w:tabs>
+          <w:tab w:val="num" w:pos="5040"/>
+        </w:tabs>
+        <w:ind w:left="5040" w:hanging="360"/>
+      </w:pPr>
+      <w:rPr>
+        <w:rFonts w:ascii="Wingdings" w:hAnsi="Wingdings" w:hint="default"/>
+        <w:sz w:val="20"/>
+      </w:rPr>
+    </w:lvl>
+    <w:lvl w:ilvl="7" w:tentative="1">
+      <w:start w:val="1"/>
+      <w:numFmt w:val="bullet"/>
+      <w:lvlText w:val=""/>
+      <w:lvlJc w:val="left"/>
+      <w:pPr>
+        <w:tabs>
+          <w:tab w:val="num" w:pos="5760"/>
+        </w:tabs>
+        <w:ind w:left="5760" w:hanging="360"/>
+      </w:pPr>
+      <w:rPr>
+        <w:rFonts w:ascii="Wingdings" w:hAnsi="Wingdings" w:hint="default"/>
+        <w:sz w:val="20"/>
+      </w:rPr>
+    </w:lvl>
+    <w:lvl w:ilvl="8" w:tentative="1">
+      <w:start w:val="1"/>
+      <w:numFmt w:val="bullet"/>
+      <w:lvlText w:val=""/>
+      <w:lvlJc w:val="left"/>
+      <w:pPr>
+        <w:tabs>
+          <w:tab w:val="num" w:pos="6480"/>
+        </w:tabs>
+        <w:ind w:left="6480" w:hanging="360"/>
+      </w:pPr>
+      <w:rPr>
+        <w:rFonts w:ascii="Wingdings" w:hAnsi="Wingdings" w:hint="default"/>
+        <w:sz w:val="20"/>
+      </w:rPr>
+    </w:lvl>
+  </w:abstractNum>
+  <w:abstractNum w:abstractNumId="9" w15:restartNumberingAfterBreak="0">
+    <w:nsid w:val="3C012810"/>
+    <w:multiLevelType w:val="multilevel"/>
+    <w:tmpl w:val="5E9854B2"/>
+    <w:lvl w:ilvl="0">
+      <w:start w:val="1"/>
+      <w:numFmt w:val="bullet"/>
+      <w:lvlText w:val=""/>
+      <w:lvlJc w:val="left"/>
+      <w:pPr>
+        <w:tabs>
+          <w:tab w:val="num" w:pos="720"/>
+        </w:tabs>
+        <w:ind w:left="720" w:hanging="360"/>
+      </w:pPr>
+      <w:rPr>
+        <w:rFonts w:ascii="Symbol" w:hAnsi="Symbol" w:hint="default"/>
+        <w:sz w:val="20"/>
+      </w:rPr>
+    </w:lvl>
+    <w:lvl w:ilvl="1">
+      <w:start w:val="1"/>
+      <w:numFmt w:val="bullet"/>
+      <w:lvlText w:val="o"/>
+      <w:lvlJc w:val="left"/>
+      <w:pPr>
+        <w:tabs>
+          <w:tab w:val="num" w:pos="1440"/>
+        </w:tabs>
+        <w:ind w:left="1440" w:hanging="360"/>
+      </w:pPr>
+      <w:rPr>
+        <w:rFonts w:ascii="Courier New" w:hAnsi="Courier New" w:hint="default"/>
+        <w:sz w:val="20"/>
+      </w:rPr>
+    </w:lvl>
+    <w:lvl w:ilvl="2" w:tentative="1">
+      <w:start w:val="1"/>
+      <w:numFmt w:val="bullet"/>
+      <w:lvlText w:val=""/>
+      <w:lvlJc w:val="left"/>
+      <w:pPr>
+        <w:tabs>
+          <w:tab w:val="num" w:pos="2160"/>
+        </w:tabs>
+        <w:ind w:left="2160" w:hanging="360"/>
+      </w:pPr>
+      <w:rPr>
+        <w:rFonts w:ascii="Wingdings" w:hAnsi="Wingdings" w:hint="default"/>
+        <w:sz w:val="20"/>
+      </w:rPr>
+    </w:lvl>
+    <w:lvl w:ilvl="3" w:tentative="1">
+      <w:start w:val="1"/>
+      <w:numFmt w:val="bullet"/>
+      <w:lvlText w:val=""/>
+      <w:lvlJc w:val="left"/>
+      <w:pPr>
+        <w:tabs>
+          <w:tab w:val="num" w:pos="2880"/>
+        </w:tabs>
+        <w:ind w:left="2880" w:hanging="360"/>
+      </w:pPr>
+      <w:rPr>
+        <w:rFonts w:ascii="Wingdings" w:hAnsi="Wingdings" w:hint="default"/>
+        <w:sz w:val="20"/>
+      </w:rPr>
+    </w:lvl>
+    <w:lvl w:ilvl="4" w:tentative="1">
+      <w:start w:val="1"/>
+      <w:numFmt w:val="bullet"/>
+      <w:lvlText w:val=""/>
+      <w:lvlJc w:val="left"/>
+      <w:pPr>
+        <w:tabs>
+          <w:tab w:val="num" w:pos="3600"/>
+        </w:tabs>
+        <w:ind w:left="3600" w:hanging="360"/>
+      </w:pPr>
+      <w:rPr>
+        <w:rFonts w:ascii="Wingdings" w:hAnsi="Wingdings" w:hint="default"/>
+        <w:sz w:val="20"/>
+      </w:rPr>
+    </w:lvl>
+    <w:lvl w:ilvl="5" w:tentative="1">
+      <w:start w:val="1"/>
+      <w:numFmt w:val="bullet"/>
+      <w:lvlText w:val=""/>
+      <w:lvlJc w:val="left"/>
+      <w:pPr>
+        <w:tabs>
+          <w:tab w:val="num" w:pos="4320"/>
+        </w:tabs>
+        <w:ind w:left="4320" w:hanging="360"/>
+      </w:pPr>
+      <w:rPr>
+        <w:rFonts w:ascii="Wingdings" w:hAnsi="Wingdings" w:hint="default"/>
+        <w:sz w:val="20"/>
+      </w:rPr>
+    </w:lvl>
+    <w:lvl w:ilvl="6" w:tentative="1">
+      <w:start w:val="1"/>
+      <w:numFmt w:val="bullet"/>
+      <w:lvlText w:val=""/>
+      <w:lvlJc w:val="left"/>
+      <w:pPr>
+        <w:tabs>
+          <w:tab w:val="num" w:pos="5040"/>
+        </w:tabs>
+        <w:ind w:left="5040" w:hanging="360"/>
+      </w:pPr>
+      <w:rPr>
+        <w:rFonts w:ascii="Wingdings" w:hAnsi="Wingdings" w:hint="default"/>
+        <w:sz w:val="20"/>
+      </w:rPr>
+    </w:lvl>
+    <w:lvl w:ilvl="7" w:tentative="1">
+      <w:start w:val="1"/>
+      <w:numFmt w:val="bullet"/>
+      <w:lvlText w:val=""/>
+      <w:lvlJc w:val="left"/>
+      <w:pPr>
+        <w:tabs>
+          <w:tab w:val="num" w:pos="5760"/>
+        </w:tabs>
+        <w:ind w:left="5760" w:hanging="360"/>
+      </w:pPr>
+      <w:rPr>
+        <w:rFonts w:ascii="Wingdings" w:hAnsi="Wingdings" w:hint="default"/>
+        <w:sz w:val="20"/>
+      </w:rPr>
+    </w:lvl>
+    <w:lvl w:ilvl="8" w:tentative="1">
+      <w:start w:val="1"/>
+      <w:numFmt w:val="bullet"/>
+      <w:lvlText w:val=""/>
+      <w:lvlJc w:val="left"/>
+      <w:pPr>
+        <w:tabs>
+          <w:tab w:val="num" w:pos="6480"/>
+        </w:tabs>
+        <w:ind w:left="6480" w:hanging="360"/>
+      </w:pPr>
+      <w:rPr>
+        <w:rFonts w:ascii="Wingdings" w:hAnsi="Wingdings" w:hint="default"/>
+        <w:sz w:val="20"/>
+      </w:rPr>
+    </w:lvl>
+  </w:abstractNum>
+  <w:abstractNum w:abstractNumId="10" w15:restartNumberingAfterBreak="0">
+    <w:nsid w:val="483850DD"/>
+    <w:multiLevelType w:val="multilevel"/>
+    <w:tmpl w:val="D3F4CBF2"/>
+    <w:lvl w:ilvl="0">
+      <w:start w:val="1"/>
+      <w:numFmt w:val="bullet"/>
+      <w:lvlText w:val=""/>
+      <w:lvlJc w:val="left"/>
+      <w:pPr>
+        <w:tabs>
+          <w:tab w:val="num" w:pos="720"/>
+        </w:tabs>
+        <w:ind w:left="720" w:hanging="360"/>
+      </w:pPr>
+      <w:rPr>
+        <w:rFonts w:ascii="Symbol" w:hAnsi="Symbol" w:hint="default"/>
+        <w:sz w:val="20"/>
+      </w:rPr>
+    </w:lvl>
+    <w:lvl w:ilvl="1" w:tentative="1">
+      <w:start w:val="1"/>
+      <w:numFmt w:val="bullet"/>
+      <w:lvlText w:val="o"/>
+      <w:lvlJc w:val="left"/>
+      <w:pPr>
+        <w:tabs>
+          <w:tab w:val="num" w:pos="1440"/>
+        </w:tabs>
+        <w:ind w:left="1440" w:hanging="360"/>
+      </w:pPr>
+      <w:rPr>
+        <w:rFonts w:ascii="Courier New" w:hAnsi="Courier New" w:hint="default"/>
+        <w:sz w:val="20"/>
+      </w:rPr>
+    </w:lvl>
+    <w:lvl w:ilvl="2" w:tentative="1">
+      <w:start w:val="1"/>
+      <w:numFmt w:val="bullet"/>
+      <w:lvlText w:val=""/>
+      <w:lvlJc w:val="left"/>
+      <w:pPr>
+        <w:tabs>
+          <w:tab w:val="num" w:pos="2160"/>
+        </w:tabs>
+        <w:ind w:left="2160" w:hanging="360"/>
+      </w:pPr>
+      <w:rPr>
+        <w:rFonts w:ascii="Wingdings" w:hAnsi="Wingdings" w:hint="default"/>
+        <w:sz w:val="20"/>
+      </w:rPr>
+    </w:lvl>
+    <w:lvl w:ilvl="3" w:tentative="1">
+      <w:start w:val="1"/>
+      <w:numFmt w:val="bullet"/>
+      <w:lvlText w:val=""/>
+      <w:lvlJc w:val="left"/>
+      <w:pPr>
+        <w:tabs>
+          <w:tab w:val="num" w:pos="2880"/>
+        </w:tabs>
+        <w:ind w:left="2880" w:hanging="360"/>
+      </w:pPr>
+      <w:rPr>
+        <w:rFonts w:ascii="Wingdings" w:hAnsi="Wingdings" w:hint="default"/>
+        <w:sz w:val="20"/>
+      </w:rPr>
+    </w:lvl>
+    <w:lvl w:ilvl="4" w:tentative="1">
+      <w:start w:val="1"/>
+      <w:numFmt w:val="bullet"/>
+      <w:lvlText w:val=""/>
+      <w:lvlJc w:val="left"/>
+      <w:pPr>
+        <w:tabs>
+          <w:tab w:val="num" w:pos="3600"/>
+        </w:tabs>
+        <w:ind w:left="3600" w:hanging="360"/>
+      </w:pPr>
+      <w:rPr>
+        <w:rFonts w:ascii="Wingdings" w:hAnsi="Wingdings" w:hint="default"/>
+        <w:sz w:val="20"/>
+      </w:rPr>
+    </w:lvl>
+    <w:lvl w:ilvl="5" w:tentative="1">
+      <w:start w:val="1"/>
+      <w:numFmt w:val="bullet"/>
+      <w:lvlText w:val=""/>
+      <w:lvlJc w:val="left"/>
+      <w:pPr>
+        <w:tabs>
+          <w:tab w:val="num" w:pos="4320"/>
+        </w:tabs>
+        <w:ind w:left="4320" w:hanging="360"/>
+      </w:pPr>
+      <w:rPr>
+        <w:rFonts w:ascii="Wingdings" w:hAnsi="Wingdings" w:hint="default"/>
+        <w:sz w:val="20"/>
+      </w:rPr>
+    </w:lvl>
+    <w:lvl w:ilvl="6" w:tentative="1">
+      <w:start w:val="1"/>
+      <w:numFmt w:val="bullet"/>
+      <w:lvlText w:val=""/>
+      <w:lvlJc w:val="left"/>
+      <w:pPr>
+        <w:tabs>
+          <w:tab w:val="num" w:pos="5040"/>
+        </w:tabs>
+        <w:ind w:left="5040" w:hanging="360"/>
+      </w:pPr>
+      <w:rPr>
+        <w:rFonts w:ascii="Wingdings" w:hAnsi="Wingdings" w:hint="default"/>
+        <w:sz w:val="20"/>
+      </w:rPr>
+    </w:lvl>
+    <w:lvl w:ilvl="7" w:tentative="1">
+      <w:start w:val="1"/>
+      <w:numFmt w:val="bullet"/>
+      <w:lvlText w:val=""/>
+      <w:lvlJc w:val="left"/>
+      <w:pPr>
+        <w:tabs>
+          <w:tab w:val="num" w:pos="5760"/>
+        </w:tabs>
+        <w:ind w:left="5760" w:hanging="360"/>
+      </w:pPr>
+      <w:rPr>
+        <w:rFonts w:ascii="Wingdings" w:hAnsi="Wingdings" w:hint="default"/>
+        <w:sz w:val="20"/>
+      </w:rPr>
+    </w:lvl>
+    <w:lvl w:ilvl="8" w:tentative="1">
+      <w:start w:val="1"/>
+      <w:numFmt w:val="bullet"/>
+      <w:lvlText w:val=""/>
+      <w:lvlJc w:val="left"/>
+      <w:pPr>
+        <w:tabs>
+          <w:tab w:val="num" w:pos="6480"/>
+        </w:tabs>
+        <w:ind w:left="6480" w:hanging="360"/>
+      </w:pPr>
+      <w:rPr>
+        <w:rFonts w:ascii="Wingdings" w:hAnsi="Wingdings" w:hint="default"/>
+        <w:sz w:val="20"/>
+      </w:rPr>
+    </w:lvl>
+  </w:abstractNum>
+  <w:abstractNum w:abstractNumId="11" w15:restartNumberingAfterBreak="0">
+    <w:nsid w:val="4BC33E31"/>
+    <w:multiLevelType w:val="multilevel"/>
+    <w:tmpl w:val="52366706"/>
+    <w:lvl w:ilvl="0">
+      <w:start w:val="1"/>
+      <w:numFmt w:val="bullet"/>
+      <w:lvlText w:val=""/>
+      <w:lvlJc w:val="left"/>
+      <w:pPr>
+        <w:tabs>
+          <w:tab w:val="num" w:pos="720"/>
+        </w:tabs>
+        <w:ind w:left="720" w:hanging="360"/>
+      </w:pPr>
+      <w:rPr>
+        <w:rFonts w:ascii="Symbol" w:hAnsi="Symbol" w:hint="default"/>
+        <w:sz w:val="20"/>
+      </w:rPr>
+    </w:lvl>
+    <w:lvl w:ilvl="1" w:tentative="1">
+      <w:start w:val="1"/>
+      <w:numFmt w:val="bullet"/>
+      <w:lvlText w:val="o"/>
+      <w:lvlJc w:val="left"/>
+      <w:pPr>
+        <w:tabs>
+          <w:tab w:val="num" w:pos="1440"/>
+        </w:tabs>
+        <w:ind w:left="1440" w:hanging="360"/>
+      </w:pPr>
+      <w:rPr>
+        <w:rFonts w:ascii="Courier New" w:hAnsi="Courier New" w:hint="default"/>
+        <w:sz w:val="20"/>
+      </w:rPr>
+    </w:lvl>
+    <w:lvl w:ilvl="2" w:tentative="1">
+      <w:start w:val="1"/>
+      <w:numFmt w:val="bullet"/>
+      <w:lvlText w:val=""/>
+      <w:lvlJc w:val="left"/>
+      <w:pPr>
+        <w:tabs>
+          <w:tab w:val="num" w:pos="2160"/>
+        </w:tabs>
+        <w:ind w:left="2160" w:hanging="360"/>
+      </w:pPr>
+      <w:rPr>
+        <w:rFonts w:ascii="Wingdings" w:hAnsi="Wingdings" w:hint="default"/>
+        <w:sz w:val="20"/>
+      </w:rPr>
+    </w:lvl>
+    <w:lvl w:ilvl="3" w:tentative="1">
+      <w:start w:val="1"/>
+      <w:numFmt w:val="bullet"/>
+      <w:lvlText w:val=""/>
+      <w:lvlJc w:val="left"/>
+      <w:pPr>
+        <w:tabs>
+          <w:tab w:val="num" w:pos="2880"/>
+        </w:tabs>
+        <w:ind w:left="2880" w:hanging="360"/>
+      </w:pPr>
+      <w:rPr>
+        <w:rFonts w:ascii="Wingdings" w:hAnsi="Wingdings" w:hint="default"/>
+        <w:sz w:val="20"/>
+      </w:rPr>
+    </w:lvl>
+    <w:lvl w:ilvl="4" w:tentative="1">
+      <w:start w:val="1"/>
+      <w:numFmt w:val="bullet"/>
+      <w:lvlText w:val=""/>
+      <w:lvlJc w:val="left"/>
+      <w:pPr>
+        <w:tabs>
+          <w:tab w:val="num" w:pos="3600"/>
+        </w:tabs>
+        <w:ind w:left="3600" w:hanging="360"/>
+      </w:pPr>
+      <w:rPr>
+        <w:rFonts w:ascii="Wingdings" w:hAnsi="Wingdings" w:hint="default"/>
+        <w:sz w:val="20"/>
+      </w:rPr>
+    </w:lvl>
+    <w:lvl w:ilvl="5" w:tentative="1">
+      <w:start w:val="1"/>
+      <w:numFmt w:val="bullet"/>
+      <w:lvlText w:val=""/>
+      <w:lvlJc w:val="left"/>
+      <w:pPr>
+        <w:tabs>
+          <w:tab w:val="num" w:pos="4320"/>
+        </w:tabs>
+        <w:ind w:left="4320" w:hanging="360"/>
+      </w:pPr>
+      <w:rPr>
+        <w:rFonts w:ascii="Wingdings" w:hAnsi="Wingdings" w:hint="default"/>
+        <w:sz w:val="20"/>
+      </w:rPr>
+    </w:lvl>
+    <w:lvl w:ilvl="6" w:tentative="1">
+      <w:start w:val="1"/>
+      <w:numFmt w:val="bullet"/>
+      <w:lvlText w:val=""/>
+      <w:lvlJc w:val="left"/>
+      <w:pPr>
+        <w:tabs>
+          <w:tab w:val="num" w:pos="5040"/>
+        </w:tabs>
+        <w:ind w:left="5040" w:hanging="360"/>
+      </w:pPr>
+      <w:rPr>
+        <w:rFonts w:ascii="Wingdings" w:hAnsi="Wingdings" w:hint="default"/>
+        <w:sz w:val="20"/>
+      </w:rPr>
+    </w:lvl>
+    <w:lvl w:ilvl="7" w:tentative="1">
+      <w:start w:val="1"/>
+      <w:numFmt w:val="bullet"/>
+      <w:lvlText w:val=""/>
+      <w:lvlJc w:val="left"/>
+      <w:pPr>
+        <w:tabs>
+          <w:tab w:val="num" w:pos="5760"/>
+        </w:tabs>
+        <w:ind w:left="5760" w:hanging="360"/>
+      </w:pPr>
+      <w:rPr>
+        <w:rFonts w:ascii="Wingdings" w:hAnsi="Wingdings" w:hint="default"/>
+        <w:sz w:val="20"/>
+      </w:rPr>
+    </w:lvl>
+    <w:lvl w:ilvl="8" w:tentative="1">
+      <w:start w:val="1"/>
+      <w:numFmt w:val="bullet"/>
+      <w:lvlText w:val=""/>
+      <w:lvlJc w:val="left"/>
+      <w:pPr>
+        <w:tabs>
+          <w:tab w:val="num" w:pos="6480"/>
+        </w:tabs>
+        <w:ind w:left="6480" w:hanging="360"/>
+      </w:pPr>
+      <w:rPr>
+        <w:rFonts w:ascii="Wingdings" w:hAnsi="Wingdings" w:hint="default"/>
+        <w:sz w:val="20"/>
+      </w:rPr>
+    </w:lvl>
+  </w:abstractNum>
+  <w:abstractNum w:abstractNumId="12" w15:restartNumberingAfterBreak="0">
+    <w:nsid w:val="5738595E"/>
+    <w:multiLevelType w:val="multilevel"/>
+    <w:tmpl w:val="4AD64B6E"/>
+    <w:lvl w:ilvl="0">
+      <w:start w:val="1"/>
+      <w:numFmt w:val="bullet"/>
+      <w:lvlText w:val=""/>
+      <w:lvlJc w:val="left"/>
+      <w:pPr>
+        <w:tabs>
+          <w:tab w:val="num" w:pos="720"/>
+        </w:tabs>
+        <w:ind w:left="720" w:hanging="360"/>
+      </w:pPr>
+      <w:rPr>
+        <w:rFonts w:ascii="Symbol" w:hAnsi="Symbol" w:hint="default"/>
+        <w:sz w:val="20"/>
+      </w:rPr>
+    </w:lvl>
+    <w:lvl w:ilvl="1" w:tentative="1">
+      <w:start w:val="1"/>
+      <w:numFmt w:val="bullet"/>
+      <w:lvlText w:val="o"/>
+      <w:lvlJc w:val="left"/>
+      <w:pPr>
+        <w:tabs>
+          <w:tab w:val="num" w:pos="1440"/>
+        </w:tabs>
+        <w:ind w:left="1440" w:hanging="360"/>
+      </w:pPr>
+      <w:rPr>
+        <w:rFonts w:ascii="Courier New" w:hAnsi="Courier New" w:hint="default"/>
+        <w:sz w:val="20"/>
+      </w:rPr>
+    </w:lvl>
+    <w:lvl w:ilvl="2" w:tentative="1">
+      <w:start w:val="1"/>
+      <w:numFmt w:val="bullet"/>
+      <w:lvlText w:val=""/>
+      <w:lvlJc w:val="left"/>
+      <w:pPr>
+        <w:tabs>
+          <w:tab w:val="num" w:pos="2160"/>
+        </w:tabs>
+        <w:ind w:left="2160" w:hanging="360"/>
+      </w:pPr>
+      <w:rPr>
+        <w:rFonts w:ascii="Wingdings" w:hAnsi="Wingdings" w:hint="default"/>
+        <w:sz w:val="20"/>
+      </w:rPr>
+    </w:lvl>
+    <w:lvl w:ilvl="3" w:tentative="1">
+      <w:start w:val="1"/>
+      <w:numFmt w:val="bullet"/>
+      <w:lvlText w:val=""/>
+      <w:lvlJc w:val="left"/>
+      <w:pPr>
+        <w:tabs>
+          <w:tab w:val="num" w:pos="2880"/>
+        </w:tabs>
+        <w:ind w:left="2880" w:hanging="360"/>
+      </w:pPr>
+      <w:rPr>
+        <w:rFonts w:ascii="Wingdings" w:hAnsi="Wingdings" w:hint="default"/>
+        <w:sz w:val="20"/>
+      </w:rPr>
+    </w:lvl>
+    <w:lvl w:ilvl="4" w:tentative="1">
+      <w:start w:val="1"/>
+      <w:numFmt w:val="bullet"/>
+      <w:lvlText w:val=""/>
+      <w:lvlJc w:val="left"/>
+      <w:pPr>
+        <w:tabs>
+          <w:tab w:val="num" w:pos="3600"/>
+        </w:tabs>
+        <w:ind w:left="3600" w:hanging="360"/>
+      </w:pPr>
+      <w:rPr>
+        <w:rFonts w:ascii="Wingdings" w:hAnsi="Wingdings" w:hint="default"/>
+        <w:sz w:val="20"/>
+      </w:rPr>
+    </w:lvl>
+    <w:lvl w:ilvl="5" w:tentative="1">
+      <w:start w:val="1"/>
+      <w:numFmt w:val="bullet"/>
+      <w:lvlText w:val=""/>
+      <w:lvlJc w:val="left"/>
+      <w:pPr>
+        <w:tabs>
+          <w:tab w:val="num" w:pos="4320"/>
+        </w:tabs>
+        <w:ind w:left="4320" w:hanging="360"/>
+      </w:pPr>
+      <w:rPr>
+        <w:rFonts w:ascii="Wingdings" w:hAnsi="Wingdings" w:hint="default"/>
+        <w:sz w:val="20"/>
+      </w:rPr>
+    </w:lvl>
+    <w:lvl w:ilvl="6" w:tentative="1">
+      <w:start w:val="1"/>
+      <w:numFmt w:val="bullet"/>
+      <w:lvlText w:val=""/>
+      <w:lvlJc w:val="left"/>
+      <w:pPr>
+        <w:tabs>
+          <w:tab w:val="num" w:pos="5040"/>
+        </w:tabs>
+        <w:ind w:left="5040" w:hanging="360"/>
+      </w:pPr>
+      <w:rPr>
+        <w:rFonts w:ascii="Wingdings" w:hAnsi="Wingdings" w:hint="default"/>
+        <w:sz w:val="20"/>
+      </w:rPr>
+    </w:lvl>
+    <w:lvl w:ilvl="7" w:tentative="1">
+      <w:start w:val="1"/>
+      <w:numFmt w:val="bullet"/>
+      <w:lvlText w:val=""/>
+      <w:lvlJc w:val="left"/>
+      <w:pPr>
+        <w:tabs>
+          <w:tab w:val="num" w:pos="5760"/>
+        </w:tabs>
+        <w:ind w:left="5760" w:hanging="360"/>
+      </w:pPr>
+      <w:rPr>
+        <w:rFonts w:ascii="Wingdings" w:hAnsi="Wingdings" w:hint="default"/>
+        <w:sz w:val="20"/>
+      </w:rPr>
+    </w:lvl>
+    <w:lvl w:ilvl="8" w:tentative="1">
+      <w:start w:val="1"/>
+      <w:numFmt w:val="bullet"/>
+      <w:lvlText w:val=""/>
+      <w:lvlJc w:val="left"/>
+      <w:pPr>
+        <w:tabs>
+          <w:tab w:val="num" w:pos="6480"/>
+        </w:tabs>
+        <w:ind w:left="6480" w:hanging="360"/>
+      </w:pPr>
+      <w:rPr>
+        <w:rFonts w:ascii="Wingdings" w:hAnsi="Wingdings" w:hint="default"/>
+        <w:sz w:val="20"/>
+      </w:rPr>
+    </w:lvl>
+  </w:abstractNum>
+  <w:abstractNum w:abstractNumId="13" w15:restartNumberingAfterBreak="0">
+    <w:nsid w:val="6ABF7ED6"/>
+    <w:multiLevelType w:val="multilevel"/>
+    <w:tmpl w:val="700C0174"/>
+    <w:lvl w:ilvl="0">
+      <w:start w:val="1"/>
+      <w:numFmt w:val="bullet"/>
+      <w:lvlText w:val=""/>
+      <w:lvlJc w:val="left"/>
+      <w:pPr>
+        <w:tabs>
+          <w:tab w:val="num" w:pos="720"/>
+        </w:tabs>
+        <w:ind w:left="720" w:hanging="360"/>
+      </w:pPr>
+      <w:rPr>
+        <w:rFonts w:ascii="Symbol" w:hAnsi="Symbol" w:hint="default"/>
+        <w:sz w:val="20"/>
+      </w:rPr>
+    </w:lvl>
+    <w:lvl w:ilvl="1" w:tentative="1">
+      <w:start w:val="1"/>
+      <w:numFmt w:val="bullet"/>
+      <w:lvlText w:val="o"/>
+      <w:lvlJc w:val="left"/>
+      <w:pPr>
+        <w:tabs>
+          <w:tab w:val="num" w:pos="1440"/>
+        </w:tabs>
+        <w:ind w:left="1440" w:hanging="360"/>
+      </w:pPr>
+      <w:rPr>
+        <w:rFonts w:ascii="Courier New" w:hAnsi="Courier New" w:hint="default"/>
+        <w:sz w:val="20"/>
+      </w:rPr>
+    </w:lvl>
+    <w:lvl w:ilvl="2" w:tentative="1">
+      <w:start w:val="1"/>
+      <w:numFmt w:val="bullet"/>
+      <w:lvlText w:val=""/>
+      <w:lvlJc w:val="left"/>
+      <w:pPr>
+        <w:tabs>
+          <w:tab w:val="num" w:pos="2160"/>
+        </w:tabs>
+        <w:ind w:left="2160" w:hanging="360"/>
+      </w:pPr>
+      <w:rPr>
+        <w:rFonts w:ascii="Wingdings" w:hAnsi="Wingdings" w:hint="default"/>
+        <w:sz w:val="20"/>
+      </w:rPr>
+    </w:lvl>
+    <w:lvl w:ilvl="3" w:tentative="1">
+      <w:start w:val="1"/>
+      <w:numFmt w:val="bullet"/>
+      <w:lvlText w:val=""/>
+      <w:lvlJc w:val="left"/>
+      <w:pPr>
+        <w:tabs>
+          <w:tab w:val="num" w:pos="2880"/>
+        </w:tabs>
+        <w:ind w:left="2880" w:hanging="360"/>
+      </w:pPr>
+      <w:rPr>
+        <w:rFonts w:ascii="Wingdings" w:hAnsi="Wingdings" w:hint="default"/>
+        <w:sz w:val="20"/>
+      </w:rPr>
+    </w:lvl>
+    <w:lvl w:ilvl="4" w:tentative="1">
+      <w:start w:val="1"/>
+      <w:numFmt w:val="bullet"/>
+      <w:lvlText w:val=""/>
+      <w:lvlJc w:val="left"/>
+      <w:pPr>
+        <w:tabs>
+          <w:tab w:val="num" w:pos="3600"/>
+        </w:tabs>
+        <w:ind w:left="3600" w:hanging="360"/>
+      </w:pPr>
+      <w:rPr>
+        <w:rFonts w:ascii="Wingdings" w:hAnsi="Wingdings" w:hint="default"/>
+        <w:sz w:val="20"/>
+      </w:rPr>
+    </w:lvl>
+    <w:lvl w:ilvl="5" w:tentative="1">
+      <w:start w:val="1"/>
+      <w:numFmt w:val="bullet"/>
+      <w:lvlText w:val=""/>
+      <w:lvlJc w:val="left"/>
+      <w:pPr>
+        <w:tabs>
+          <w:tab w:val="num" w:pos="4320"/>
+        </w:tabs>
+        <w:ind w:left="4320" w:hanging="360"/>
+      </w:pPr>
+      <w:rPr>
+        <w:rFonts w:ascii="Wingdings" w:hAnsi="Wingdings" w:hint="default"/>
+        <w:sz w:val="20"/>
+      </w:rPr>
+    </w:lvl>
+    <w:lvl w:ilvl="6" w:tentative="1">
+      <w:start w:val="1"/>
+      <w:numFmt w:val="bullet"/>
+      <w:lvlText w:val=""/>
+      <w:lvlJc w:val="left"/>
+      <w:pPr>
+        <w:tabs>
+          <w:tab w:val="num" w:pos="5040"/>
+        </w:tabs>
+        <w:ind w:left="5040" w:hanging="360"/>
+      </w:pPr>
+      <w:rPr>
+        <w:rFonts w:ascii="Wingdings" w:hAnsi="Wingdings" w:hint="default"/>
+        <w:sz w:val="20"/>
+      </w:rPr>
+    </w:lvl>
+    <w:lvl w:ilvl="7" w:tentative="1">
+      <w:start w:val="1"/>
+      <w:numFmt w:val="bullet"/>
+      <w:lvlText w:val=""/>
+      <w:lvlJc w:val="left"/>
+      <w:pPr>
+        <w:tabs>
+          <w:tab w:val="num" w:pos="5760"/>
+        </w:tabs>
+        <w:ind w:left="5760" w:hanging="360"/>
+      </w:pPr>
+      <w:rPr>
+        <w:rFonts w:ascii="Wingdings" w:hAnsi="Wingdings" w:hint="default"/>
+        <w:sz w:val="20"/>
+      </w:rPr>
+    </w:lvl>
+    <w:lvl w:ilvl="8" w:tentative="1">
+      <w:start w:val="1"/>
+      <w:numFmt w:val="bullet"/>
+      <w:lvlText w:val=""/>
+      <w:lvlJc w:val="left"/>
+      <w:pPr>
+        <w:tabs>
+          <w:tab w:val="num" w:pos="6480"/>
+        </w:tabs>
+        <w:ind w:left="6480" w:hanging="360"/>
+      </w:pPr>
+      <w:rPr>
+        <w:rFonts w:ascii="Wingdings" w:hAnsi="Wingdings" w:hint="default"/>
+        <w:sz w:val="20"/>
+      </w:rPr>
+    </w:lvl>
+  </w:abstractNum>
+  <w:abstractNum w:abstractNumId="14" w15:restartNumberingAfterBreak="0">
     <w:nsid w:val="6CA8437F"/>
     <w:multiLevelType w:val="multilevel"/>
     <w:tmpl w:val="43A8F554"/>
@@ -7697,7 +15357,7 @@
       </w:rPr>
     </w:lvl>
   </w:abstractNum>
-  <w:abstractNum w:abstractNumId="6" w15:restartNumberingAfterBreak="0">
+  <w:abstractNum w:abstractNumId="15" w15:restartNumberingAfterBreak="0">
     <w:nsid w:val="70BF2B6F"/>
     <w:multiLevelType w:val="multilevel"/>
     <w:tmpl w:val="FEA832C2"/>
@@ -7846,10 +15506,10 @@
       </w:rPr>
     </w:lvl>
   </w:abstractNum>
-  <w:abstractNum w:abstractNumId="7" w15:restartNumberingAfterBreak="0">
-    <w:nsid w:val="7B8B50A7"/>
+  <w:abstractNum w:abstractNumId="16" w15:restartNumberingAfterBreak="0">
+    <w:nsid w:val="753A7A8E"/>
     <w:multiLevelType w:val="multilevel"/>
-    <w:tmpl w:val="DCA678E4"/>
+    <w:tmpl w:val="E3F4CCC6"/>
     <w:lvl w:ilvl="0">
       <w:start w:val="1"/>
       <w:numFmt w:val="bullet"/>
@@ -7995,29 +15655,360 @@
       </w:rPr>
     </w:lvl>
   </w:abstractNum>
+  <w:abstractNum w:abstractNumId="17" w15:restartNumberingAfterBreak="0">
+    <w:nsid w:val="79D7767D"/>
+    <w:multiLevelType w:val="multilevel"/>
+    <w:tmpl w:val="C540E508"/>
+    <w:lvl w:ilvl="0">
+      <w:start w:val="1"/>
+      <w:numFmt w:val="bullet"/>
+      <w:lvlText w:val=""/>
+      <w:lvlJc w:val="left"/>
+      <w:pPr>
+        <w:tabs>
+          <w:tab w:val="num" w:pos="720"/>
+        </w:tabs>
+        <w:ind w:left="720" w:hanging="360"/>
+      </w:pPr>
+      <w:rPr>
+        <w:rFonts w:ascii="Symbol" w:hAnsi="Symbol" w:hint="default"/>
+        <w:sz w:val="20"/>
+      </w:rPr>
+    </w:lvl>
+    <w:lvl w:ilvl="1">
+      <w:start w:val="1"/>
+      <w:numFmt w:val="bullet"/>
+      <w:lvlText w:val="o"/>
+      <w:lvlJc w:val="left"/>
+      <w:pPr>
+        <w:tabs>
+          <w:tab w:val="num" w:pos="1440"/>
+        </w:tabs>
+        <w:ind w:left="1440" w:hanging="360"/>
+      </w:pPr>
+      <w:rPr>
+        <w:rFonts w:ascii="Courier New" w:hAnsi="Courier New" w:hint="default"/>
+        <w:sz w:val="20"/>
+      </w:rPr>
+    </w:lvl>
+    <w:lvl w:ilvl="2" w:tentative="1">
+      <w:start w:val="1"/>
+      <w:numFmt w:val="bullet"/>
+      <w:lvlText w:val=""/>
+      <w:lvlJc w:val="left"/>
+      <w:pPr>
+        <w:tabs>
+          <w:tab w:val="num" w:pos="2160"/>
+        </w:tabs>
+        <w:ind w:left="2160" w:hanging="360"/>
+      </w:pPr>
+      <w:rPr>
+        <w:rFonts w:ascii="Wingdings" w:hAnsi="Wingdings" w:hint="default"/>
+        <w:sz w:val="20"/>
+      </w:rPr>
+    </w:lvl>
+    <w:lvl w:ilvl="3" w:tentative="1">
+      <w:start w:val="1"/>
+      <w:numFmt w:val="bullet"/>
+      <w:lvlText w:val=""/>
+      <w:lvlJc w:val="left"/>
+      <w:pPr>
+        <w:tabs>
+          <w:tab w:val="num" w:pos="2880"/>
+        </w:tabs>
+        <w:ind w:left="2880" w:hanging="360"/>
+      </w:pPr>
+      <w:rPr>
+        <w:rFonts w:ascii="Wingdings" w:hAnsi="Wingdings" w:hint="default"/>
+        <w:sz w:val="20"/>
+      </w:rPr>
+    </w:lvl>
+    <w:lvl w:ilvl="4" w:tentative="1">
+      <w:start w:val="1"/>
+      <w:numFmt w:val="bullet"/>
+      <w:lvlText w:val=""/>
+      <w:lvlJc w:val="left"/>
+      <w:pPr>
+        <w:tabs>
+          <w:tab w:val="num" w:pos="3600"/>
+        </w:tabs>
+        <w:ind w:left="3600" w:hanging="360"/>
+      </w:pPr>
+      <w:rPr>
+        <w:rFonts w:ascii="Wingdings" w:hAnsi="Wingdings" w:hint="default"/>
+        <w:sz w:val="20"/>
+      </w:rPr>
+    </w:lvl>
+    <w:lvl w:ilvl="5" w:tentative="1">
+      <w:start w:val="1"/>
+      <w:numFmt w:val="bullet"/>
+      <w:lvlText w:val=""/>
+      <w:lvlJc w:val="left"/>
+      <w:pPr>
+        <w:tabs>
+          <w:tab w:val="num" w:pos="4320"/>
+        </w:tabs>
+        <w:ind w:left="4320" w:hanging="360"/>
+      </w:pPr>
+      <w:rPr>
+        <w:rFonts w:ascii="Wingdings" w:hAnsi="Wingdings" w:hint="default"/>
+        <w:sz w:val="20"/>
+      </w:rPr>
+    </w:lvl>
+    <w:lvl w:ilvl="6" w:tentative="1">
+      <w:start w:val="1"/>
+      <w:numFmt w:val="bullet"/>
+      <w:lvlText w:val=""/>
+      <w:lvlJc w:val="left"/>
+      <w:pPr>
+        <w:tabs>
+          <w:tab w:val="num" w:pos="5040"/>
+        </w:tabs>
+        <w:ind w:left="5040" w:hanging="360"/>
+      </w:pPr>
+      <w:rPr>
+        <w:rFonts w:ascii="Wingdings" w:hAnsi="Wingdings" w:hint="default"/>
+        <w:sz w:val="20"/>
+      </w:rPr>
+    </w:lvl>
+    <w:lvl w:ilvl="7" w:tentative="1">
+      <w:start w:val="1"/>
+      <w:numFmt w:val="bullet"/>
+      <w:lvlText w:val=""/>
+      <w:lvlJc w:val="left"/>
+      <w:pPr>
+        <w:tabs>
+          <w:tab w:val="num" w:pos="5760"/>
+        </w:tabs>
+        <w:ind w:left="5760" w:hanging="360"/>
+      </w:pPr>
+      <w:rPr>
+        <w:rFonts w:ascii="Wingdings" w:hAnsi="Wingdings" w:hint="default"/>
+        <w:sz w:val="20"/>
+      </w:rPr>
+    </w:lvl>
+    <w:lvl w:ilvl="8" w:tentative="1">
+      <w:start w:val="1"/>
+      <w:numFmt w:val="bullet"/>
+      <w:lvlText w:val=""/>
+      <w:lvlJc w:val="left"/>
+      <w:pPr>
+        <w:tabs>
+          <w:tab w:val="num" w:pos="6480"/>
+        </w:tabs>
+        <w:ind w:left="6480" w:hanging="360"/>
+      </w:pPr>
+      <w:rPr>
+        <w:rFonts w:ascii="Wingdings" w:hAnsi="Wingdings" w:hint="default"/>
+        <w:sz w:val="20"/>
+      </w:rPr>
+    </w:lvl>
+  </w:abstractNum>
+  <w:abstractNum w:abstractNumId="18" w15:restartNumberingAfterBreak="0">
+    <w:nsid w:val="7B8B50A7"/>
+    <w:multiLevelType w:val="multilevel"/>
+    <w:tmpl w:val="DCA678E4"/>
+    <w:lvl w:ilvl="0">
+      <w:start w:val="1"/>
+      <w:numFmt w:val="bullet"/>
+      <w:lvlText w:val=""/>
+      <w:lvlJc w:val="left"/>
+      <w:pPr>
+        <w:tabs>
+          <w:tab w:val="num" w:pos="720"/>
+        </w:tabs>
+        <w:ind w:left="720" w:hanging="360"/>
+      </w:pPr>
+      <w:rPr>
+        <w:rFonts w:ascii="Symbol" w:hAnsi="Symbol" w:hint="default"/>
+        <w:sz w:val="20"/>
+      </w:rPr>
+    </w:lvl>
+    <w:lvl w:ilvl="1" w:tentative="1">
+      <w:start w:val="1"/>
+      <w:numFmt w:val="bullet"/>
+      <w:lvlText w:val="o"/>
+      <w:lvlJc w:val="left"/>
+      <w:pPr>
+        <w:tabs>
+          <w:tab w:val="num" w:pos="1440"/>
+        </w:tabs>
+        <w:ind w:left="1440" w:hanging="360"/>
+      </w:pPr>
+      <w:rPr>
+        <w:rFonts w:ascii="Courier New" w:hAnsi="Courier New" w:hint="default"/>
+        <w:sz w:val="20"/>
+      </w:rPr>
+    </w:lvl>
+    <w:lvl w:ilvl="2" w:tentative="1">
+      <w:start w:val="1"/>
+      <w:numFmt w:val="bullet"/>
+      <w:lvlText w:val=""/>
+      <w:lvlJc w:val="left"/>
+      <w:pPr>
+        <w:tabs>
+          <w:tab w:val="num" w:pos="2160"/>
+        </w:tabs>
+        <w:ind w:left="2160" w:hanging="360"/>
+      </w:pPr>
+      <w:rPr>
+        <w:rFonts w:ascii="Wingdings" w:hAnsi="Wingdings" w:hint="default"/>
+        <w:sz w:val="20"/>
+      </w:rPr>
+    </w:lvl>
+    <w:lvl w:ilvl="3" w:tentative="1">
+      <w:start w:val="1"/>
+      <w:numFmt w:val="bullet"/>
+      <w:lvlText w:val=""/>
+      <w:lvlJc w:val="left"/>
+      <w:pPr>
+        <w:tabs>
+          <w:tab w:val="num" w:pos="2880"/>
+        </w:tabs>
+        <w:ind w:left="2880" w:hanging="360"/>
+      </w:pPr>
+      <w:rPr>
+        <w:rFonts w:ascii="Wingdings" w:hAnsi="Wingdings" w:hint="default"/>
+        <w:sz w:val="20"/>
+      </w:rPr>
+    </w:lvl>
+    <w:lvl w:ilvl="4" w:tentative="1">
+      <w:start w:val="1"/>
+      <w:numFmt w:val="bullet"/>
+      <w:lvlText w:val=""/>
+      <w:lvlJc w:val="left"/>
+      <w:pPr>
+        <w:tabs>
+          <w:tab w:val="num" w:pos="3600"/>
+        </w:tabs>
+        <w:ind w:left="3600" w:hanging="360"/>
+      </w:pPr>
+      <w:rPr>
+        <w:rFonts w:ascii="Wingdings" w:hAnsi="Wingdings" w:hint="default"/>
+        <w:sz w:val="20"/>
+      </w:rPr>
+    </w:lvl>
+    <w:lvl w:ilvl="5" w:tentative="1">
+      <w:start w:val="1"/>
+      <w:numFmt w:val="bullet"/>
+      <w:lvlText w:val=""/>
+      <w:lvlJc w:val="left"/>
+      <w:pPr>
+        <w:tabs>
+          <w:tab w:val="num" w:pos="4320"/>
+        </w:tabs>
+        <w:ind w:left="4320" w:hanging="360"/>
+      </w:pPr>
+      <w:rPr>
+        <w:rFonts w:ascii="Wingdings" w:hAnsi="Wingdings" w:hint="default"/>
+        <w:sz w:val="20"/>
+      </w:rPr>
+    </w:lvl>
+    <w:lvl w:ilvl="6" w:tentative="1">
+      <w:start w:val="1"/>
+      <w:numFmt w:val="bullet"/>
+      <w:lvlText w:val=""/>
+      <w:lvlJc w:val="left"/>
+      <w:pPr>
+        <w:tabs>
+          <w:tab w:val="num" w:pos="5040"/>
+        </w:tabs>
+        <w:ind w:left="5040" w:hanging="360"/>
+      </w:pPr>
+      <w:rPr>
+        <w:rFonts w:ascii="Wingdings" w:hAnsi="Wingdings" w:hint="default"/>
+        <w:sz w:val="20"/>
+      </w:rPr>
+    </w:lvl>
+    <w:lvl w:ilvl="7" w:tentative="1">
+      <w:start w:val="1"/>
+      <w:numFmt w:val="bullet"/>
+      <w:lvlText w:val=""/>
+      <w:lvlJc w:val="left"/>
+      <w:pPr>
+        <w:tabs>
+          <w:tab w:val="num" w:pos="5760"/>
+        </w:tabs>
+        <w:ind w:left="5760" w:hanging="360"/>
+      </w:pPr>
+      <w:rPr>
+        <w:rFonts w:ascii="Wingdings" w:hAnsi="Wingdings" w:hint="default"/>
+        <w:sz w:val="20"/>
+      </w:rPr>
+    </w:lvl>
+    <w:lvl w:ilvl="8" w:tentative="1">
+      <w:start w:val="1"/>
+      <w:numFmt w:val="bullet"/>
+      <w:lvlText w:val=""/>
+      <w:lvlJc w:val="left"/>
+      <w:pPr>
+        <w:tabs>
+          <w:tab w:val="num" w:pos="6480"/>
+        </w:tabs>
+        <w:ind w:left="6480" w:hanging="360"/>
+      </w:pPr>
+      <w:rPr>
+        <w:rFonts w:ascii="Wingdings" w:hAnsi="Wingdings" w:hint="default"/>
+        <w:sz w:val="20"/>
+      </w:rPr>
+    </w:lvl>
+  </w:abstractNum>
   <w:num w:numId="1" w16cid:durableId="1643804195">
+    <w:abstractNumId w:val="15"/>
+  </w:num>
+  <w:num w:numId="2" w16cid:durableId="305013622">
+    <w:abstractNumId w:val="14"/>
+  </w:num>
+  <w:num w:numId="3" w16cid:durableId="2122187358">
+    <w:abstractNumId w:val="4"/>
+  </w:num>
+  <w:num w:numId="4" w16cid:durableId="693846825">
+    <w:abstractNumId w:val="1"/>
+  </w:num>
+  <w:num w:numId="5" w16cid:durableId="1597977966">
+    <w:abstractNumId w:val="8"/>
+  </w:num>
+  <w:num w:numId="6" w16cid:durableId="346248234">
+    <w:abstractNumId w:val="18"/>
+  </w:num>
+  <w:num w:numId="7" w16cid:durableId="222255495">
+    <w:abstractNumId w:val="2"/>
+  </w:num>
+  <w:num w:numId="8" w16cid:durableId="1090811070">
+    <w:abstractNumId w:val="10"/>
+  </w:num>
+  <w:num w:numId="9" w16cid:durableId="85618178">
+    <w:abstractNumId w:val="12"/>
+  </w:num>
+  <w:num w:numId="10" w16cid:durableId="1324117285">
+    <w:abstractNumId w:val="3"/>
+  </w:num>
+  <w:num w:numId="11" w16cid:durableId="325786755">
+    <w:abstractNumId w:val="13"/>
+  </w:num>
+  <w:num w:numId="12" w16cid:durableId="524755957">
+    <w:abstractNumId w:val="16"/>
+  </w:num>
+  <w:num w:numId="13" w16cid:durableId="369187674">
+    <w:abstractNumId w:val="5"/>
+  </w:num>
+  <w:num w:numId="14" w16cid:durableId="1446076126">
+    <w:abstractNumId w:val="11"/>
+  </w:num>
+  <w:num w:numId="15" w16cid:durableId="1221936570">
+    <w:abstractNumId w:val="9"/>
+  </w:num>
+  <w:num w:numId="16" w16cid:durableId="562059162">
     <w:abstractNumId w:val="6"/>
   </w:num>
-  <w:num w:numId="2" w16cid:durableId="305013622">
-    <w:abstractNumId w:val="5"/>
-  </w:num>
-  <w:num w:numId="3" w16cid:durableId="2122187358">
-    <w:abstractNumId w:val="2"/>
-  </w:num>
-  <w:num w:numId="4" w16cid:durableId="693846825">
-    <w:abstractNumId w:val="0"/>
-  </w:num>
-  <w:num w:numId="5" w16cid:durableId="1597977966">
-    <w:abstractNumId w:val="3"/>
-  </w:num>
-  <w:num w:numId="6" w16cid:durableId="346248234">
+  <w:num w:numId="17" w16cid:durableId="880435315">
     <w:abstractNumId w:val="7"/>
   </w:num>
-  <w:num w:numId="7" w16cid:durableId="222255495">
-    <w:abstractNumId w:val="1"/>
+  <w:num w:numId="18" w16cid:durableId="123086893">
+    <w:abstractNumId w:val="17"/>
   </w:num>
-  <w:num w:numId="8" w16cid:durableId="1090811070">
-    <w:abstractNumId w:val="4"/>
+  <w:num w:numId="19" w16cid:durableId="25301661">
+    <w:abstractNumId w:val="0"/>
   </w:num>
 </w:numbering>
 </file>
